--- a/lab1/lucrare1_asdn.docx
+++ b/lab1/lucrare1_asdn.docx
@@ -22,7 +22,6 @@
         </w:rPr>
         <w:t>Minis</w:t>
       </w:r>
-      <w:proofErr w:type="spellStart"/>
       <w:r>
         <w:rPr>
           <w:rFonts w:ascii="Times New Roman" w:hAnsi="Times New Roman"/>
@@ -30,29 +29,32 @@
           <w:szCs w:val="28"/>
           <w:lang w:val="ro-RO"/>
         </w:rPr>
-        <w:t>terul</w:t>
+        <w:t>terul Educaţiei, Tineretului şi Sportului al Republicii Moldova</w:t>
       </w:r>
-      <w:proofErr w:type="spellEnd"/>
-      <w:r>
+    </w:p>
+    <w:p>
+      <w:pPr>
+        <w:pStyle w:val="NoSpacing"/>
+        <w:jc w:val="center"/>
         <w:rPr>
           <w:rFonts w:ascii="Times New Roman" w:hAnsi="Times New Roman"/>
           <w:sz w:val="28"/>
           <w:szCs w:val="28"/>
           <w:lang w:val="ro-RO"/>
         </w:rPr>
-        <w:t xml:space="preserve"> </w:t>
-      </w:r>
-      <w:proofErr w:type="spellStart"/>
-      <w:r>
+      </w:pPr>
+    </w:p>
+    <w:p>
+      <w:pPr>
+        <w:pStyle w:val="NoSpacing"/>
+        <w:jc w:val="center"/>
         <w:rPr>
           <w:rFonts w:ascii="Times New Roman" w:hAnsi="Times New Roman"/>
           <w:sz w:val="28"/>
           <w:szCs w:val="28"/>
           <w:lang w:val="ro-RO"/>
         </w:rPr>
-        <w:t>Educaţiei</w:t>
-      </w:r>
-      <w:proofErr w:type="spellEnd"/>
+      </w:pPr>
       <w:r>
         <w:rPr>
           <w:rFonts w:ascii="Times New Roman" w:hAnsi="Times New Roman"/>
@@ -60,40 +62,41 @@
           <w:szCs w:val="28"/>
           <w:lang w:val="ro-RO"/>
         </w:rPr>
-        <w:t xml:space="preserve">, Tineretului </w:t>
+        <w:t>Universitatea Tehnică a Moldovei</w:t>
       </w:r>
-      <w:proofErr w:type="spellStart"/>
-      <w:r>
+    </w:p>
+    <w:p>
+      <w:pPr>
+        <w:pStyle w:val="NoSpacing"/>
+        <w:jc w:val="center"/>
         <w:rPr>
           <w:rFonts w:ascii="Times New Roman" w:hAnsi="Times New Roman"/>
           <w:sz w:val="28"/>
           <w:szCs w:val="28"/>
           <w:lang w:val="ro-RO"/>
         </w:rPr>
-        <w:t>şi</w:t>
-      </w:r>
-      <w:proofErr w:type="spellEnd"/>
-      <w:r>
+      </w:pPr>
+    </w:p>
+    <w:p>
+      <w:pPr>
+        <w:pStyle w:val="NoSpacing"/>
+        <w:jc w:val="center"/>
         <w:rPr>
           <w:rFonts w:ascii="Times New Roman" w:hAnsi="Times New Roman"/>
           <w:sz w:val="28"/>
           <w:szCs w:val="28"/>
           <w:lang w:val="ro-RO"/>
         </w:rPr>
-        <w:t xml:space="preserve"> Sportului al Republicii Moldova</w:t>
-      </w:r>
-    </w:p>
-    <w:p>
-      <w:pPr>
-        <w:pStyle w:val="NoSpacing"/>
-        <w:jc w:val="center"/>
+      </w:pPr>
+      <w:r>
         <w:rPr>
           <w:rFonts w:ascii="Times New Roman" w:hAnsi="Times New Roman"/>
           <w:sz w:val="28"/>
           <w:szCs w:val="28"/>
           <w:lang w:val="ro-RO"/>
         </w:rPr>
-      </w:pPr>
+        <w:t>Facultatea Calculatoare, Informatică şi Microelectronică</w:t>
+      </w:r>
     </w:p>
     <w:p>
       <w:pPr>
@@ -106,6 +109,18 @@
           <w:lang w:val="ro-RO"/>
         </w:rPr>
       </w:pPr>
+    </w:p>
+    <w:p>
+      <w:pPr>
+        <w:pStyle w:val="NoSpacing"/>
+        <w:jc w:val="center"/>
+        <w:rPr>
+          <w:rFonts w:ascii="Times New Roman" w:hAnsi="Times New Roman"/>
+          <w:sz w:val="28"/>
+          <w:szCs w:val="28"/>
+          <w:lang w:val="ro-MD"/>
+        </w:rPr>
+      </w:pPr>
       <w:r>
         <w:rPr>
           <w:rFonts w:ascii="Times New Roman" w:hAnsi="Times New Roman"/>
@@ -113,13 +128,21 @@
           <w:szCs w:val="28"/>
           <w:lang w:val="ro-RO"/>
         </w:rPr>
-        <w:t>Universitatea Tehnică a Moldovei</w:t>
+        <w:t>Demaptamentul Informatic</w:t>
+      </w:r>
+      <w:r>
+        <w:rPr>
+          <w:rFonts w:ascii="Times New Roman" w:hAnsi="Times New Roman"/>
+          <w:sz w:val="28"/>
+          <w:szCs w:val="28"/>
+          <w:lang w:val="ro-MD"/>
+        </w:rPr>
+        <w:t>ă și Ingineria Sistemelor</w:t>
       </w:r>
     </w:p>
     <w:p>
       <w:pPr>
         <w:pStyle w:val="NoSpacing"/>
-        <w:jc w:val="center"/>
         <w:rPr>
           <w:rFonts w:ascii="Times New Roman" w:hAnsi="Times New Roman"/>
           <w:sz w:val="28"/>
@@ -131,7 +154,6 @@
     <w:p>
       <w:pPr>
         <w:pStyle w:val="NoSpacing"/>
-        <w:jc w:val="center"/>
         <w:rPr>
           <w:rFonts w:ascii="Times New Roman" w:hAnsi="Times New Roman"/>
           <w:sz w:val="28"/>
@@ -139,20 +161,21 @@
           <w:lang w:val="ro-RO"/>
         </w:rPr>
       </w:pPr>
-      <w:r>
+    </w:p>
+    <w:p>
+      <w:pPr>
+        <w:pStyle w:val="NoSpacing"/>
         <w:rPr>
           <w:rFonts w:ascii="Times New Roman" w:hAnsi="Times New Roman"/>
           <w:sz w:val="28"/>
           <w:szCs w:val="28"/>
           <w:lang w:val="ro-RO"/>
         </w:rPr>
-        <w:t>Facultatea Calculatoare, Informatică şi Microelectronică</w:t>
-      </w:r>
+      </w:pPr>
     </w:p>
     <w:p>
       <w:pPr>
         <w:pStyle w:val="NoSpacing"/>
-        <w:jc w:val="center"/>
         <w:rPr>
           <w:rFonts w:ascii="Times New Roman" w:hAnsi="Times New Roman"/>
           <w:sz w:val="28"/>
@@ -164,36 +187,60 @@
     <w:p>
       <w:pPr>
         <w:pStyle w:val="NoSpacing"/>
-        <w:jc w:val="center"/>
-        <w:rPr>
-          <w:rFonts w:ascii="Times New Roman" w:hAnsi="Times New Roman"/>
-          <w:sz w:val="28"/>
-          <w:szCs w:val="28"/>
-          <w:lang w:val="ro-MD"/>
-        </w:rPr>
-      </w:pPr>
-      <w:r>
         <w:rPr>
           <w:rFonts w:ascii="Times New Roman" w:hAnsi="Times New Roman"/>
           <w:sz w:val="28"/>
           <w:szCs w:val="28"/>
           <w:lang w:val="ro-RO"/>
         </w:rPr>
-        <w:t>Demaptamentul Informatic</w:t>
-      </w:r>
+      </w:pPr>
+    </w:p>
+    <w:p>
+      <w:pPr>
+        <w:pStyle w:val="NoSpacing"/>
+        <w:jc w:val="center"/>
+        <w:rPr>
+          <w:rFonts w:ascii="Times New Roman" w:hAnsi="Times New Roman"/>
+          <w:sz w:val="100"/>
+          <w:szCs w:val="100"/>
+          <w:lang w:val="ro-RO"/>
+        </w:rPr>
+      </w:pPr>
       <w:r>
         <w:rPr>
           <w:rFonts w:ascii="Times New Roman" w:hAnsi="Times New Roman"/>
-          <w:sz w:val="28"/>
-          <w:szCs w:val="28"/>
-          <w:lang w:val="ro-MD"/>
-        </w:rPr>
-        <w:t>ă și Ingineria Sistemelor</w:t>
+          <w:sz w:val="100"/>
+          <w:szCs w:val="100"/>
+          <w:lang w:val="ro-RO"/>
+        </w:rPr>
+        <w:t>RAPORT</w:t>
       </w:r>
     </w:p>
     <w:p>
       <w:pPr>
         <w:pStyle w:val="NoSpacing"/>
+        <w:jc w:val="center"/>
+        <w:rPr>
+          <w:rFonts w:ascii="Times New Roman" w:hAnsi="Times New Roman"/>
+          <w:sz w:val="56"/>
+          <w:szCs w:val="56"/>
+          <w:lang w:val="ro-RO"/>
+        </w:rPr>
+      </w:pPr>
+      <w:r>
+        <w:rPr>
+          <w:rFonts w:ascii="Times New Roman" w:hAnsi="Times New Roman"/>
+          <w:sz w:val="56"/>
+          <w:szCs w:val="56"/>
+          <w:lang w:val="ro-RO"/>
+        </w:rPr>
+        <w:t>Lucrare de laborator nr.1</w:t>
+      </w:r>
+    </w:p>
+    <w:p>
+      <w:pPr>
+        <w:pStyle w:val="NoSpacing"/>
+        <w:jc w:val="center"/>
         <w:rPr>
           <w:rFonts w:ascii="Times New Roman" w:hAnsi="Times New Roman"/>
           <w:sz w:val="28"/>
@@ -205,6 +252,29 @@
     <w:p>
       <w:pPr>
         <w:pStyle w:val="NoSpacing"/>
+        <w:jc w:val="center"/>
+        <w:rPr>
+          <w:rFonts w:ascii="Times New Roman" w:hAnsi="Times New Roman"/>
+          <w:sz w:val="36"/>
+          <w:szCs w:val="36"/>
+          <w:lang w:val="ro-RO"/>
+        </w:rPr>
+      </w:pPr>
+      <w:r>
+        <w:rPr>
+          <w:rFonts w:ascii="Times New Roman" w:hAnsi="Times New Roman"/>
+          <w:sz w:val="36"/>
+          <w:szCs w:val="36"/>
+          <w:lang w:val="ro-RO"/>
+        </w:rPr>
+        <w:t>la Analiza şi Sinteza Dispozitivelor Numerice</w:t>
+      </w:r>
+    </w:p>
+    <w:p>
+      <w:pPr>
+        <w:pStyle w:val="NoSpacing"/>
+        <w:spacing w:before="100" w:beforeAutospacing="1"/>
+        <w:jc w:val="center"/>
         <w:rPr>
           <w:rFonts w:ascii="Times New Roman" w:hAnsi="Times New Roman"/>
           <w:sz w:val="28"/>
@@ -212,17 +282,15 @@
           <w:lang w:val="ro-RO"/>
         </w:rPr>
       </w:pPr>
-    </w:p>
-    <w:p>
-      <w:pPr>
-        <w:pStyle w:val="NoSpacing"/>
+      <w:r>
         <w:rPr>
           <w:rFonts w:ascii="Times New Roman" w:hAnsi="Times New Roman"/>
           <w:sz w:val="28"/>
           <w:szCs w:val="28"/>
           <w:lang w:val="ro-RO"/>
         </w:rPr>
-      </w:pPr>
+        <w:t>Tema:  Sinteza circuitelor logice combinaţionale</w:t>
+      </w:r>
     </w:p>
     <w:p>
       <w:pPr>
@@ -234,64 +302,19 @@
           <w:lang w:val="ro-RO"/>
         </w:rPr>
       </w:pPr>
-    </w:p>
-    <w:p>
-      <w:pPr>
-        <w:pStyle w:val="NoSpacing"/>
+      <w:r>
         <w:rPr>
           <w:rFonts w:ascii="Times New Roman" w:hAnsi="Times New Roman"/>
           <w:sz w:val="28"/>
           <w:szCs w:val="28"/>
           <w:lang w:val="ro-RO"/>
         </w:rPr>
-      </w:pPr>
-    </w:p>
-    <w:p>
-      <w:pPr>
-        <w:pStyle w:val="NoSpacing"/>
-        <w:jc w:val="center"/>
-        <w:rPr>
-          <w:rFonts w:ascii="Times New Roman" w:hAnsi="Times New Roman"/>
-          <w:sz w:val="100"/>
-          <w:szCs w:val="100"/>
-          <w:lang w:val="ro-RO"/>
-        </w:rPr>
-      </w:pPr>
-      <w:r>
-        <w:rPr>
-          <w:rFonts w:ascii="Times New Roman" w:hAnsi="Times New Roman"/>
-          <w:sz w:val="100"/>
-          <w:szCs w:val="100"/>
-          <w:lang w:val="ro-RO"/>
-        </w:rPr>
-        <w:t>RAPORT</w:t>
+        <w:t xml:space="preserve">                                    </w:t>
       </w:r>
     </w:p>
     <w:p>
       <w:pPr>
         <w:pStyle w:val="NoSpacing"/>
-        <w:jc w:val="center"/>
-        <w:rPr>
-          <w:rFonts w:ascii="Times New Roman" w:hAnsi="Times New Roman"/>
-          <w:sz w:val="56"/>
-          <w:szCs w:val="56"/>
-          <w:lang w:val="ro-RO"/>
-        </w:rPr>
-      </w:pPr>
-      <w:r>
-        <w:rPr>
-          <w:rFonts w:ascii="Times New Roman" w:hAnsi="Times New Roman"/>
-          <w:sz w:val="56"/>
-          <w:szCs w:val="56"/>
-          <w:lang w:val="ro-RO"/>
-        </w:rPr>
-        <w:t>Lucrare de laborator nr.1</w:t>
-      </w:r>
-    </w:p>
-    <w:p>
-      <w:pPr>
-        <w:pStyle w:val="NoSpacing"/>
-        <w:jc w:val="center"/>
         <w:rPr>
           <w:rFonts w:ascii="Times New Roman" w:hAnsi="Times New Roman"/>
           <w:sz w:val="28"/>
@@ -303,29 +326,6 @@
     <w:p>
       <w:pPr>
         <w:pStyle w:val="NoSpacing"/>
-        <w:jc w:val="center"/>
-        <w:rPr>
-          <w:rFonts w:ascii="Times New Roman" w:hAnsi="Times New Roman"/>
-          <w:sz w:val="36"/>
-          <w:szCs w:val="36"/>
-          <w:lang w:val="ro-RO"/>
-        </w:rPr>
-      </w:pPr>
-      <w:r>
-        <w:rPr>
-          <w:rFonts w:ascii="Times New Roman" w:hAnsi="Times New Roman"/>
-          <w:sz w:val="36"/>
-          <w:szCs w:val="36"/>
-          <w:lang w:val="ro-RO"/>
-        </w:rPr>
-        <w:t>la Analiza şi Sinteza Dispozitivelor Numerice</w:t>
-      </w:r>
-    </w:p>
-    <w:p>
-      <w:pPr>
-        <w:pStyle w:val="NoSpacing"/>
-        <w:spacing w:before="100" w:beforeAutospacing="1"/>
-        <w:jc w:val="center"/>
         <w:rPr>
           <w:rFonts w:ascii="Times New Roman" w:hAnsi="Times New Roman"/>
           <w:sz w:val="28"/>
@@ -333,15 +333,17 @@
           <w:lang w:val="ro-RO"/>
         </w:rPr>
       </w:pPr>
-      <w:r>
+    </w:p>
+    <w:p>
+      <w:pPr>
+        <w:pStyle w:val="NoSpacing"/>
         <w:rPr>
           <w:rFonts w:ascii="Times New Roman" w:hAnsi="Times New Roman"/>
           <w:sz w:val="28"/>
           <w:szCs w:val="28"/>
           <w:lang w:val="ro-RO"/>
         </w:rPr>
-        <w:t>Tema:  Sinteza circuitelor logice combinaţionale</w:t>
-      </w:r>
+      </w:pPr>
     </w:p>
     <w:p>
       <w:pPr>
@@ -353,69 +355,16 @@
           <w:lang w:val="ro-RO"/>
         </w:rPr>
       </w:pPr>
-      <w:r>
+    </w:p>
+    <w:p>
+      <w:pPr>
+        <w:pStyle w:val="NoSpacing"/>
         <w:rPr>
           <w:rFonts w:ascii="Times New Roman" w:hAnsi="Times New Roman"/>
           <w:sz w:val="28"/>
           <w:szCs w:val="28"/>
           <w:lang w:val="ro-RO"/>
         </w:rPr>
-        <w:t xml:space="preserve">                                    </w:t>
-      </w:r>
-    </w:p>
-    <w:p>
-      <w:pPr>
-        <w:pStyle w:val="NoSpacing"/>
-        <w:rPr>
-          <w:rFonts w:ascii="Times New Roman" w:hAnsi="Times New Roman"/>
-          <w:sz w:val="28"/>
-          <w:szCs w:val="28"/>
-          <w:lang w:val="ro-RO"/>
-        </w:rPr>
-      </w:pPr>
-    </w:p>
-    <w:p>
-      <w:pPr>
-        <w:pStyle w:val="NoSpacing"/>
-        <w:rPr>
-          <w:rFonts w:ascii="Times New Roman" w:hAnsi="Times New Roman"/>
-          <w:sz w:val="28"/>
-          <w:szCs w:val="28"/>
-          <w:lang w:val="ro-RO"/>
-        </w:rPr>
-      </w:pPr>
-    </w:p>
-    <w:p>
-      <w:pPr>
-        <w:pStyle w:val="NoSpacing"/>
-        <w:rPr>
-          <w:rFonts w:ascii="Times New Roman" w:hAnsi="Times New Roman"/>
-          <w:sz w:val="28"/>
-          <w:szCs w:val="28"/>
-          <w:lang w:val="ro-RO"/>
-        </w:rPr>
-      </w:pPr>
-    </w:p>
-    <w:p>
-      <w:pPr>
-        <w:pStyle w:val="NoSpacing"/>
-        <w:rPr>
-          <w:rFonts w:ascii="Times New Roman" w:hAnsi="Times New Roman"/>
-          <w:sz w:val="28"/>
-          <w:szCs w:val="28"/>
-          <w:lang w:val="ro-RO"/>
-        </w:rPr>
-      </w:pPr>
-    </w:p>
-    <w:p>
-      <w:pPr>
-        <w:pStyle w:val="NoSpacing"/>
-        <w:rPr>
-          <w:rFonts w:ascii="Times New Roman" w:hAnsi="Times New Roman"/>
-          <w:sz w:val="28"/>
-          <w:szCs w:val="28"/>
-          <w:lang w:val="ro-RO"/>
-        </w:rPr>
       </w:pPr>
     </w:p>
     <w:p>
@@ -492,16 +441,7 @@
           <w:szCs w:val="28"/>
           <w:lang w:val="ro-RO"/>
         </w:rPr>
-        <w:t xml:space="preserve">TI-231 </w:t>
-      </w:r>
-      <w:r>
-        <w:rPr>
-          <w:rFonts w:ascii="Times New Roman" w:hAnsi="Times New Roman" w:cs="Times New Roman"/>
-          <w:sz w:val="28"/>
-          <w:szCs w:val="28"/>
-          <w:lang w:val="ro-RO"/>
-        </w:rPr>
-        <w:t>Raevschi  Grigore</w:t>
+        <w:t>TI-231 Raevschi  Grigore</w:t>
       </w:r>
     </w:p>
     <w:p>
@@ -602,29 +542,7 @@
           <w:szCs w:val="28"/>
           <w:lang w:val="en-GB"/>
         </w:rPr>
-        <w:t xml:space="preserve">                                                    </w:t>
-      </w:r>
-      <w:proofErr w:type="spellStart"/>
-      <w:r>
-        <w:rPr>
-          <w:rFonts w:ascii="Times New Roman" w:hAnsi="Times New Roman" w:cs="Times New Roman"/>
-          <w:color w:val="000000"/>
-          <w:sz w:val="28"/>
-          <w:szCs w:val="28"/>
-          <w:lang w:val="en-GB"/>
-        </w:rPr>
-        <w:t>asistent</w:t>
-      </w:r>
-      <w:proofErr w:type="spellEnd"/>
-      <w:r>
-        <w:rPr>
-          <w:rFonts w:ascii="Times New Roman" w:hAnsi="Times New Roman" w:cs="Times New Roman"/>
-          <w:color w:val="000000"/>
-          <w:sz w:val="28"/>
-          <w:szCs w:val="28"/>
-          <w:lang w:val="en-GB"/>
-        </w:rPr>
-        <w:t xml:space="preserve"> univ.</w:t>
+        <w:t xml:space="preserve">                                                    asistent univ.</w:t>
       </w:r>
     </w:p>
     <w:p>
@@ -719,7 +637,6 @@
           <w:lang w:val="ro-RO"/>
         </w:rPr>
       </w:pPr>
-      <w:proofErr w:type="spellStart"/>
       <w:r>
         <w:rPr>
           <w:rFonts w:ascii="Times New Roman" w:hAnsi="Times New Roman" w:cs="Times New Roman"/>
@@ -727,17 +644,7 @@
           <w:szCs w:val="28"/>
           <w:lang w:val="ro-RO"/>
         </w:rPr>
-        <w:t>Chişinău</w:t>
-      </w:r>
-      <w:proofErr w:type="spellEnd"/>
-      <w:r>
-        <w:rPr>
-          <w:rFonts w:ascii="Times New Roman" w:hAnsi="Times New Roman" w:cs="Times New Roman"/>
-          <w:sz w:val="28"/>
-          <w:szCs w:val="28"/>
-          <w:lang w:val="ro-RO"/>
-        </w:rPr>
-        <w:t xml:space="preserve"> 20</w:t>
+        <w:t>Chişinău 20</w:t>
       </w:r>
       <w:r>
         <w:rPr>
@@ -790,7 +697,6 @@
         </w:rPr>
         <w:t xml:space="preserve">: </w:t>
       </w:r>
-      <w:proofErr w:type="spellStart"/>
       <w:r>
         <w:rPr>
           <w:rFonts w:ascii="Times New Roman" w:hAnsi="Times New Roman" w:cs="Times New Roman"/>
@@ -799,10 +705,12 @@
           <w:szCs w:val="30"/>
           <w:lang w:val="en-US"/>
         </w:rPr>
-        <w:t>Sinteza</w:t>
+        <w:t>Sinteza circuitelor logice combinationale</w:t>
       </w:r>
-      <w:proofErr w:type="spellEnd"/>
-      <w:r>
+    </w:p>
+    <w:p>
+      <w:pPr>
+        <w:jc w:val="center"/>
         <w:rPr>
           <w:rFonts w:ascii="Times New Roman" w:hAnsi="Times New Roman" w:cs="Times New Roman"/>
           <w:b/>
@@ -810,75 +718,6 @@
           <w:szCs w:val="30"/>
           <w:lang w:val="en-US"/>
         </w:rPr>
-        <w:t xml:space="preserve"> </w:t>
-      </w:r>
-      <w:proofErr w:type="spellStart"/>
-      <w:r>
-        <w:rPr>
-          <w:rFonts w:ascii="Times New Roman" w:hAnsi="Times New Roman" w:cs="Times New Roman"/>
-          <w:b/>
-          <w:sz w:val="30"/>
-          <w:szCs w:val="30"/>
-          <w:lang w:val="en-US"/>
-        </w:rPr>
-        <w:t>circuitelor</w:t>
-      </w:r>
-      <w:proofErr w:type="spellEnd"/>
-      <w:r>
-        <w:rPr>
-          <w:rFonts w:ascii="Times New Roman" w:hAnsi="Times New Roman" w:cs="Times New Roman"/>
-          <w:b/>
-          <w:sz w:val="30"/>
-          <w:szCs w:val="30"/>
-          <w:lang w:val="en-US"/>
-        </w:rPr>
-        <w:t xml:space="preserve"> </w:t>
-      </w:r>
-      <w:proofErr w:type="spellStart"/>
-      <w:r>
-        <w:rPr>
-          <w:rFonts w:ascii="Times New Roman" w:hAnsi="Times New Roman" w:cs="Times New Roman"/>
-          <w:b/>
-          <w:sz w:val="30"/>
-          <w:szCs w:val="30"/>
-          <w:lang w:val="en-US"/>
-        </w:rPr>
-        <w:t>logice</w:t>
-      </w:r>
-      <w:proofErr w:type="spellEnd"/>
-      <w:r>
-        <w:rPr>
-          <w:rFonts w:ascii="Times New Roman" w:hAnsi="Times New Roman" w:cs="Times New Roman"/>
-          <w:b/>
-          <w:sz w:val="30"/>
-          <w:szCs w:val="30"/>
-          <w:lang w:val="en-US"/>
-        </w:rPr>
-        <w:t xml:space="preserve"> </w:t>
-      </w:r>
-      <w:proofErr w:type="spellStart"/>
-      <w:r>
-        <w:rPr>
-          <w:rFonts w:ascii="Times New Roman" w:hAnsi="Times New Roman" w:cs="Times New Roman"/>
-          <w:b/>
-          <w:sz w:val="30"/>
-          <w:szCs w:val="30"/>
-          <w:lang w:val="en-US"/>
-        </w:rPr>
-        <w:t>combinationale</w:t>
-      </w:r>
-      <w:proofErr w:type="spellEnd"/>
-    </w:p>
-    <w:p>
-      <w:pPr>
-        <w:jc w:val="center"/>
-        <w:rPr>
-          <w:rFonts w:ascii="Times New Roman" w:hAnsi="Times New Roman" w:cs="Times New Roman"/>
-          <w:b/>
-          <w:sz w:val="30"/>
-          <w:szCs w:val="30"/>
-          <w:lang w:val="en-US"/>
-        </w:rPr>
       </w:pPr>
     </w:p>
     <w:p>
@@ -904,7 +743,6 @@
         </w:rPr>
         <w:t>Alc</w:t>
       </w:r>
-      <w:proofErr w:type="spellStart"/>
       <w:r>
         <w:rPr>
           <w:rFonts w:ascii="Times New Roman" w:hAnsi="Times New Roman" w:cs="Times New Roman"/>
@@ -912,17 +750,7 @@
           <w:szCs w:val="30"/>
           <w:lang w:val="ro-RO"/>
         </w:rPr>
-        <w:t>ătuiți</w:t>
-      </w:r>
-      <w:proofErr w:type="spellEnd"/>
-      <w:r>
-        <w:rPr>
-          <w:rFonts w:ascii="Times New Roman" w:hAnsi="Times New Roman" w:cs="Times New Roman"/>
-          <w:sz w:val="30"/>
-          <w:szCs w:val="30"/>
-          <w:lang w:val="ro-RO"/>
-        </w:rPr>
-        <w:t xml:space="preserve"> tabela de adevăr pentru </w:t>
+        <w:t xml:space="preserve">ătuiți tabela de adevăr pentru </w:t>
       </w:r>
       <m:oMath>
         <m:sSub>
@@ -985,7 +813,6 @@
           <w:lang w:val="en-US"/>
         </w:rPr>
       </w:pPr>
-      <w:proofErr w:type="spellStart"/>
       <w:r>
         <w:rPr>
           <w:rFonts w:ascii="Times New Roman" w:eastAsiaTheme="minorEastAsia" w:hAnsi="Times New Roman" w:cs="Times New Roman"/>
@@ -993,29 +820,8 @@
           <w:szCs w:val="30"/>
           <w:lang w:val="en-US"/>
         </w:rPr>
-        <w:t>Minimizați</w:t>
+        <w:t>Minimizați funcți</w:t>
       </w:r>
-      <w:proofErr w:type="spellEnd"/>
-      <w:r>
-        <w:rPr>
-          <w:rFonts w:ascii="Times New Roman" w:eastAsiaTheme="minorEastAsia" w:hAnsi="Times New Roman" w:cs="Times New Roman"/>
-          <w:sz w:val="30"/>
-          <w:szCs w:val="30"/>
-          <w:lang w:val="en-US"/>
-        </w:rPr>
-        <w:t xml:space="preserve"> </w:t>
-      </w:r>
-      <w:proofErr w:type="spellStart"/>
-      <w:r>
-        <w:rPr>
-          <w:rFonts w:ascii="Times New Roman" w:eastAsiaTheme="minorEastAsia" w:hAnsi="Times New Roman" w:cs="Times New Roman"/>
-          <w:sz w:val="30"/>
-          <w:szCs w:val="30"/>
-          <w:lang w:val="en-US"/>
-        </w:rPr>
-        <w:t>funcți</w:t>
-      </w:r>
-      <w:proofErr w:type="spellEnd"/>
       <w:r>
         <w:rPr>
           <w:rFonts w:ascii="Times New Roman" w:eastAsiaTheme="minorEastAsia" w:hAnsi="Times New Roman" w:cs="Times New Roman"/>
@@ -1095,7 +901,6 @@
           <w:lang w:val="en-US"/>
         </w:rPr>
       </w:pPr>
-      <w:proofErr w:type="spellStart"/>
       <w:r>
         <w:rPr>
           <w:rFonts w:ascii="Times New Roman" w:eastAsiaTheme="minorEastAsia" w:hAnsi="Times New Roman" w:cs="Times New Roman"/>
@@ -1103,37 +908,7 @@
           <w:szCs w:val="30"/>
           <w:lang w:val="en-US"/>
         </w:rPr>
-        <w:t>Utiliînd</w:t>
-      </w:r>
-      <w:proofErr w:type="spellEnd"/>
-      <w:r>
-        <w:rPr>
-          <w:rFonts w:ascii="Times New Roman" w:eastAsiaTheme="minorEastAsia" w:hAnsi="Times New Roman" w:cs="Times New Roman"/>
-          <w:sz w:val="30"/>
-          <w:szCs w:val="30"/>
-          <w:lang w:val="en-US"/>
-        </w:rPr>
-        <w:t xml:space="preserve"> </w:t>
-      </w:r>
-      <w:proofErr w:type="spellStart"/>
-      <w:r>
-        <w:rPr>
-          <w:rFonts w:ascii="Times New Roman" w:eastAsiaTheme="minorEastAsia" w:hAnsi="Times New Roman" w:cs="Times New Roman"/>
-          <w:sz w:val="30"/>
-          <w:szCs w:val="30"/>
-          <w:lang w:val="en-US"/>
-        </w:rPr>
-        <w:t>proprietățile</w:t>
-      </w:r>
-      <w:proofErr w:type="spellEnd"/>
-      <w:r>
-        <w:rPr>
-          <w:rFonts w:ascii="Times New Roman" w:eastAsiaTheme="minorEastAsia" w:hAnsi="Times New Roman" w:cs="Times New Roman"/>
-          <w:sz w:val="30"/>
-          <w:szCs w:val="30"/>
-          <w:lang w:val="en-US"/>
-        </w:rPr>
-        <w:t xml:space="preserve"> De Morgan’s</w:t>
+        <w:t>Utiliînd proprietățile De Morgan’s</w:t>
       </w:r>
       <w:r>
         <w:rPr>
@@ -1142,27 +917,7 @@
           <w:szCs w:val="30"/>
           <w:lang w:val="ro-RO"/>
         </w:rPr>
-        <w:t xml:space="preserve"> transformați FDM în baza ȘI-NU/ȘI-</w:t>
-      </w:r>
-      <w:proofErr w:type="gramStart"/>
-      <w:r>
-        <w:rPr>
-          <w:rFonts w:ascii="Times New Roman" w:eastAsiaTheme="minorEastAsia" w:hAnsi="Times New Roman" w:cs="Times New Roman"/>
-          <w:sz w:val="30"/>
-          <w:szCs w:val="30"/>
-          <w:lang w:val="ro-RO"/>
-        </w:rPr>
-        <w:t>NU  și</w:t>
-      </w:r>
-      <w:proofErr w:type="gramEnd"/>
-      <w:r>
-        <w:rPr>
-          <w:rFonts w:ascii="Times New Roman" w:eastAsiaTheme="minorEastAsia" w:hAnsi="Times New Roman" w:cs="Times New Roman"/>
-          <w:sz w:val="30"/>
-          <w:szCs w:val="30"/>
-          <w:lang w:val="ro-RO"/>
-        </w:rPr>
-        <w:t xml:space="preserve"> FC</w:t>
+        <w:t xml:space="preserve"> transformați FDM în baza ȘI-NU/ȘI-NU  și FC</w:t>
       </w:r>
       <w:r>
         <w:rPr>
@@ -1261,7 +1016,6 @@
           <w:lang w:val="en-US"/>
         </w:rPr>
       </w:pPr>
-      <w:proofErr w:type="spellStart"/>
       <w:r>
         <w:rPr>
           <w:rFonts w:ascii="Times New Roman" w:eastAsiaTheme="minorEastAsia" w:hAnsi="Times New Roman" w:cs="Times New Roman"/>
@@ -1269,9 +1023,8 @@
           <w:szCs w:val="30"/>
           <w:lang w:val="en-US"/>
         </w:rPr>
-        <w:t>Construiți</w:t>
+        <w:t>Construiți schem</w:t>
       </w:r>
-      <w:proofErr w:type="spellEnd"/>
       <w:r>
         <w:rPr>
           <w:rFonts w:ascii="Times New Roman" w:eastAsiaTheme="minorEastAsia" w:hAnsi="Times New Roman" w:cs="Times New Roman"/>
@@ -1279,7 +1032,7 @@
           <w:szCs w:val="30"/>
           <w:lang w:val="en-US"/>
         </w:rPr>
-        <w:t xml:space="preserve"> schem</w:t>
+        <w:t>a</w:t>
       </w:r>
       <w:r>
         <w:rPr>
@@ -1288,7 +1041,7 @@
           <w:szCs w:val="30"/>
           <w:lang w:val="en-US"/>
         </w:rPr>
-        <w:t>a</w:t>
+        <w:t xml:space="preserve"> funcți</w:t>
       </w:r>
       <w:r>
         <w:rPr>
@@ -1297,28 +1050,8 @@
           <w:szCs w:val="30"/>
           <w:lang w:val="en-US"/>
         </w:rPr>
-        <w:t xml:space="preserve"> </w:t>
-      </w:r>
-      <w:proofErr w:type="spellStart"/>
-      <w:r>
-        <w:rPr>
-          <w:rFonts w:ascii="Times New Roman" w:eastAsiaTheme="minorEastAsia" w:hAnsi="Times New Roman" w:cs="Times New Roman"/>
-          <w:sz w:val="30"/>
-          <w:szCs w:val="30"/>
-          <w:lang w:val="en-US"/>
-        </w:rPr>
-        <w:t>funcți</w:t>
-      </w:r>
-      <w:r>
-        <w:rPr>
-          <w:rFonts w:ascii="Times New Roman" w:eastAsiaTheme="minorEastAsia" w:hAnsi="Times New Roman" w:cs="Times New Roman"/>
-          <w:sz w:val="30"/>
-          <w:szCs w:val="30"/>
-          <w:lang w:val="en-US"/>
-        </w:rPr>
         <w:t>ei</w:t>
       </w:r>
-      <w:proofErr w:type="spellEnd"/>
       <w:r>
         <w:rPr>
           <w:rFonts w:ascii="Times New Roman" w:eastAsiaTheme="minorEastAsia" w:hAnsi="Times New Roman" w:cs="Times New Roman"/>
@@ -1407,7 +1140,6 @@
           <w:lang w:val="en-US"/>
         </w:rPr>
       </w:pPr>
-      <w:proofErr w:type="spellStart"/>
       <w:r>
         <w:rPr>
           <w:rFonts w:ascii="Times New Roman" w:eastAsiaTheme="minorEastAsia" w:hAnsi="Times New Roman" w:cs="Times New Roman"/>
@@ -1415,49 +1147,8 @@
           <w:szCs w:val="30"/>
           <w:lang w:val="en-US"/>
         </w:rPr>
-        <w:t>Construiți</w:t>
+        <w:t>Construiți diagrama de timp.</w:t>
       </w:r>
-      <w:proofErr w:type="spellEnd"/>
-      <w:r>
-        <w:rPr>
-          <w:rFonts w:ascii="Times New Roman" w:eastAsiaTheme="minorEastAsia" w:hAnsi="Times New Roman" w:cs="Times New Roman"/>
-          <w:sz w:val="30"/>
-          <w:szCs w:val="30"/>
-          <w:lang w:val="en-US"/>
-        </w:rPr>
-        <w:t xml:space="preserve"> </w:t>
-      </w:r>
-      <w:proofErr w:type="spellStart"/>
-      <w:r>
-        <w:rPr>
-          <w:rFonts w:ascii="Times New Roman" w:eastAsiaTheme="minorEastAsia" w:hAnsi="Times New Roman" w:cs="Times New Roman"/>
-          <w:sz w:val="30"/>
-          <w:szCs w:val="30"/>
-          <w:lang w:val="en-US"/>
-        </w:rPr>
-        <w:t>diagrama</w:t>
-      </w:r>
-      <w:proofErr w:type="spellEnd"/>
-      <w:r>
-        <w:rPr>
-          <w:rFonts w:ascii="Times New Roman" w:eastAsiaTheme="minorEastAsia" w:hAnsi="Times New Roman" w:cs="Times New Roman"/>
-          <w:sz w:val="30"/>
-          <w:szCs w:val="30"/>
-          <w:lang w:val="en-US"/>
-        </w:rPr>
-        <w:t xml:space="preserve"> de </w:t>
-      </w:r>
-      <w:proofErr w:type="spellStart"/>
-      <w:r>
-        <w:rPr>
-          <w:rFonts w:ascii="Times New Roman" w:eastAsiaTheme="minorEastAsia" w:hAnsi="Times New Roman" w:cs="Times New Roman"/>
-          <w:sz w:val="30"/>
-          <w:szCs w:val="30"/>
-          <w:lang w:val="en-US"/>
-        </w:rPr>
-        <w:t>timp.</w:t>
-      </w:r>
-      <w:proofErr w:type="spellEnd"/>
     </w:p>
     <w:p>
       <w:pPr>
@@ -1590,31 +1281,7 @@
                   <w:szCs w:val="32"/>
                   <w:lang w:val="en-US"/>
                 </w:rPr>
-                <m:t xml:space="preserve"> (</m:t>
-              </m:r>
-              <m:r>
-                <m:rPr>
-                  <m:sty m:val="p"/>
-                </m:rPr>
-                <w:rPr>
-                  <w:rFonts w:ascii="Cambria Math" w:hAnsi="Cambria Math" w:cs="Times New Roman"/>
-                  <w:sz w:val="32"/>
-                  <w:szCs w:val="32"/>
-                  <w:lang w:val="en-US"/>
-                </w:rPr>
-                <m:t>0,1,2,4,5,7,9,10,11,14,15</m:t>
-              </m:r>
-              <m:r>
-                <m:rPr>
-                  <m:sty m:val="p"/>
-                </m:rPr>
-                <w:rPr>
-                  <w:rFonts w:ascii="Cambria Math" w:hAnsi="Cambria Math" w:cs="Times New Roman"/>
-                  <w:sz w:val="32"/>
-                  <w:szCs w:val="32"/>
-                  <w:lang w:val="en-US"/>
-                </w:rPr>
-                <m:t xml:space="preserve"> )</m:t>
+                <m:t xml:space="preserve"> (0,1,2,4,5,7,9,10,11,14,15 )</m:t>
               </m:r>
             </m:e>
           </m:nary>
@@ -1633,31 +1300,13 @@
           <w:lang w:val="en-US"/>
         </w:rPr>
       </w:pPr>
-      <w:proofErr w:type="spellStart"/>
       <w:r>
         <w:rPr>
           <w:rFonts w:eastAsiaTheme="minorEastAsia"/>
           <w:lang w:val="en-US"/>
         </w:rPr>
-        <w:t>Tabela</w:t>
+        <w:t>Tabela de adevar</w:t>
       </w:r>
-      <w:proofErr w:type="spellEnd"/>
-      <w:r>
-        <w:rPr>
-          <w:rFonts w:eastAsiaTheme="minorEastAsia"/>
-          <w:lang w:val="en-US"/>
-        </w:rPr>
-        <w:t xml:space="preserve"> de </w:t>
-      </w:r>
-      <w:proofErr w:type="spellStart"/>
-      <w:r>
-        <w:rPr>
-          <w:rFonts w:eastAsiaTheme="minorEastAsia"/>
-          <w:lang w:val="en-US"/>
-        </w:rPr>
-        <w:t>adevar</w:t>
-      </w:r>
-      <w:proofErr w:type="spellEnd"/>
     </w:p>
     <w:tbl>
       <w:tblPr>
@@ -3578,29 +3227,13 @@
           <w:lang w:val="en-US"/>
         </w:rPr>
       </w:pPr>
-      <w:proofErr w:type="spellStart"/>
       <w:r>
         <w:rPr>
           <w:lang w:val="en-US"/>
         </w:rPr>
         <w:lastRenderedPageBreak/>
-        <w:t>Minimizarea</w:t>
+        <w:t>Minimizarea funcției</w:t>
       </w:r>
-      <w:proofErr w:type="spellEnd"/>
-      <w:r>
-        <w:rPr>
-          <w:lang w:val="en-US"/>
-        </w:rPr>
-        <w:t xml:space="preserve"> </w:t>
-      </w:r>
-      <w:proofErr w:type="spellStart"/>
-      <w:r>
-        <w:rPr>
-          <w:lang w:val="en-US"/>
-        </w:rPr>
-        <w:t>funcției</w:t>
-      </w:r>
-      <w:proofErr w:type="spellEnd"/>
     </w:p>
     <w:p>
       <w:pPr>
@@ -4894,16 +4527,7 @@
                 <w:szCs w:val="30"/>
                 <w:lang w:val="en-US"/>
               </w:rPr>
-              <m:t xml:space="preserve"> </m:t>
-            </m:r>
-            <m:r>
-              <w:rPr>
-                <w:rFonts w:ascii="Cambria Math" w:eastAsiaTheme="minorEastAsia" w:hAnsi="Cambria Math" w:cs="Times New Roman"/>
-                <w:sz w:val="30"/>
-                <w:szCs w:val="30"/>
-                <w:lang w:val="en-US"/>
-              </w:rPr>
-              <m:t>x</m:t>
+              <m:t xml:space="preserve"> x</m:t>
             </m:r>
           </m:e>
           <m:sub>
@@ -7169,16 +6793,7 @@
           <w:szCs w:val="30"/>
           <w:lang w:val="en-US"/>
         </w:rPr>
-        <w:t xml:space="preserve"> </w:t>
-      </w:r>
-      <w:r>
-        <w:rPr>
-          <w:rFonts w:ascii="Times New Roman" w:eastAsiaTheme="minorEastAsia" w:hAnsi="Times New Roman" w:cs="Times New Roman"/>
-          <w:sz w:val="30"/>
-          <w:szCs w:val="30"/>
-          <w:lang w:val="en-US"/>
-        </w:rPr>
-        <w:t xml:space="preserve"> </w:t>
+        <w:t xml:space="preserve">  </w:t>
       </w:r>
     </w:p>
     <w:p>
@@ -7833,16 +7448,7 @@
                 <w:szCs w:val="30"/>
                 <w:lang w:val="en-US"/>
               </w:rPr>
-              <m:t>)(</m:t>
-            </m:r>
-            <m:r>
-              <w:rPr>
-                <w:rFonts w:ascii="Cambria Math" w:eastAsiaTheme="minorEastAsia" w:hAnsi="Cambria Math" w:cs="Times New Roman"/>
-                <w:sz w:val="30"/>
-                <w:szCs w:val="30"/>
-                <w:lang w:val="en-US"/>
-              </w:rPr>
-              <m:t xml:space="preserve"> </m:t>
+              <m:t xml:space="preserve">)( </m:t>
             </m:r>
             <m:sSub>
               <m:sSubPr>
@@ -8171,25 +7777,7 @@
                 <w:szCs w:val="24"/>
                 <w:lang w:val="en-US"/>
               </w:rPr>
-              <m:t>)</m:t>
-            </m:r>
-            <m:r>
-              <w:rPr>
-                <w:rFonts w:ascii="Cambria Math" w:eastAsiaTheme="minorEastAsia" w:hAnsi="Cambria Math" w:cs="Times New Roman"/>
-                <w:sz w:val="24"/>
-                <w:szCs w:val="24"/>
-                <w:lang w:val="en-US"/>
-              </w:rPr>
-              <m:t>+</m:t>
-            </m:r>
-            <m:r>
-              <w:rPr>
-                <w:rFonts w:ascii="Cambria Math" w:eastAsiaTheme="minorEastAsia" w:hAnsi="Cambria Math" w:cs="Times New Roman"/>
-                <w:sz w:val="24"/>
-                <w:szCs w:val="24"/>
-                <w:lang w:val="en-US"/>
-              </w:rPr>
-              <m:t>(</m:t>
+              <m:t>)+(</m:t>
             </m:r>
             <m:bar>
               <m:barPr>
@@ -8249,16 +7837,7 @@
                 <w:szCs w:val="24"/>
                 <w:lang w:val="en-US"/>
               </w:rPr>
-              <m:t>+</m:t>
-            </m:r>
-            <m:r>
-              <w:rPr>
-                <w:rFonts w:ascii="Cambria Math" w:eastAsiaTheme="minorEastAsia" w:hAnsi="Cambria Math" w:cs="Times New Roman"/>
-                <w:sz w:val="24"/>
-                <w:szCs w:val="24"/>
-                <w:lang w:val="en-US"/>
-              </w:rPr>
-              <m:t xml:space="preserve"> </m:t>
+              <m:t xml:space="preserve">+ </m:t>
             </m:r>
             <m:bar>
               <m:barPr>
@@ -8362,25 +7941,7 @@
                 <w:szCs w:val="24"/>
                 <w:lang w:val="en-US"/>
               </w:rPr>
-              <m:t>)</m:t>
-            </m:r>
-            <m:r>
-              <w:rPr>
-                <w:rFonts w:ascii="Cambria Math" w:eastAsiaTheme="minorEastAsia" w:hAnsi="Cambria Math" w:cs="Times New Roman"/>
-                <w:sz w:val="24"/>
-                <w:szCs w:val="24"/>
-                <w:lang w:val="en-US"/>
-              </w:rPr>
-              <m:t>+</m:t>
-            </m:r>
-            <m:r>
-              <w:rPr>
-                <w:rFonts w:ascii="Cambria Math" w:eastAsiaTheme="minorEastAsia" w:hAnsi="Cambria Math" w:cs="Times New Roman"/>
-                <w:sz w:val="24"/>
-                <w:szCs w:val="24"/>
-                <w:lang w:val="en-US"/>
-              </w:rPr>
-              <m:t>(</m:t>
+              <m:t>)+(</m:t>
             </m:r>
             <m:sSub>
               <m:sSubPr>
@@ -8484,16 +8045,7 @@
                 <w:szCs w:val="24"/>
                 <w:lang w:val="en-US"/>
               </w:rPr>
-              <m:t>+</m:t>
-            </m:r>
-            <m:r>
-              <w:rPr>
-                <w:rFonts w:ascii="Cambria Math" w:eastAsiaTheme="minorEastAsia" w:hAnsi="Cambria Math" w:cs="Times New Roman"/>
-                <w:sz w:val="24"/>
-                <w:szCs w:val="24"/>
-                <w:lang w:val="en-US"/>
-              </w:rPr>
-              <m:t xml:space="preserve"> </m:t>
+              <m:t xml:space="preserve">+ </m:t>
             </m:r>
             <m:bar>
               <m:barPr>
@@ -8597,25 +8149,7 @@
                 <w:szCs w:val="24"/>
                 <w:lang w:val="en-US"/>
               </w:rPr>
-              <m:t>)</m:t>
-            </m:r>
-            <m:r>
-              <w:rPr>
-                <w:rFonts w:ascii="Cambria Math" w:eastAsiaTheme="minorEastAsia" w:hAnsi="Cambria Math" w:cs="Times New Roman"/>
-                <w:sz w:val="24"/>
-                <w:szCs w:val="24"/>
-                <w:lang w:val="en-US"/>
-              </w:rPr>
-              <m:t>+</m:t>
-            </m:r>
-            <m:r>
-              <w:rPr>
-                <w:rFonts w:ascii="Cambria Math" w:eastAsiaTheme="minorEastAsia" w:hAnsi="Cambria Math" w:cs="Times New Roman"/>
-                <w:sz w:val="24"/>
-                <w:szCs w:val="24"/>
-                <w:lang w:val="en-US"/>
-              </w:rPr>
-              <m:t>(</m:t>
+              <m:t>)+(</m:t>
             </m:r>
             <m:sSub>
               <m:sSubPr>
@@ -8763,16 +8297,7 @@
                 <w:szCs w:val="24"/>
                 <w:lang w:val="en-US"/>
               </w:rPr>
-              <m:t>+</m:t>
-            </m:r>
-            <m:r>
-              <w:rPr>
-                <w:rFonts w:ascii="Cambria Math" w:eastAsiaTheme="minorEastAsia" w:hAnsi="Cambria Math" w:cs="Times New Roman"/>
-                <w:sz w:val="24"/>
-                <w:szCs w:val="24"/>
-                <w:lang w:val="en-US"/>
-              </w:rPr>
-              <m:t xml:space="preserve"> </m:t>
+              <m:t xml:space="preserve">+ </m:t>
             </m:r>
             <m:bar>
               <m:barPr>
@@ -8842,8 +8367,250 @@
       <w:pPr>
         <w:rPr>
           <w:rFonts w:ascii="Times New Roman" w:eastAsiaTheme="minorEastAsia" w:hAnsi="Times New Roman" w:cs="Times New Roman"/>
-          <w:sz w:val="30"/>
-          <w:szCs w:val="30"/>
+          <w:sz w:val="32"/>
+          <w:szCs w:val="32"/>
+          <w:lang w:val="en-US"/>
+        </w:rPr>
+      </w:pPr>
+      <m:oMathPara>
+        <m:oMath>
+          <m:r>
+            <w:rPr>
+              <w:rFonts w:ascii="Cambria Math" w:hAnsi="Cambria Math" w:cs="Times New Roman"/>
+              <w:sz w:val="32"/>
+              <w:szCs w:val="32"/>
+              <w:lang w:val="en-US"/>
+            </w:rPr>
+            <m:t>a</m:t>
+          </m:r>
+          <m:r>
+            <m:rPr>
+              <m:sty m:val="p"/>
+            </m:rPr>
+            <w:rPr>
+              <w:rFonts w:ascii="Cambria Math" w:hAnsi="Cambria Math" w:cs="Times New Roman"/>
+              <w:sz w:val="32"/>
+              <w:szCs w:val="32"/>
+              <w:lang w:val="en-US"/>
+            </w:rPr>
+            <m:t xml:space="preserve">)   </m:t>
+          </m:r>
+          <m:sSub>
+            <m:sSubPr>
+              <m:ctrlPr>
+                <w:rPr>
+                  <w:rFonts w:ascii="Cambria Math" w:hAnsi="Cambria Math" w:cs="Times New Roman"/>
+                  <w:sz w:val="32"/>
+                  <w:szCs w:val="32"/>
+                  <w:lang w:val="en-US"/>
+                </w:rPr>
+              </m:ctrlPr>
+            </m:sSubPr>
+            <m:e>
+              <m:r>
+                <w:rPr>
+                  <w:rFonts w:ascii="Cambria Math" w:hAnsi="Cambria Math" w:cs="Times New Roman"/>
+                  <w:sz w:val="32"/>
+                  <w:szCs w:val="32"/>
+                  <w:lang w:val="en-US"/>
+                </w:rPr>
+                <m:t>y</m:t>
+              </m:r>
+            </m:e>
+            <m:sub>
+              <m:r>
+                <m:rPr>
+                  <m:sty m:val="p"/>
+                </m:rPr>
+                <w:rPr>
+                  <w:rFonts w:ascii="Cambria Math" w:hAnsi="Cambria Math" w:cs="Times New Roman"/>
+                  <w:sz w:val="32"/>
+                  <w:szCs w:val="32"/>
+                  <w:lang w:val="en-US"/>
+                </w:rPr>
+                <m:t>1</m:t>
+              </m:r>
+            </m:sub>
+          </m:sSub>
+          <m:r>
+            <m:rPr>
+              <m:sty m:val="p"/>
+            </m:rPr>
+            <w:rPr>
+              <w:rFonts w:ascii="Cambria Math" w:hAnsi="Cambria Math" w:cs="Times New Roman"/>
+              <w:sz w:val="32"/>
+              <w:szCs w:val="32"/>
+              <w:lang w:val="en-US"/>
+            </w:rPr>
+            <m:t>=</m:t>
+          </m:r>
+          <m:nary>
+            <m:naryPr>
+              <m:chr m:val="∑"/>
+              <m:limLoc m:val="undOvr"/>
+              <m:subHide m:val="1"/>
+              <m:supHide m:val="1"/>
+              <m:ctrlPr>
+                <w:rPr>
+                  <w:rFonts w:ascii="Cambria Math" w:hAnsi="Cambria Math" w:cs="Times New Roman"/>
+                  <w:sz w:val="32"/>
+                  <w:szCs w:val="32"/>
+                  <w:lang w:val="en-US"/>
+                </w:rPr>
+              </m:ctrlPr>
+            </m:naryPr>
+            <m:sub/>
+            <m:sup/>
+            <m:e>
+              <m:r>
+                <m:rPr>
+                  <m:sty m:val="p"/>
+                </m:rPr>
+                <w:rPr>
+                  <w:rFonts w:ascii="Cambria Math" w:hAnsi="Cambria Math" w:cs="Times New Roman"/>
+                  <w:sz w:val="32"/>
+                  <w:szCs w:val="32"/>
+                  <w:lang w:val="en-US"/>
+                </w:rPr>
+                <m:t xml:space="preserve"> (0,1,2,4,5,7,9,10,11,14,15 )</m:t>
+              </m:r>
+            </m:e>
+          </m:nary>
+        </m:oMath>
+      </m:oMathPara>
+    </w:p>
+    <w:p>
+      <w:pPr>
+        <w:rPr>
+          <w:rFonts w:ascii="Times New Roman" w:eastAsiaTheme="minorEastAsia" w:hAnsi="Times New Roman" w:cs="Times New Roman"/>
+          <w:sz w:val="32"/>
+          <w:szCs w:val="32"/>
+          <w:lang w:val="en-US"/>
+        </w:rPr>
+      </w:pPr>
+      <m:oMathPara>
+        <m:oMath>
+          <m:r>
+            <w:rPr>
+              <w:rFonts w:ascii="Cambria Math" w:hAnsi="Cambria Math" w:cs="Times New Roman"/>
+              <w:sz w:val="32"/>
+              <w:szCs w:val="32"/>
+              <w:lang w:val="en-US"/>
+            </w:rPr>
+            <w:lastRenderedPageBreak/>
+            <m:t>b</m:t>
+          </m:r>
+          <m:r>
+            <m:rPr>
+              <m:sty m:val="p"/>
+            </m:rPr>
+            <w:rPr>
+              <w:rFonts w:ascii="Cambria Math" w:hAnsi="Cambria Math" w:cs="Times New Roman"/>
+              <w:sz w:val="32"/>
+              <w:szCs w:val="32"/>
+              <w:lang w:val="en-US"/>
+            </w:rPr>
+            <m:t xml:space="preserve">)   </m:t>
+          </m:r>
+          <m:sSub>
+            <m:sSubPr>
+              <m:ctrlPr>
+                <w:rPr>
+                  <w:rFonts w:ascii="Cambria Math" w:hAnsi="Cambria Math" w:cs="Times New Roman"/>
+                  <w:sz w:val="32"/>
+                  <w:szCs w:val="32"/>
+                  <w:lang w:val="en-US"/>
+                </w:rPr>
+              </m:ctrlPr>
+            </m:sSubPr>
+            <m:e>
+              <m:r>
+                <w:rPr>
+                  <w:rFonts w:ascii="Cambria Math" w:hAnsi="Cambria Math" w:cs="Times New Roman"/>
+                  <w:sz w:val="32"/>
+                  <w:szCs w:val="32"/>
+                  <w:lang w:val="en-US"/>
+                </w:rPr>
+                <m:t>y</m:t>
+              </m:r>
+            </m:e>
+            <m:sub>
+              <m:r>
+                <m:rPr>
+                  <m:sty m:val="p"/>
+                </m:rPr>
+                <w:rPr>
+                  <w:rFonts w:ascii="Cambria Math" w:hAnsi="Cambria Math" w:cs="Times New Roman"/>
+                  <w:sz w:val="32"/>
+                  <w:szCs w:val="32"/>
+                  <w:lang w:val="en-US"/>
+                </w:rPr>
+                <m:t>2</m:t>
+              </m:r>
+            </m:sub>
+          </m:sSub>
+          <m:r>
+            <m:rPr>
+              <m:sty m:val="p"/>
+            </m:rPr>
+            <w:rPr>
+              <w:rFonts w:ascii="Cambria Math" w:hAnsi="Cambria Math" w:cs="Times New Roman"/>
+              <w:sz w:val="32"/>
+              <w:szCs w:val="32"/>
+              <w:lang w:val="en-US"/>
+            </w:rPr>
+            <m:t>=</m:t>
+          </m:r>
+          <m:nary>
+            <m:naryPr>
+              <m:chr m:val="∑"/>
+              <m:limLoc m:val="undOvr"/>
+              <m:subHide m:val="1"/>
+              <m:supHide m:val="1"/>
+              <m:ctrlPr>
+                <w:rPr>
+                  <w:rFonts w:ascii="Cambria Math" w:hAnsi="Cambria Math" w:cs="Times New Roman"/>
+                  <w:sz w:val="32"/>
+                  <w:szCs w:val="32"/>
+                  <w:lang w:val="en-US"/>
+                </w:rPr>
+              </m:ctrlPr>
+            </m:naryPr>
+            <m:sub/>
+            <m:sup/>
+            <m:e>
+              <m:r>
+                <m:rPr>
+                  <m:sty m:val="p"/>
+                </m:rPr>
+                <w:rPr>
+                  <w:rFonts w:ascii="Cambria Math" w:hAnsi="Cambria Math" w:cs="Times New Roman"/>
+                  <w:sz w:val="32"/>
+                  <w:szCs w:val="32"/>
+                  <w:lang w:val="en-US"/>
+                </w:rPr>
+                <m:t xml:space="preserve"> ( )</m:t>
+              </m:r>
+            </m:e>
+          </m:nary>
+        </m:oMath>
+      </m:oMathPara>
+    </w:p>
+    <w:p>
+      <w:pPr>
+        <w:pStyle w:val="Heading1"/>
+        <w:rPr>
+          <w:rFonts w:eastAsiaTheme="minorEastAsia"/>
+          <w:lang w:val="en-US"/>
+        </w:rPr>
+      </w:pPr>
+    </w:p>
+    <w:p>
+      <w:pPr>
+        <w:pStyle w:val="Heading1"/>
+        <w:ind w:left="360"/>
+        <w:rPr>
+          <w:rFonts w:eastAsiaTheme="minorEastAsia"/>
           <w:lang w:val="en-US"/>
         </w:rPr>
       </w:pPr>
@@ -8853,7 +8620,7 @@
         <w:pStyle w:val="Heading1"/>
         <w:numPr>
           <w:ilvl w:val="0"/>
-          <w:numId w:val="9"/>
+          <w:numId w:val="1"/>
         </w:numPr>
         <w:rPr>
           <w:rFonts w:eastAsiaTheme="minorEastAsia"/>
@@ -8865,7 +8632,6 @@
           <w:rFonts w:eastAsiaTheme="minorEastAsia"/>
           <w:lang w:val="en-US"/>
         </w:rPr>
-        <w:lastRenderedPageBreak/>
         <w:t>Schema</w:t>
       </w:r>
       <w:r>
@@ -8875,7 +8641,6 @@
         </w:rPr>
         <w:t xml:space="preserve"> </w:t>
       </w:r>
-      <w:proofErr w:type="spellStart"/>
       <w:r>
         <w:rPr>
           <w:rFonts w:eastAsiaTheme="minorEastAsia"/>
@@ -8883,7 +8648,13 @@
         </w:rPr>
         <w:t>funcției</w:t>
       </w:r>
-      <w:proofErr w:type="spellEnd"/>
+    </w:p>
+    <w:p>
+      <w:pPr>
+        <w:rPr>
+          <w:lang w:val="en-US"/>
+        </w:rPr>
+      </w:pPr>
     </w:p>
     <w:p>
       <w:pPr>
@@ -9003,7 +8774,25 @@
           <w:szCs w:val="22"/>
           <w:lang w:val="ro-RO"/>
         </w:rPr>
-        <w:t xml:space="preserve">: Schema pentru funcția </w:t>
+        <w:t>: Schema pentru funcția</w:t>
+      </w:r>
+      <w:r>
+        <w:rPr>
+          <w:rFonts w:ascii="Times New Roman" w:hAnsi="Times New Roman" w:cs="Times New Roman"/>
+          <w:sz w:val="22"/>
+          <w:szCs w:val="22"/>
+          <w:lang w:val="ro-RO"/>
+        </w:rPr>
+        <w:t xml:space="preserve"> FDM</w:t>
+      </w:r>
+      <w:r>
+        <w:rPr>
+          <w:rFonts w:ascii="Times New Roman" w:hAnsi="Times New Roman" w:cs="Times New Roman"/>
+          <w:sz w:val="22"/>
+          <w:szCs w:val="22"/>
+          <w:lang w:val="ro-RO"/>
+        </w:rPr>
+        <w:t xml:space="preserve"> </w:t>
       </w:r>
       <m:oMath>
         <m:sSub>
@@ -9032,9 +8821,6 @@
           </m:e>
           <m:sub>
             <m:r>
-              <m:rPr>
-                <m:sty m:val="p"/>
-              </m:rPr>
               <w:rPr>
                 <w:rFonts w:ascii="Cambria Math" w:eastAsiaTheme="minorEastAsia" w:hAnsi="Cambria Math" w:cs="Times New Roman"/>
                 <w:sz w:val="22"/>
@@ -9060,32 +8846,17 @@
           </m:sSubPr>
           <m:e>
             <m:r>
-              <m:rPr>
-                <m:sty m:val="p"/>
-              </m:rPr>
               <w:rPr>
                 <w:rFonts w:ascii="Cambria Math" w:eastAsiaTheme="minorEastAsia" w:hAnsi="Cambria Math" w:cs="Times New Roman"/>
                 <w:sz w:val="22"/>
                 <w:szCs w:val="22"/>
                 <w:lang w:val="en-US"/>
               </w:rPr>
-              <m:t xml:space="preserve"> </m:t>
-            </m:r>
-            <m:r>
-              <w:rPr>
-                <w:rFonts w:ascii="Cambria Math" w:eastAsiaTheme="minorEastAsia" w:hAnsi="Cambria Math" w:cs="Times New Roman"/>
-                <w:sz w:val="22"/>
-                <w:szCs w:val="22"/>
-                <w:lang w:val="en-US"/>
-              </w:rPr>
-              <m:t>x</m:t>
+              <m:t xml:space="preserve"> x</m:t>
             </m:r>
           </m:e>
           <m:sub>
             <m:r>
-              <m:rPr>
-                <m:sty m:val="p"/>
-              </m:rPr>
               <w:rPr>
                 <w:rFonts w:ascii="Cambria Math" w:eastAsiaTheme="minorEastAsia" w:hAnsi="Cambria Math" w:cs="Times New Roman"/>
                 <w:sz w:val="22"/>
@@ -9097,9 +8868,6 @@
           </m:sub>
         </m:sSub>
         <m:r>
-          <m:rPr>
-            <m:sty m:val="p"/>
-          </m:rPr>
           <w:rPr>
             <w:rFonts w:ascii="Cambria Math" w:eastAsiaTheme="minorEastAsia" w:hAnsi="Cambria Math" w:cs="Times New Roman"/>
             <w:sz w:val="22"/>
@@ -9149,9 +8917,6 @@
               </m:e>
               <m:sub>
                 <m:r>
-                  <m:rPr>
-                    <m:sty m:val="p"/>
-                  </m:rPr>
                   <w:rPr>
                     <w:rFonts w:ascii="Cambria Math" w:eastAsiaTheme="minorEastAsia" w:hAnsi="Cambria Math" w:cs="Times New Roman"/>
                     <w:sz w:val="22"/>
@@ -9165,9 +8930,6 @@
           </m:e>
         </m:bar>
         <m:r>
-          <m:rPr>
-            <m:sty m:val="p"/>
-          </m:rPr>
           <w:rPr>
             <w:rFonts w:ascii="Cambria Math" w:eastAsiaTheme="minorEastAsia" w:hAnsi="Cambria Math" w:cs="Times New Roman"/>
             <w:sz w:val="22"/>
@@ -9217,9 +8979,6 @@
               </m:e>
               <m:sub>
                 <m:r>
-                  <m:rPr>
-                    <m:sty m:val="p"/>
-                  </m:rPr>
                   <w:rPr>
                     <w:rFonts w:ascii="Cambria Math" w:eastAsiaTheme="minorEastAsia" w:hAnsi="Cambria Math" w:cs="Times New Roman"/>
                     <w:sz w:val="22"/>
@@ -9233,9 +8992,6 @@
           </m:e>
         </m:bar>
         <m:r>
-          <m:rPr>
-            <m:sty m:val="p"/>
-          </m:rPr>
           <w:rPr>
             <w:rFonts w:ascii="Cambria Math" w:eastAsiaTheme="minorEastAsia" w:hAnsi="Cambria Math" w:cs="Times New Roman"/>
             <w:sz w:val="22"/>
@@ -9285,9 +9041,6 @@
               </m:e>
               <m:sub>
                 <m:r>
-                  <m:rPr>
-                    <m:sty m:val="p"/>
-                  </m:rPr>
                   <w:rPr>
                     <w:rFonts w:ascii="Cambria Math" w:eastAsiaTheme="minorEastAsia" w:hAnsi="Cambria Math" w:cs="Times New Roman"/>
                     <w:sz w:val="22"/>
@@ -9301,9 +9054,6 @@
           </m:e>
         </m:bar>
         <m:r>
-          <m:rPr>
-            <m:sty m:val="p"/>
-          </m:rPr>
           <w:rPr>
             <w:rFonts w:ascii="Cambria Math" w:eastAsiaTheme="minorEastAsia" w:hAnsi="Cambria Math" w:cs="Times New Roman"/>
             <w:sz w:val="22"/>
@@ -9353,9 +9103,6 @@
               </m:e>
               <m:sub>
                 <m:r>
-                  <m:rPr>
-                    <m:sty m:val="p"/>
-                  </m:rPr>
                   <w:rPr>
                     <w:rFonts w:ascii="Cambria Math" w:eastAsiaTheme="minorEastAsia" w:hAnsi="Cambria Math" w:cs="Times New Roman"/>
                     <w:sz w:val="22"/>
@@ -9419,9 +9166,6 @@
               </m:e>
               <m:sub>
                 <m:r>
-                  <m:rPr>
-                    <m:sty m:val="p"/>
-                  </m:rPr>
                   <w:rPr>
                     <w:rFonts w:ascii="Cambria Math" w:eastAsiaTheme="minorEastAsia" w:hAnsi="Cambria Math" w:cs="Times New Roman"/>
                     <w:sz w:val="22"/>
@@ -9435,9 +9179,6 @@
           </m:e>
         </m:bar>
         <m:r>
-          <m:rPr>
-            <m:sty m:val="p"/>
-          </m:rPr>
           <w:rPr>
             <w:rFonts w:ascii="Cambria Math" w:eastAsiaTheme="minorEastAsia" w:hAnsi="Cambria Math" w:cs="Times New Roman"/>
             <w:sz w:val="22"/>
@@ -9472,9 +9213,6 @@
           </m:e>
           <m:sub>
             <m:r>
-              <m:rPr>
-                <m:sty m:val="p"/>
-              </m:rPr>
               <w:rPr>
                 <w:rFonts w:ascii="Cambria Math" w:eastAsiaTheme="minorEastAsia" w:hAnsi="Cambria Math" w:cs="Times New Roman"/>
                 <w:sz w:val="22"/>
@@ -9486,9 +9224,6 @@
           </m:sub>
         </m:sSub>
         <m:r>
-          <m:rPr>
-            <m:sty m:val="p"/>
-          </m:rPr>
           <w:rPr>
             <w:rFonts w:ascii="Cambria Math" w:eastAsiaTheme="minorEastAsia" w:hAnsi="Cambria Math" w:cs="Times New Roman"/>
             <w:sz w:val="22"/>
@@ -9538,9 +9273,6 @@
               </m:e>
               <m:sub>
                 <m:r>
-                  <m:rPr>
-                    <m:sty m:val="p"/>
-                  </m:rPr>
                   <w:rPr>
                     <w:rFonts w:ascii="Cambria Math" w:eastAsiaTheme="minorEastAsia" w:hAnsi="Cambria Math" w:cs="Times New Roman"/>
                     <w:sz w:val="22"/>
@@ -9554,9 +9286,6 @@
           </m:e>
         </m:bar>
         <m:r>
-          <m:rPr>
-            <m:sty m:val="p"/>
-          </m:rPr>
           <w:rPr>
             <w:rFonts w:ascii="Cambria Math" w:eastAsiaTheme="minorEastAsia" w:hAnsi="Cambria Math" w:cs="Times New Roman"/>
             <w:sz w:val="22"/>
@@ -9591,9 +9320,6 @@
           </m:e>
           <m:sub>
             <m:r>
-              <m:rPr>
-                <m:sty m:val="p"/>
-              </m:rPr>
               <w:rPr>
                 <w:rFonts w:ascii="Cambria Math" w:eastAsiaTheme="minorEastAsia" w:hAnsi="Cambria Math" w:cs="Times New Roman"/>
                 <w:sz w:val="22"/>
@@ -9605,9 +9331,6 @@
           </m:sub>
         </m:sSub>
         <m:r>
-          <m:rPr>
-            <m:sty m:val="p"/>
-          </m:rPr>
           <w:rPr>
             <w:rFonts w:ascii="Cambria Math" w:eastAsiaTheme="minorEastAsia" w:hAnsi="Cambria Math" w:cs="Times New Roman"/>
             <w:sz w:val="22"/>
@@ -9642,9 +9365,6 @@
           </m:e>
           <m:sub>
             <m:r>
-              <m:rPr>
-                <m:sty m:val="p"/>
-              </m:rPr>
               <w:rPr>
                 <w:rFonts w:ascii="Cambria Math" w:eastAsiaTheme="minorEastAsia" w:hAnsi="Cambria Math" w:cs="Times New Roman"/>
                 <w:sz w:val="22"/>
@@ -9681,9 +9401,6 @@
           </m:e>
           <m:sub>
             <m:r>
-              <m:rPr>
-                <m:sty m:val="p"/>
-              </m:rPr>
               <w:rPr>
                 <w:rFonts w:ascii="Cambria Math" w:eastAsiaTheme="minorEastAsia" w:hAnsi="Cambria Math" w:cs="Times New Roman"/>
                 <w:sz w:val="22"/>
@@ -9720,9 +9437,6 @@
           </m:e>
           <m:sub>
             <m:r>
-              <m:rPr>
-                <m:sty m:val="p"/>
-              </m:rPr>
               <w:rPr>
                 <w:rFonts w:ascii="Cambria Math" w:eastAsiaTheme="minorEastAsia" w:hAnsi="Cambria Math" w:cs="Times New Roman"/>
                 <w:sz w:val="22"/>
@@ -9749,7 +9463,7 @@
         <w:pStyle w:val="Heading1"/>
         <w:numPr>
           <w:ilvl w:val="0"/>
-          <w:numId w:val="9"/>
+          <w:numId w:val="1"/>
         </w:numPr>
         <w:rPr>
           <w:rFonts w:eastAsiaTheme="minorEastAsia"/>
@@ -9761,23 +9475,7 @@
           <w:rFonts w:eastAsiaTheme="minorEastAsia"/>
           <w:lang w:val="en-US"/>
         </w:rPr>
-        <w:t xml:space="preserve">Schema de </w:t>
-      </w:r>
-      <w:proofErr w:type="spellStart"/>
-      <w:r>
-        <w:rPr>
-          <w:rFonts w:eastAsiaTheme="minorEastAsia"/>
-          <w:lang w:val="en-US"/>
-        </w:rPr>
-        <w:t>timp</w:t>
-      </w:r>
-      <w:proofErr w:type="spellEnd"/>
-      <w:r>
-        <w:rPr>
-          <w:rFonts w:eastAsiaTheme="minorEastAsia"/>
-          <w:lang w:val="en-US"/>
-        </w:rPr>
-        <w:t>:</w:t>
+        <w:t>Schema de timp:</w:t>
       </w:r>
     </w:p>
     <w:p>
@@ -9788,6 +9486,7 @@
       <w:r>
         <w:rPr>
           <w:rFonts w:ascii="Times New Roman" w:eastAsiaTheme="minorEastAsia" w:hAnsi="Times New Roman" w:cs="Times New Roman"/>
+          <w:noProof/>
           <w:sz w:val="30"/>
           <w:szCs w:val="30"/>
           <w:lang w:val="en-US"/>
@@ -9865,7 +9564,19 @@
         <w:rPr>
           <w:lang w:val="ro-RO"/>
         </w:rPr>
-        <w:t xml:space="preserve">: Schema de timp pentru circuitul </w:t>
+        <w:t>: Schema de timp pentru circuitu</w:t>
+      </w:r>
+      <w:r>
+        <w:rPr>
+          <w:lang w:val="ro-RO"/>
+        </w:rPr>
+        <w:t xml:space="preserve"> FDM</w:t>
+      </w:r>
+      <w:r>
+        <w:rPr>
+          <w:lang w:val="ro-RO"/>
+        </w:rPr>
+        <w:t xml:space="preserve">l </w:t>
       </w:r>
       <m:oMath>
         <m:sSub>
@@ -9894,9 +9605,6 @@
           </m:e>
           <m:sub>
             <m:r>
-              <m:rPr>
-                <m:sty m:val="p"/>
-              </m:rPr>
               <w:rPr>
                 <w:rFonts w:ascii="Cambria Math" w:eastAsiaTheme="minorEastAsia" w:hAnsi="Cambria Math" w:cs="Times New Roman"/>
                 <w:sz w:val="22"/>
@@ -9922,32 +9630,17 @@
           </m:sSubPr>
           <m:e>
             <m:r>
-              <m:rPr>
-                <m:sty m:val="p"/>
-              </m:rPr>
               <w:rPr>
                 <w:rFonts w:ascii="Cambria Math" w:eastAsiaTheme="minorEastAsia" w:hAnsi="Cambria Math" w:cs="Times New Roman"/>
                 <w:sz w:val="22"/>
                 <w:szCs w:val="22"/>
                 <w:lang w:val="en-US"/>
               </w:rPr>
-              <m:t xml:space="preserve"> </m:t>
-            </m:r>
-            <m:r>
-              <w:rPr>
-                <w:rFonts w:ascii="Cambria Math" w:eastAsiaTheme="minorEastAsia" w:hAnsi="Cambria Math" w:cs="Times New Roman"/>
-                <w:sz w:val="22"/>
-                <w:szCs w:val="22"/>
-                <w:lang w:val="en-US"/>
-              </w:rPr>
-              <m:t>x</m:t>
+              <m:t xml:space="preserve"> x</m:t>
             </m:r>
           </m:e>
           <m:sub>
             <m:r>
-              <m:rPr>
-                <m:sty m:val="p"/>
-              </m:rPr>
               <w:rPr>
                 <w:rFonts w:ascii="Cambria Math" w:eastAsiaTheme="minorEastAsia" w:hAnsi="Cambria Math" w:cs="Times New Roman"/>
                 <w:sz w:val="22"/>
@@ -9959,9 +9652,6 @@
           </m:sub>
         </m:sSub>
         <m:r>
-          <m:rPr>
-            <m:sty m:val="p"/>
-          </m:rPr>
           <w:rPr>
             <w:rFonts w:ascii="Cambria Math" w:eastAsiaTheme="minorEastAsia" w:hAnsi="Cambria Math" w:cs="Times New Roman"/>
             <w:sz w:val="22"/>
@@ -10011,9 +9701,6 @@
               </m:e>
               <m:sub>
                 <m:r>
-                  <m:rPr>
-                    <m:sty m:val="p"/>
-                  </m:rPr>
                   <w:rPr>
                     <w:rFonts w:ascii="Cambria Math" w:eastAsiaTheme="minorEastAsia" w:hAnsi="Cambria Math" w:cs="Times New Roman"/>
                     <w:sz w:val="22"/>
@@ -10027,9 +9714,6 @@
           </m:e>
         </m:bar>
         <m:r>
-          <m:rPr>
-            <m:sty m:val="p"/>
-          </m:rPr>
           <w:rPr>
             <w:rFonts w:ascii="Cambria Math" w:eastAsiaTheme="minorEastAsia" w:hAnsi="Cambria Math" w:cs="Times New Roman"/>
             <w:sz w:val="22"/>
@@ -10079,9 +9763,6 @@
               </m:e>
               <m:sub>
                 <m:r>
-                  <m:rPr>
-                    <m:sty m:val="p"/>
-                  </m:rPr>
                   <w:rPr>
                     <w:rFonts w:ascii="Cambria Math" w:eastAsiaTheme="minorEastAsia" w:hAnsi="Cambria Math" w:cs="Times New Roman"/>
                     <w:sz w:val="22"/>
@@ -10095,9 +9776,6 @@
           </m:e>
         </m:bar>
         <m:r>
-          <m:rPr>
-            <m:sty m:val="p"/>
-          </m:rPr>
           <w:rPr>
             <w:rFonts w:ascii="Cambria Math" w:eastAsiaTheme="minorEastAsia" w:hAnsi="Cambria Math" w:cs="Times New Roman"/>
             <w:sz w:val="22"/>
@@ -10147,9 +9825,6 @@
               </m:e>
               <m:sub>
                 <m:r>
-                  <m:rPr>
-                    <m:sty m:val="p"/>
-                  </m:rPr>
                   <w:rPr>
                     <w:rFonts w:ascii="Cambria Math" w:eastAsiaTheme="minorEastAsia" w:hAnsi="Cambria Math" w:cs="Times New Roman"/>
                     <w:sz w:val="22"/>
@@ -10163,9 +9838,6 @@
           </m:e>
         </m:bar>
         <m:r>
-          <m:rPr>
-            <m:sty m:val="p"/>
-          </m:rPr>
           <w:rPr>
             <w:rFonts w:ascii="Cambria Math" w:eastAsiaTheme="minorEastAsia" w:hAnsi="Cambria Math" w:cs="Times New Roman"/>
             <w:sz w:val="22"/>
@@ -10215,9 +9887,6 @@
               </m:e>
               <m:sub>
                 <m:r>
-                  <m:rPr>
-                    <m:sty m:val="p"/>
-                  </m:rPr>
                   <w:rPr>
                     <w:rFonts w:ascii="Cambria Math" w:eastAsiaTheme="minorEastAsia" w:hAnsi="Cambria Math" w:cs="Times New Roman"/>
                     <w:sz w:val="22"/>
@@ -10281,9 +9950,6 @@
               </m:e>
               <m:sub>
                 <m:r>
-                  <m:rPr>
-                    <m:sty m:val="p"/>
-                  </m:rPr>
                   <w:rPr>
                     <w:rFonts w:ascii="Cambria Math" w:eastAsiaTheme="minorEastAsia" w:hAnsi="Cambria Math" w:cs="Times New Roman"/>
                     <w:sz w:val="22"/>
@@ -10297,9 +9963,6 @@
           </m:e>
         </m:bar>
         <m:r>
-          <m:rPr>
-            <m:sty m:val="p"/>
-          </m:rPr>
           <w:rPr>
             <w:rFonts w:ascii="Cambria Math" w:eastAsiaTheme="minorEastAsia" w:hAnsi="Cambria Math" w:cs="Times New Roman"/>
             <w:sz w:val="22"/>
@@ -10334,9 +9997,6 @@
           </m:e>
           <m:sub>
             <m:r>
-              <m:rPr>
-                <m:sty m:val="p"/>
-              </m:rPr>
               <w:rPr>
                 <w:rFonts w:ascii="Cambria Math" w:eastAsiaTheme="minorEastAsia" w:hAnsi="Cambria Math" w:cs="Times New Roman"/>
                 <w:sz w:val="22"/>
@@ -10348,9 +10008,6 @@
           </m:sub>
         </m:sSub>
         <m:r>
-          <m:rPr>
-            <m:sty m:val="p"/>
-          </m:rPr>
           <w:rPr>
             <w:rFonts w:ascii="Cambria Math" w:eastAsiaTheme="minorEastAsia" w:hAnsi="Cambria Math" w:cs="Times New Roman"/>
             <w:sz w:val="22"/>
@@ -10400,9 +10057,6 @@
               </m:e>
               <m:sub>
                 <m:r>
-                  <m:rPr>
-                    <m:sty m:val="p"/>
-                  </m:rPr>
                   <w:rPr>
                     <w:rFonts w:ascii="Cambria Math" w:eastAsiaTheme="minorEastAsia" w:hAnsi="Cambria Math" w:cs="Times New Roman"/>
                     <w:sz w:val="22"/>
@@ -10416,9 +10070,6 @@
           </m:e>
         </m:bar>
         <m:r>
-          <m:rPr>
-            <m:sty m:val="p"/>
-          </m:rPr>
           <w:rPr>
             <w:rFonts w:ascii="Cambria Math" w:eastAsiaTheme="minorEastAsia" w:hAnsi="Cambria Math" w:cs="Times New Roman"/>
             <w:sz w:val="22"/>
@@ -10453,9 +10104,6 @@
           </m:e>
           <m:sub>
             <m:r>
-              <m:rPr>
-                <m:sty m:val="p"/>
-              </m:rPr>
               <w:rPr>
                 <w:rFonts w:ascii="Cambria Math" w:eastAsiaTheme="minorEastAsia" w:hAnsi="Cambria Math" w:cs="Times New Roman"/>
                 <w:sz w:val="22"/>
@@ -10467,9 +10115,6 @@
           </m:sub>
         </m:sSub>
         <m:r>
-          <m:rPr>
-            <m:sty m:val="p"/>
-          </m:rPr>
           <w:rPr>
             <w:rFonts w:ascii="Cambria Math" w:eastAsiaTheme="minorEastAsia" w:hAnsi="Cambria Math" w:cs="Times New Roman"/>
             <w:sz w:val="22"/>
@@ -10504,9 +10149,6 @@
           </m:e>
           <m:sub>
             <m:r>
-              <m:rPr>
-                <m:sty m:val="p"/>
-              </m:rPr>
               <w:rPr>
                 <w:rFonts w:ascii="Cambria Math" w:eastAsiaTheme="minorEastAsia" w:hAnsi="Cambria Math" w:cs="Times New Roman"/>
                 <w:sz w:val="22"/>
@@ -10543,9 +10185,6 @@
           </m:e>
           <m:sub>
             <m:r>
-              <m:rPr>
-                <m:sty m:val="p"/>
-              </m:rPr>
               <w:rPr>
                 <w:rFonts w:ascii="Cambria Math" w:eastAsiaTheme="minorEastAsia" w:hAnsi="Cambria Math" w:cs="Times New Roman"/>
                 <w:sz w:val="22"/>
@@ -10582,9 +10221,6 @@
           </m:e>
           <m:sub>
             <m:r>
-              <m:rPr>
-                <m:sty m:val="p"/>
-              </m:rPr>
               <w:rPr>
                 <w:rFonts w:ascii="Cambria Math" w:eastAsiaTheme="minorEastAsia" w:hAnsi="Cambria Math" w:cs="Times New Roman"/>
                 <w:sz w:val="22"/>
@@ -10599,10 +10235,202 @@
     </w:p>
     <w:p>
       <w:pPr>
+        <w:rPr>
+          <w:lang w:val="ro-RO"/>
+        </w:rPr>
+      </w:pPr>
+    </w:p>
+    <w:p>
+      <w:pPr>
+        <w:rPr>
+          <w:lang w:val="ro-RO"/>
+        </w:rPr>
+      </w:pPr>
+    </w:p>
+    <w:p>
+      <w:pPr>
+        <w:rPr>
+          <w:lang w:val="ro-RO"/>
+        </w:rPr>
+      </w:pPr>
+    </w:p>
+    <w:p>
+      <w:pPr>
+        <w:rPr>
+          <w:lang w:val="ro-RO"/>
+        </w:rPr>
+      </w:pPr>
+    </w:p>
+    <w:p>
+      <w:pPr>
+        <w:rPr>
+          <w:lang w:val="ro-RO"/>
+        </w:rPr>
+      </w:pPr>
+    </w:p>
+    <w:p>
+      <w:pPr>
+        <w:rPr>
+          <w:lang w:val="ro-RO"/>
+        </w:rPr>
+      </w:pPr>
+    </w:p>
+    <w:p>
+      <w:pPr>
         <w:pStyle w:val="Heading1"/>
         <w:numPr>
           <w:ilvl w:val="0"/>
-          <w:numId w:val="9"/>
+          <w:numId w:val="1"/>
+        </w:numPr>
+        <w:rPr>
+          <w:lang w:val="ro-RO"/>
+        </w:rPr>
+      </w:pPr>
+      <w:r>
+        <w:rPr>
+          <w:lang w:val="ro-RO"/>
+        </w:rPr>
+        <w:t xml:space="preserve"> </w:t>
+      </w:r>
+      <w:r>
+        <w:rPr>
+          <w:lang w:val="ro-RO"/>
+        </w:rPr>
+        <w:t xml:space="preserve">Schema funcției </w:t>
+      </w:r>
+    </w:p>
+    <w:p>
+      <w:pPr>
+        <w:keepNext/>
+        <w:jc w:val="center"/>
+      </w:pPr>
+      <w:r>
+        <w:rPr>
+          <w:rFonts w:asciiTheme="majorHAnsi" w:eastAsiaTheme="majorEastAsia" w:hAnsiTheme="majorHAnsi" w:cstheme="majorBidi"/>
+          <w:color w:val="2E74B5" w:themeColor="accent1" w:themeShade="BF"/>
+          <w:sz w:val="32"/>
+          <w:szCs w:val="32"/>
+          <w:lang w:val="ro-RO"/>
+        </w:rPr>
+        <w:drawing>
+          <wp:inline distT="0" distB="0" distL="0" distR="0" wp14:anchorId="5B7A7207" wp14:editId="3DAB1329">
+            <wp:extent cx="5731510" cy="3929380"/>
+            <wp:effectExtent l="0" t="0" r="2540" b="0"/>
+            <wp:docPr id="1112451971" name="Picture 1" descr="A diagram of a rocket&#10;&#10;Description automatically generated"/>
+            <wp:cNvGraphicFramePr>
+              <a:graphicFrameLocks xmlns:a="http://schemas.openxmlformats.org/drawingml/2006/main" noChangeAspect="1"/>
+            </wp:cNvGraphicFramePr>
+            <a:graphic xmlns:a="http://schemas.openxmlformats.org/drawingml/2006/main">
+              <a:graphicData uri="http://schemas.openxmlformats.org/drawingml/2006/picture">
+                <pic:pic xmlns:pic="http://schemas.openxmlformats.org/drawingml/2006/picture">
+                  <pic:nvPicPr>
+                    <pic:cNvPr id="1112451971" name="Picture 1" descr="A diagram of a rocket&#10;&#10;Description automatically generated"/>
+                    <pic:cNvPicPr/>
+                  </pic:nvPicPr>
+                  <pic:blipFill>
+                    <a:blip r:embed="rId27"/>
+                    <a:stretch>
+                      <a:fillRect/>
+                    </a:stretch>
+                  </pic:blipFill>
+                  <pic:spPr>
+                    <a:xfrm>
+                      <a:off x="0" y="0"/>
+                      <a:ext cx="5731510" cy="3929380"/>
+                    </a:xfrm>
+                    <a:prstGeom prst="rect">
+                      <a:avLst/>
+                    </a:prstGeom>
+                  </pic:spPr>
+                </pic:pic>
+              </a:graphicData>
+            </a:graphic>
+          </wp:inline>
+        </w:drawing>
+      </w:r>
+    </w:p>
+    <w:p>
+      <w:pPr>
+        <w:pStyle w:val="Caption"/>
+        <w:jc w:val="center"/>
+      </w:pPr>
+      <w:r>
+        <w:t xml:space="preserve">Figură </w:t>
+      </w:r>
+      <w:r>
+        <w:fldChar w:fldCharType="begin"/>
+      </w:r>
+      <w:r>
+        <w:instrText xml:space="preserve"> SEQ Figură \* ARABIC </w:instrText>
+      </w:r>
+      <w:r>
+        <w:fldChar w:fldCharType="separate"/>
+      </w:r>
+      <w:r>
+        <w:rPr>
+          <w:noProof/>
+        </w:rPr>
+        <w:t>1</w:t>
+      </w:r>
+      <w:r>
+        <w:fldChar w:fldCharType="end"/>
+      </w:r>
+      <w:r>
+        <w:rPr>
+          <w:lang w:val="ro-RO"/>
+        </w:rPr>
+        <w:t xml:space="preserve">: </w:t>
+      </w:r>
+      <w:r>
+        <w:rPr>
+          <w:lang w:val="ro-RO"/>
+        </w:rPr>
+        <w:t>Schema pentru funcția F</w:t>
+      </w:r>
+      <w:r>
+        <w:rPr>
+          <w:lang w:val="ro-RO"/>
+        </w:rPr>
+        <w:t>CM</w:t>
+      </w:r>
+      <w:r>
+        <w:rPr>
+          <w:lang w:val="ro-RO"/>
+        </w:rPr>
+        <w:t xml:space="preserve"> </w:t>
+      </w:r>
+    </w:p>
+    <w:p>
+      <w:pPr>
+        <w:jc w:val="center"/>
+        <w:rPr>
+          <w:lang w:val="ro-RO"/>
+        </w:rPr>
+      </w:pPr>
+      <w:r>
+        <w:rPr>
+          <w:lang w:val="ro-RO"/>
+        </w:rPr>
+        <w:br w:type="page"/>
+      </w:r>
+    </w:p>
+    <w:p>
+      <w:pPr>
+        <w:rPr>
+          <w:rFonts w:asciiTheme="majorHAnsi" w:eastAsiaTheme="majorEastAsia" w:hAnsiTheme="majorHAnsi" w:cstheme="majorBidi"/>
+          <w:color w:val="2E74B5" w:themeColor="accent1" w:themeShade="BF"/>
+          <w:sz w:val="32"/>
+          <w:szCs w:val="32"/>
+          <w:lang w:val="ro-RO"/>
+        </w:rPr>
+      </w:pPr>
+    </w:p>
+    <w:p>
+      <w:pPr>
+        <w:pStyle w:val="Heading1"/>
+        <w:numPr>
+          <w:ilvl w:val="0"/>
+          <w:numId w:val="1"/>
         </w:numPr>
         <w:rPr>
           <w:lang w:val="en-US"/>
@@ -11087,6 +10915,92 @@
     </w:lvl>
   </w:abstractNum>
   <w:abstractNum w:abstractNumId="5" w15:restartNumberingAfterBreak="0">
+    <w:nsid w:val="3003216E"/>
+    <w:multiLevelType w:val="hybridMultilevel"/>
+    <w:tmpl w:val="667E813A"/>
+    <w:lvl w:ilvl="0" w:tplc="0409000F">
+      <w:start w:val="1"/>
+      <w:numFmt w:val="decimal"/>
+      <w:lvlText w:val="%1."/>
+      <w:lvlJc w:val="left"/>
+      <w:pPr>
+        <w:ind w:left="1428" w:hanging="360"/>
+      </w:pPr>
+    </w:lvl>
+    <w:lvl w:ilvl="1" w:tplc="04090019" w:tentative="1">
+      <w:start w:val="1"/>
+      <w:numFmt w:val="lowerLetter"/>
+      <w:lvlText w:val="%2."/>
+      <w:lvlJc w:val="left"/>
+      <w:pPr>
+        <w:ind w:left="2148" w:hanging="360"/>
+      </w:pPr>
+    </w:lvl>
+    <w:lvl w:ilvl="2" w:tplc="0409001B" w:tentative="1">
+      <w:start w:val="1"/>
+      <w:numFmt w:val="lowerRoman"/>
+      <w:lvlText w:val="%3."/>
+      <w:lvlJc w:val="right"/>
+      <w:pPr>
+        <w:ind w:left="2868" w:hanging="180"/>
+      </w:pPr>
+    </w:lvl>
+    <w:lvl w:ilvl="3" w:tplc="0409000F" w:tentative="1">
+      <w:start w:val="1"/>
+      <w:numFmt w:val="decimal"/>
+      <w:lvlText w:val="%4."/>
+      <w:lvlJc w:val="left"/>
+      <w:pPr>
+        <w:ind w:left="3588" w:hanging="360"/>
+      </w:pPr>
+    </w:lvl>
+    <w:lvl w:ilvl="4" w:tplc="04090019" w:tentative="1">
+      <w:start w:val="1"/>
+      <w:numFmt w:val="lowerLetter"/>
+      <w:lvlText w:val="%5."/>
+      <w:lvlJc w:val="left"/>
+      <w:pPr>
+        <w:ind w:left="4308" w:hanging="360"/>
+      </w:pPr>
+    </w:lvl>
+    <w:lvl w:ilvl="5" w:tplc="0409001B" w:tentative="1">
+      <w:start w:val="1"/>
+      <w:numFmt w:val="lowerRoman"/>
+      <w:lvlText w:val="%6."/>
+      <w:lvlJc w:val="right"/>
+      <w:pPr>
+        <w:ind w:left="5028" w:hanging="180"/>
+      </w:pPr>
+    </w:lvl>
+    <w:lvl w:ilvl="6" w:tplc="0409000F" w:tentative="1">
+      <w:start w:val="1"/>
+      <w:numFmt w:val="decimal"/>
+      <w:lvlText w:val="%7."/>
+      <w:lvlJc w:val="left"/>
+      <w:pPr>
+        <w:ind w:left="5748" w:hanging="360"/>
+      </w:pPr>
+    </w:lvl>
+    <w:lvl w:ilvl="7" w:tplc="04090019" w:tentative="1">
+      <w:start w:val="1"/>
+      <w:numFmt w:val="lowerLetter"/>
+      <w:lvlText w:val="%8."/>
+      <w:lvlJc w:val="left"/>
+      <w:pPr>
+        <w:ind w:left="6468" w:hanging="360"/>
+      </w:pPr>
+    </w:lvl>
+    <w:lvl w:ilvl="8" w:tplc="0409001B" w:tentative="1">
+      <w:start w:val="1"/>
+      <w:numFmt w:val="lowerRoman"/>
+      <w:lvlText w:val="%9."/>
+      <w:lvlJc w:val="right"/>
+      <w:pPr>
+        <w:ind w:left="7188" w:hanging="180"/>
+      </w:pPr>
+    </w:lvl>
+  </w:abstractNum>
+  <w:abstractNum w:abstractNumId="6" w15:restartNumberingAfterBreak="0">
     <w:nsid w:val="48471CED"/>
     <w:multiLevelType w:val="hybridMultilevel"/>
     <w:tmpl w:val="078E2844"/>
@@ -11175,7 +11089,7 @@
       </w:pPr>
     </w:lvl>
   </w:abstractNum>
-  <w:abstractNum w:abstractNumId="6" w15:restartNumberingAfterBreak="0">
+  <w:abstractNum w:abstractNumId="7" w15:restartNumberingAfterBreak="0">
     <w:nsid w:val="5D89216E"/>
     <w:multiLevelType w:val="hybridMultilevel"/>
     <w:tmpl w:val="CCBE40DA"/>
@@ -11264,7 +11178,7 @@
       </w:pPr>
     </w:lvl>
   </w:abstractNum>
-  <w:abstractNum w:abstractNumId="7" w15:restartNumberingAfterBreak="0">
+  <w:abstractNum w:abstractNumId="8" w15:restartNumberingAfterBreak="0">
     <w:nsid w:val="63C55B03"/>
     <w:multiLevelType w:val="hybridMultilevel"/>
     <w:tmpl w:val="89AE409C"/>
@@ -11353,7 +11267,7 @@
       </w:pPr>
     </w:lvl>
   </w:abstractNum>
-  <w:abstractNum w:abstractNumId="8" w15:restartNumberingAfterBreak="0">
+  <w:abstractNum w:abstractNumId="9" w15:restartNumberingAfterBreak="0">
     <w:nsid w:val="6A5D52C2"/>
     <w:multiLevelType w:val="hybridMultilevel"/>
     <w:tmpl w:val="078E2844"/>
@@ -11442,20 +11356,106 @@
       </w:pPr>
     </w:lvl>
   </w:abstractNum>
+  <w:abstractNum w:abstractNumId="10" w15:restartNumberingAfterBreak="0">
+    <w:nsid w:val="78855CEB"/>
+    <w:multiLevelType w:val="hybridMultilevel"/>
+    <w:tmpl w:val="D9F8AF80"/>
+    <w:lvl w:ilvl="0" w:tplc="0409000F">
+      <w:start w:val="1"/>
+      <w:numFmt w:val="decimal"/>
+      <w:lvlText w:val="%1."/>
+      <w:lvlJc w:val="left"/>
+      <w:pPr>
+        <w:ind w:left="720" w:hanging="360"/>
+      </w:pPr>
+    </w:lvl>
+    <w:lvl w:ilvl="1" w:tplc="04090019" w:tentative="1">
+      <w:start w:val="1"/>
+      <w:numFmt w:val="lowerLetter"/>
+      <w:lvlText w:val="%2."/>
+      <w:lvlJc w:val="left"/>
+      <w:pPr>
+        <w:ind w:left="1440" w:hanging="360"/>
+      </w:pPr>
+    </w:lvl>
+    <w:lvl w:ilvl="2" w:tplc="0409001B" w:tentative="1">
+      <w:start w:val="1"/>
+      <w:numFmt w:val="lowerRoman"/>
+      <w:lvlText w:val="%3."/>
+      <w:lvlJc w:val="right"/>
+      <w:pPr>
+        <w:ind w:left="2160" w:hanging="180"/>
+      </w:pPr>
+    </w:lvl>
+    <w:lvl w:ilvl="3" w:tplc="0409000F" w:tentative="1">
+      <w:start w:val="1"/>
+      <w:numFmt w:val="decimal"/>
+      <w:lvlText w:val="%4."/>
+      <w:lvlJc w:val="left"/>
+      <w:pPr>
+        <w:ind w:left="2880" w:hanging="360"/>
+      </w:pPr>
+    </w:lvl>
+    <w:lvl w:ilvl="4" w:tplc="04090019" w:tentative="1">
+      <w:start w:val="1"/>
+      <w:numFmt w:val="lowerLetter"/>
+      <w:lvlText w:val="%5."/>
+      <w:lvlJc w:val="left"/>
+      <w:pPr>
+        <w:ind w:left="3600" w:hanging="360"/>
+      </w:pPr>
+    </w:lvl>
+    <w:lvl w:ilvl="5" w:tplc="0409001B" w:tentative="1">
+      <w:start w:val="1"/>
+      <w:numFmt w:val="lowerRoman"/>
+      <w:lvlText w:val="%6."/>
+      <w:lvlJc w:val="right"/>
+      <w:pPr>
+        <w:ind w:left="4320" w:hanging="180"/>
+      </w:pPr>
+    </w:lvl>
+    <w:lvl w:ilvl="6" w:tplc="0409000F" w:tentative="1">
+      <w:start w:val="1"/>
+      <w:numFmt w:val="decimal"/>
+      <w:lvlText w:val="%7."/>
+      <w:lvlJc w:val="left"/>
+      <w:pPr>
+        <w:ind w:left="5040" w:hanging="360"/>
+      </w:pPr>
+    </w:lvl>
+    <w:lvl w:ilvl="7" w:tplc="04090019" w:tentative="1">
+      <w:start w:val="1"/>
+      <w:numFmt w:val="lowerLetter"/>
+      <w:lvlText w:val="%8."/>
+      <w:lvlJc w:val="left"/>
+      <w:pPr>
+        <w:ind w:left="5760" w:hanging="360"/>
+      </w:pPr>
+    </w:lvl>
+    <w:lvl w:ilvl="8" w:tplc="0409001B" w:tentative="1">
+      <w:start w:val="1"/>
+      <w:numFmt w:val="lowerRoman"/>
+      <w:lvlText w:val="%9."/>
+      <w:lvlJc w:val="right"/>
+      <w:pPr>
+        <w:ind w:left="6480" w:hanging="180"/>
+      </w:pPr>
+    </w:lvl>
+  </w:abstractNum>
   <w:num w:numId="1" w16cid:durableId="1511674297">
-    <w:abstractNumId w:val="7"/>
+    <w:abstractNumId w:val="8"/>
   </w:num>
   <w:num w:numId="2" w16cid:durableId="197593374">
-    <w:abstractNumId w:val="5"/>
+    <w:abstractNumId w:val="6"/>
   </w:num>
   <w:num w:numId="3" w16cid:durableId="1668052757">
-    <w:abstractNumId w:val="8"/>
+    <w:abstractNumId w:val="9"/>
   </w:num>
   <w:num w:numId="4" w16cid:durableId="1419710053">
     <w:abstractNumId w:val="1"/>
   </w:num>
   <w:num w:numId="5" w16cid:durableId="234558903">
-    <w:abstractNumId w:val="6"/>
+    <w:abstractNumId w:val="7"/>
   </w:num>
   <w:num w:numId="6" w16cid:durableId="1965311837">
     <w:abstractNumId w:val="2"/>
@@ -11468,6 +11468,12 @@
   </w:num>
   <w:num w:numId="9" w16cid:durableId="1684749123">
     <w:abstractNumId w:val="3"/>
+  </w:num>
+  <w:num w:numId="10" w16cid:durableId="1114203539">
+    <w:abstractNumId w:val="10"/>
+  </w:num>
+  <w:num w:numId="11" w16cid:durableId="1869175538">
+    <w:abstractNumId w:val="5"/>
   </w:num>
 </w:numbering>
 </file>
@@ -11917,6 +11923,7 @@
   <w:style w:type="character" w:default="1" w:styleId="DefaultParagraphFont">
     <w:name w:val="Default Paragraph Font"/>
     <w:uiPriority w:val="1"/>
+    <w:semiHidden/>
     <w:unhideWhenUsed/>
   </w:style>
   <w:style w:type="table" w:default="1" w:styleId="TableNormal">

--- a/lab1/lucrare1_asdn.docx
+++ b/lab1/lucrare1_asdn.docx
@@ -22,6 +22,7 @@
         </w:rPr>
         <w:t>Minis</w:t>
       </w:r>
+      <w:proofErr w:type="spellStart"/>
       <w:r>
         <w:rPr>
           <w:rFonts w:ascii="Times New Roman" w:hAnsi="Times New Roman"/>
@@ -29,32 +30,29 @@
           <w:szCs w:val="28"/>
           <w:lang w:val="ro-RO"/>
         </w:rPr>
-        <w:t>terul Educaţiei, Tineretului şi Sportului al Republicii Moldova</w:t>
-      </w:r>
-    </w:p>
-    <w:p>
-      <w:pPr>
-        <w:pStyle w:val="NoSpacing"/>
-        <w:jc w:val="center"/>
+        <w:t>terul</w:t>
+      </w:r>
+      <w:proofErr w:type="spellEnd"/>
+      <w:r>
         <w:rPr>
           <w:rFonts w:ascii="Times New Roman" w:hAnsi="Times New Roman"/>
           <w:sz w:val="28"/>
           <w:szCs w:val="28"/>
           <w:lang w:val="ro-RO"/>
         </w:rPr>
-      </w:pPr>
-    </w:p>
-    <w:p>
-      <w:pPr>
-        <w:pStyle w:val="NoSpacing"/>
-        <w:jc w:val="center"/>
+        <w:t xml:space="preserve"> </w:t>
+      </w:r>
+      <w:proofErr w:type="spellStart"/>
+      <w:r>
         <w:rPr>
           <w:rFonts w:ascii="Times New Roman" w:hAnsi="Times New Roman"/>
           <w:sz w:val="28"/>
           <w:szCs w:val="28"/>
           <w:lang w:val="ro-RO"/>
         </w:rPr>
-      </w:pPr>
+        <w:t>Educaţiei</w:t>
+      </w:r>
+      <w:proofErr w:type="spellEnd"/>
       <w:r>
         <w:rPr>
           <w:rFonts w:ascii="Times New Roman" w:hAnsi="Times New Roman"/>
@@ -62,41 +60,40 @@
           <w:szCs w:val="28"/>
           <w:lang w:val="ro-RO"/>
         </w:rPr>
-        <w:t>Universitatea Tehnică a Moldovei</w:t>
-      </w:r>
-    </w:p>
-    <w:p>
-      <w:pPr>
-        <w:pStyle w:val="NoSpacing"/>
-        <w:jc w:val="center"/>
+        <w:t xml:space="preserve">, Tineretului </w:t>
+      </w:r>
+      <w:proofErr w:type="spellStart"/>
+      <w:r>
         <w:rPr>
           <w:rFonts w:ascii="Times New Roman" w:hAnsi="Times New Roman"/>
           <w:sz w:val="28"/>
           <w:szCs w:val="28"/>
           <w:lang w:val="ro-RO"/>
         </w:rPr>
-      </w:pPr>
-    </w:p>
-    <w:p>
-      <w:pPr>
-        <w:pStyle w:val="NoSpacing"/>
-        <w:jc w:val="center"/>
+        <w:t>şi</w:t>
+      </w:r>
+      <w:proofErr w:type="spellEnd"/>
+      <w:r>
         <w:rPr>
           <w:rFonts w:ascii="Times New Roman" w:hAnsi="Times New Roman"/>
           <w:sz w:val="28"/>
           <w:szCs w:val="28"/>
           <w:lang w:val="ro-RO"/>
         </w:rPr>
-      </w:pPr>
-      <w:r>
+        <w:t xml:space="preserve"> Sportului al Republicii Moldova</w:t>
+      </w:r>
+    </w:p>
+    <w:p>
+      <w:pPr>
+        <w:pStyle w:val="NoSpacing"/>
+        <w:jc w:val="center"/>
         <w:rPr>
           <w:rFonts w:ascii="Times New Roman" w:hAnsi="Times New Roman"/>
           <w:sz w:val="28"/>
           <w:szCs w:val="28"/>
           <w:lang w:val="ro-RO"/>
         </w:rPr>
-        <w:t>Facultatea Calculatoare, Informatică şi Microelectronică</w:t>
-      </w:r>
+      </w:pPr>
     </w:p>
     <w:p>
       <w:pPr>
@@ -109,6 +106,80 @@
           <w:lang w:val="ro-RO"/>
         </w:rPr>
       </w:pPr>
+      <w:r>
+        <w:rPr>
+          <w:rFonts w:ascii="Times New Roman" w:hAnsi="Times New Roman"/>
+          <w:sz w:val="28"/>
+          <w:szCs w:val="28"/>
+          <w:lang w:val="ro-RO"/>
+        </w:rPr>
+        <w:t>Universitatea Tehnică a Moldovei</w:t>
+      </w:r>
+    </w:p>
+    <w:p>
+      <w:pPr>
+        <w:pStyle w:val="NoSpacing"/>
+        <w:jc w:val="center"/>
+        <w:rPr>
+          <w:rFonts w:ascii="Times New Roman" w:hAnsi="Times New Roman"/>
+          <w:sz w:val="28"/>
+          <w:szCs w:val="28"/>
+          <w:lang w:val="ro-RO"/>
+        </w:rPr>
+      </w:pPr>
+    </w:p>
+    <w:p>
+      <w:pPr>
+        <w:pStyle w:val="NoSpacing"/>
+        <w:jc w:val="center"/>
+        <w:rPr>
+          <w:rFonts w:ascii="Times New Roman" w:hAnsi="Times New Roman"/>
+          <w:sz w:val="28"/>
+          <w:szCs w:val="28"/>
+          <w:lang w:val="ro-RO"/>
+        </w:rPr>
+      </w:pPr>
+      <w:r>
+        <w:rPr>
+          <w:rFonts w:ascii="Times New Roman" w:hAnsi="Times New Roman"/>
+          <w:sz w:val="28"/>
+          <w:szCs w:val="28"/>
+          <w:lang w:val="ro-RO"/>
+        </w:rPr>
+        <w:t xml:space="preserve">Facultatea Calculatoare, Informatică </w:t>
+      </w:r>
+      <w:proofErr w:type="spellStart"/>
+      <w:r>
+        <w:rPr>
+          <w:rFonts w:ascii="Times New Roman" w:hAnsi="Times New Roman"/>
+          <w:sz w:val="28"/>
+          <w:szCs w:val="28"/>
+          <w:lang w:val="ro-RO"/>
+        </w:rPr>
+        <w:t>şi</w:t>
+      </w:r>
+      <w:proofErr w:type="spellEnd"/>
+      <w:r>
+        <w:rPr>
+          <w:rFonts w:ascii="Times New Roman" w:hAnsi="Times New Roman"/>
+          <w:sz w:val="28"/>
+          <w:szCs w:val="28"/>
+          <w:lang w:val="ro-RO"/>
+        </w:rPr>
+        <w:t xml:space="preserve"> Microelectronică</w:t>
+      </w:r>
+    </w:p>
+    <w:p>
+      <w:pPr>
+        <w:pStyle w:val="NoSpacing"/>
+        <w:jc w:val="center"/>
+        <w:rPr>
+          <w:rFonts w:ascii="Times New Roman" w:hAnsi="Times New Roman"/>
+          <w:sz w:val="28"/>
+          <w:szCs w:val="28"/>
+          <w:lang w:val="ro-RO"/>
+        </w:rPr>
+      </w:pPr>
     </w:p>
     <w:p>
       <w:pPr>
@@ -121,6 +192,7 @@
           <w:lang w:val="ro-MD"/>
         </w:rPr>
       </w:pPr>
+      <w:proofErr w:type="spellStart"/>
       <w:r>
         <w:rPr>
           <w:rFonts w:ascii="Times New Roman" w:hAnsi="Times New Roman"/>
@@ -128,7 +200,17 @@
           <w:szCs w:val="28"/>
           <w:lang w:val="ro-RO"/>
         </w:rPr>
-        <w:t>Demaptamentul Informatic</w:t>
+        <w:t>Demaptamentul</w:t>
+      </w:r>
+      <w:proofErr w:type="spellEnd"/>
+      <w:r>
+        <w:rPr>
+          <w:rFonts w:ascii="Times New Roman" w:hAnsi="Times New Roman"/>
+          <w:sz w:val="28"/>
+          <w:szCs w:val="28"/>
+          <w:lang w:val="ro-RO"/>
+        </w:rPr>
+        <w:t xml:space="preserve"> Informatic</w:t>
       </w:r>
       <w:r>
         <w:rPr>
@@ -267,7 +349,27 @@
           <w:szCs w:val="36"/>
           <w:lang w:val="ro-RO"/>
         </w:rPr>
-        <w:t>la Analiza şi Sinteza Dispozitivelor Numerice</w:t>
+        <w:t xml:space="preserve">la Analiza </w:t>
+      </w:r>
+      <w:proofErr w:type="spellStart"/>
+      <w:r>
+        <w:rPr>
+          <w:rFonts w:ascii="Times New Roman" w:hAnsi="Times New Roman"/>
+          <w:sz w:val="36"/>
+          <w:szCs w:val="36"/>
+          <w:lang w:val="ro-RO"/>
+        </w:rPr>
+        <w:t>şi</w:t>
+      </w:r>
+      <w:proofErr w:type="spellEnd"/>
+      <w:r>
+        <w:rPr>
+          <w:rFonts w:ascii="Times New Roman" w:hAnsi="Times New Roman"/>
+          <w:sz w:val="36"/>
+          <w:szCs w:val="36"/>
+          <w:lang w:val="ro-RO"/>
+        </w:rPr>
+        <w:t xml:space="preserve"> Sinteza Dispozitivelor Numerice</w:t>
       </w:r>
     </w:p>
     <w:p>
@@ -289,8 +391,19 @@
           <w:szCs w:val="28"/>
           <w:lang w:val="ro-RO"/>
         </w:rPr>
-        <w:t>Tema:  Sinteza circuitelor logice combinaţionale</w:t>
-      </w:r>
+        <w:t xml:space="preserve">Tema:  Sinteza circuitelor logice </w:t>
+      </w:r>
+      <w:proofErr w:type="spellStart"/>
+      <w:r>
+        <w:rPr>
+          <w:rFonts w:ascii="Times New Roman" w:hAnsi="Times New Roman"/>
+          <w:sz w:val="28"/>
+          <w:szCs w:val="28"/>
+          <w:lang w:val="ro-RO"/>
+        </w:rPr>
+        <w:t>combinaţionale</w:t>
+      </w:r>
+      <w:proofErr w:type="spellEnd"/>
     </w:p>
     <w:p>
       <w:pPr>
@@ -542,7 +655,29 @@
           <w:szCs w:val="28"/>
           <w:lang w:val="en-GB"/>
         </w:rPr>
-        <w:t xml:space="preserve">                                                    asistent univ.</w:t>
+        <w:t xml:space="preserve">                                                    </w:t>
+      </w:r>
+      <w:proofErr w:type="spellStart"/>
+      <w:r>
+        <w:rPr>
+          <w:rFonts w:ascii="Times New Roman" w:hAnsi="Times New Roman" w:cs="Times New Roman"/>
+          <w:color w:val="000000"/>
+          <w:sz w:val="28"/>
+          <w:szCs w:val="28"/>
+          <w:lang w:val="en-GB"/>
+        </w:rPr>
+        <w:t>asistent</w:t>
+      </w:r>
+      <w:proofErr w:type="spellEnd"/>
+      <w:r>
+        <w:rPr>
+          <w:rFonts w:ascii="Times New Roman" w:hAnsi="Times New Roman" w:cs="Times New Roman"/>
+          <w:color w:val="000000"/>
+          <w:sz w:val="28"/>
+          <w:szCs w:val="28"/>
+          <w:lang w:val="en-GB"/>
+        </w:rPr>
+        <w:t xml:space="preserve"> univ.</w:t>
       </w:r>
     </w:p>
     <w:p>
@@ -637,6 +772,7 @@
           <w:lang w:val="ro-RO"/>
         </w:rPr>
       </w:pPr>
+      <w:proofErr w:type="spellStart"/>
       <w:r>
         <w:rPr>
           <w:rFonts w:ascii="Times New Roman" w:hAnsi="Times New Roman" w:cs="Times New Roman"/>
@@ -644,7 +780,17 @@
           <w:szCs w:val="28"/>
           <w:lang w:val="ro-RO"/>
         </w:rPr>
-        <w:t>Chişinău 20</w:t>
+        <w:t>Chişinău</w:t>
+      </w:r>
+      <w:proofErr w:type="spellEnd"/>
+      <w:r>
+        <w:rPr>
+          <w:rFonts w:ascii="Times New Roman" w:hAnsi="Times New Roman" w:cs="Times New Roman"/>
+          <w:sz w:val="28"/>
+          <w:szCs w:val="28"/>
+          <w:lang w:val="ro-RO"/>
+        </w:rPr>
+        <w:t xml:space="preserve"> 20</w:t>
       </w:r>
       <w:r>
         <w:rPr>
@@ -697,6 +843,7 @@
         </w:rPr>
         <w:t xml:space="preserve">: </w:t>
       </w:r>
+      <w:proofErr w:type="spellStart"/>
       <w:r>
         <w:rPr>
           <w:rFonts w:ascii="Times New Roman" w:hAnsi="Times New Roman" w:cs="Times New Roman"/>
@@ -705,12 +852,10 @@
           <w:szCs w:val="30"/>
           <w:lang w:val="en-US"/>
         </w:rPr>
-        <w:t>Sinteza circuitelor logice combinationale</w:t>
-      </w:r>
-    </w:p>
-    <w:p>
-      <w:pPr>
-        <w:jc w:val="center"/>
+        <w:t>Sinteza</w:t>
+      </w:r>
+      <w:proofErr w:type="spellEnd"/>
+      <w:r>
         <w:rPr>
           <w:rFonts w:ascii="Times New Roman" w:hAnsi="Times New Roman" w:cs="Times New Roman"/>
           <w:b/>
@@ -718,6 +863,75 @@
           <w:szCs w:val="30"/>
           <w:lang w:val="en-US"/>
         </w:rPr>
+        <w:t xml:space="preserve"> </w:t>
+      </w:r>
+      <w:proofErr w:type="spellStart"/>
+      <w:r>
+        <w:rPr>
+          <w:rFonts w:ascii="Times New Roman" w:hAnsi="Times New Roman" w:cs="Times New Roman"/>
+          <w:b/>
+          <w:sz w:val="30"/>
+          <w:szCs w:val="30"/>
+          <w:lang w:val="en-US"/>
+        </w:rPr>
+        <w:t>circuitelor</w:t>
+      </w:r>
+      <w:proofErr w:type="spellEnd"/>
+      <w:r>
+        <w:rPr>
+          <w:rFonts w:ascii="Times New Roman" w:hAnsi="Times New Roman" w:cs="Times New Roman"/>
+          <w:b/>
+          <w:sz w:val="30"/>
+          <w:szCs w:val="30"/>
+          <w:lang w:val="en-US"/>
+        </w:rPr>
+        <w:t xml:space="preserve"> </w:t>
+      </w:r>
+      <w:proofErr w:type="spellStart"/>
+      <w:r>
+        <w:rPr>
+          <w:rFonts w:ascii="Times New Roman" w:hAnsi="Times New Roman" w:cs="Times New Roman"/>
+          <w:b/>
+          <w:sz w:val="30"/>
+          <w:szCs w:val="30"/>
+          <w:lang w:val="en-US"/>
+        </w:rPr>
+        <w:t>logice</w:t>
+      </w:r>
+      <w:proofErr w:type="spellEnd"/>
+      <w:r>
+        <w:rPr>
+          <w:rFonts w:ascii="Times New Roman" w:hAnsi="Times New Roman" w:cs="Times New Roman"/>
+          <w:b/>
+          <w:sz w:val="30"/>
+          <w:szCs w:val="30"/>
+          <w:lang w:val="en-US"/>
+        </w:rPr>
+        <w:t xml:space="preserve"> </w:t>
+      </w:r>
+      <w:proofErr w:type="spellStart"/>
+      <w:r>
+        <w:rPr>
+          <w:rFonts w:ascii="Times New Roman" w:hAnsi="Times New Roman" w:cs="Times New Roman"/>
+          <w:b/>
+          <w:sz w:val="30"/>
+          <w:szCs w:val="30"/>
+          <w:lang w:val="en-US"/>
+        </w:rPr>
+        <w:t>combinationale</w:t>
+      </w:r>
+      <w:proofErr w:type="spellEnd"/>
+    </w:p>
+    <w:p>
+      <w:pPr>
+        <w:jc w:val="center"/>
+        <w:rPr>
+          <w:rFonts w:ascii="Times New Roman" w:hAnsi="Times New Roman" w:cs="Times New Roman"/>
+          <w:b/>
+          <w:sz w:val="30"/>
+          <w:szCs w:val="30"/>
+          <w:lang w:val="en-US"/>
+        </w:rPr>
       </w:pPr>
     </w:p>
     <w:p>
@@ -743,6 +957,7 @@
         </w:rPr>
         <w:t>Alc</w:t>
       </w:r>
+      <w:proofErr w:type="spellStart"/>
       <w:r>
         <w:rPr>
           <w:rFonts w:ascii="Times New Roman" w:hAnsi="Times New Roman" w:cs="Times New Roman"/>
@@ -750,7 +965,17 @@
           <w:szCs w:val="30"/>
           <w:lang w:val="ro-RO"/>
         </w:rPr>
-        <w:t xml:space="preserve">ătuiți tabela de adevăr pentru </w:t>
+        <w:t>ătuiți</w:t>
+      </w:r>
+      <w:proofErr w:type="spellEnd"/>
+      <w:r>
+        <w:rPr>
+          <w:rFonts w:ascii="Times New Roman" w:hAnsi="Times New Roman" w:cs="Times New Roman"/>
+          <w:sz w:val="30"/>
+          <w:szCs w:val="30"/>
+          <w:lang w:val="ro-RO"/>
+        </w:rPr>
+        <w:t xml:space="preserve"> tabela de adevăr pentru </w:t>
       </w:r>
       <m:oMath>
         <m:sSub>
@@ -813,6 +1038,7 @@
           <w:lang w:val="en-US"/>
         </w:rPr>
       </w:pPr>
+      <w:proofErr w:type="spellStart"/>
       <w:r>
         <w:rPr>
           <w:rFonts w:ascii="Times New Roman" w:eastAsiaTheme="minorEastAsia" w:hAnsi="Times New Roman" w:cs="Times New Roman"/>
@@ -820,8 +1046,29 @@
           <w:szCs w:val="30"/>
           <w:lang w:val="en-US"/>
         </w:rPr>
-        <w:t>Minimizați funcți</w:t>
-      </w:r>
+        <w:t>Minimizați</w:t>
+      </w:r>
+      <w:proofErr w:type="spellEnd"/>
+      <w:r>
+        <w:rPr>
+          <w:rFonts w:ascii="Times New Roman" w:eastAsiaTheme="minorEastAsia" w:hAnsi="Times New Roman" w:cs="Times New Roman"/>
+          <w:sz w:val="30"/>
+          <w:szCs w:val="30"/>
+          <w:lang w:val="en-US"/>
+        </w:rPr>
+        <w:t xml:space="preserve"> </w:t>
+      </w:r>
+      <w:proofErr w:type="spellStart"/>
+      <w:r>
+        <w:rPr>
+          <w:rFonts w:ascii="Times New Roman" w:eastAsiaTheme="minorEastAsia" w:hAnsi="Times New Roman" w:cs="Times New Roman"/>
+          <w:sz w:val="30"/>
+          <w:szCs w:val="30"/>
+          <w:lang w:val="en-US"/>
+        </w:rPr>
+        <w:t>funcți</w:t>
+      </w:r>
+      <w:proofErr w:type="spellEnd"/>
       <w:r>
         <w:rPr>
           <w:rFonts w:ascii="Times New Roman" w:eastAsiaTheme="minorEastAsia" w:hAnsi="Times New Roman" w:cs="Times New Roman"/>
@@ -901,6 +1148,7 @@
           <w:lang w:val="en-US"/>
         </w:rPr>
       </w:pPr>
+      <w:proofErr w:type="spellStart"/>
       <w:r>
         <w:rPr>
           <w:rFonts w:ascii="Times New Roman" w:eastAsiaTheme="minorEastAsia" w:hAnsi="Times New Roman" w:cs="Times New Roman"/>
@@ -908,7 +1156,37 @@
           <w:szCs w:val="30"/>
           <w:lang w:val="en-US"/>
         </w:rPr>
-        <w:t>Utiliînd proprietățile De Morgan’s</w:t>
+        <w:t>Utiliînd</w:t>
+      </w:r>
+      <w:proofErr w:type="spellEnd"/>
+      <w:r>
+        <w:rPr>
+          <w:rFonts w:ascii="Times New Roman" w:eastAsiaTheme="minorEastAsia" w:hAnsi="Times New Roman" w:cs="Times New Roman"/>
+          <w:sz w:val="30"/>
+          <w:szCs w:val="30"/>
+          <w:lang w:val="en-US"/>
+        </w:rPr>
+        <w:t xml:space="preserve"> </w:t>
+      </w:r>
+      <w:proofErr w:type="spellStart"/>
+      <w:r>
+        <w:rPr>
+          <w:rFonts w:ascii="Times New Roman" w:eastAsiaTheme="minorEastAsia" w:hAnsi="Times New Roman" w:cs="Times New Roman"/>
+          <w:sz w:val="30"/>
+          <w:szCs w:val="30"/>
+          <w:lang w:val="en-US"/>
+        </w:rPr>
+        <w:t>proprietățile</w:t>
+      </w:r>
+      <w:proofErr w:type="spellEnd"/>
+      <w:r>
+        <w:rPr>
+          <w:rFonts w:ascii="Times New Roman" w:eastAsiaTheme="minorEastAsia" w:hAnsi="Times New Roman" w:cs="Times New Roman"/>
+          <w:sz w:val="30"/>
+          <w:szCs w:val="30"/>
+          <w:lang w:val="en-US"/>
+        </w:rPr>
+        <w:t xml:space="preserve"> De Morgan’s</w:t>
       </w:r>
       <w:r>
         <w:rPr>
@@ -917,7 +1195,27 @@
           <w:szCs w:val="30"/>
           <w:lang w:val="ro-RO"/>
         </w:rPr>
-        <w:t xml:space="preserve"> transformați FDM în baza ȘI-NU/ȘI-NU  și FC</w:t>
+        <w:t xml:space="preserve"> transformați FDM în baza ȘI-NU/ȘI-</w:t>
+      </w:r>
+      <w:proofErr w:type="gramStart"/>
+      <w:r>
+        <w:rPr>
+          <w:rFonts w:ascii="Times New Roman" w:eastAsiaTheme="minorEastAsia" w:hAnsi="Times New Roman" w:cs="Times New Roman"/>
+          <w:sz w:val="30"/>
+          <w:szCs w:val="30"/>
+          <w:lang w:val="ro-RO"/>
+        </w:rPr>
+        <w:t>NU  și</w:t>
+      </w:r>
+      <w:proofErr w:type="gramEnd"/>
+      <w:r>
+        <w:rPr>
+          <w:rFonts w:ascii="Times New Roman" w:eastAsiaTheme="minorEastAsia" w:hAnsi="Times New Roman" w:cs="Times New Roman"/>
+          <w:sz w:val="30"/>
+          <w:szCs w:val="30"/>
+          <w:lang w:val="ro-RO"/>
+        </w:rPr>
+        <w:t xml:space="preserve"> FC</w:t>
       </w:r>
       <w:r>
         <w:rPr>
@@ -1016,6 +1314,7 @@
           <w:lang w:val="en-US"/>
         </w:rPr>
       </w:pPr>
+      <w:proofErr w:type="spellStart"/>
       <w:r>
         <w:rPr>
           <w:rFonts w:ascii="Times New Roman" w:eastAsiaTheme="minorEastAsia" w:hAnsi="Times New Roman" w:cs="Times New Roman"/>
@@ -1023,8 +1322,9 @@
           <w:szCs w:val="30"/>
           <w:lang w:val="en-US"/>
         </w:rPr>
-        <w:t>Construiți schem</w:t>
-      </w:r>
+        <w:t>Construiți</w:t>
+      </w:r>
+      <w:proofErr w:type="spellEnd"/>
       <w:r>
         <w:rPr>
           <w:rFonts w:ascii="Times New Roman" w:eastAsiaTheme="minorEastAsia" w:hAnsi="Times New Roman" w:cs="Times New Roman"/>
@@ -1032,7 +1332,7 @@
           <w:szCs w:val="30"/>
           <w:lang w:val="en-US"/>
         </w:rPr>
-        <w:t>a</w:t>
+        <w:t xml:space="preserve"> schem</w:t>
       </w:r>
       <w:r>
         <w:rPr>
@@ -1041,7 +1341,7 @@
           <w:szCs w:val="30"/>
           <w:lang w:val="en-US"/>
         </w:rPr>
-        <w:t xml:space="preserve"> funcți</w:t>
+        <w:t>a</w:t>
       </w:r>
       <w:r>
         <w:rPr>
@@ -1050,8 +1350,28 @@
           <w:szCs w:val="30"/>
           <w:lang w:val="en-US"/>
         </w:rPr>
+        <w:t xml:space="preserve"> </w:t>
+      </w:r>
+      <w:proofErr w:type="spellStart"/>
+      <w:r>
+        <w:rPr>
+          <w:rFonts w:ascii="Times New Roman" w:eastAsiaTheme="minorEastAsia" w:hAnsi="Times New Roman" w:cs="Times New Roman"/>
+          <w:sz w:val="30"/>
+          <w:szCs w:val="30"/>
+          <w:lang w:val="en-US"/>
+        </w:rPr>
+        <w:t>funcți</w:t>
+      </w:r>
+      <w:r>
+        <w:rPr>
+          <w:rFonts w:ascii="Times New Roman" w:eastAsiaTheme="minorEastAsia" w:hAnsi="Times New Roman" w:cs="Times New Roman"/>
+          <w:sz w:val="30"/>
+          <w:szCs w:val="30"/>
+          <w:lang w:val="en-US"/>
+        </w:rPr>
         <w:t>ei</w:t>
       </w:r>
+      <w:proofErr w:type="spellEnd"/>
       <w:r>
         <w:rPr>
           <w:rFonts w:ascii="Times New Roman" w:eastAsiaTheme="minorEastAsia" w:hAnsi="Times New Roman" w:cs="Times New Roman"/>
@@ -1140,6 +1460,7 @@
           <w:lang w:val="en-US"/>
         </w:rPr>
       </w:pPr>
+      <w:proofErr w:type="spellStart"/>
       <w:r>
         <w:rPr>
           <w:rFonts w:ascii="Times New Roman" w:eastAsiaTheme="minorEastAsia" w:hAnsi="Times New Roman" w:cs="Times New Roman"/>
@@ -1147,8 +1468,49 @@
           <w:szCs w:val="30"/>
           <w:lang w:val="en-US"/>
         </w:rPr>
-        <w:t>Construiți diagrama de timp.</w:t>
-      </w:r>
+        <w:t>Construiți</w:t>
+      </w:r>
+      <w:proofErr w:type="spellEnd"/>
+      <w:r>
+        <w:rPr>
+          <w:rFonts w:ascii="Times New Roman" w:eastAsiaTheme="minorEastAsia" w:hAnsi="Times New Roman" w:cs="Times New Roman"/>
+          <w:sz w:val="30"/>
+          <w:szCs w:val="30"/>
+          <w:lang w:val="en-US"/>
+        </w:rPr>
+        <w:t xml:space="preserve"> </w:t>
+      </w:r>
+      <w:proofErr w:type="spellStart"/>
+      <w:r>
+        <w:rPr>
+          <w:rFonts w:ascii="Times New Roman" w:eastAsiaTheme="minorEastAsia" w:hAnsi="Times New Roman" w:cs="Times New Roman"/>
+          <w:sz w:val="30"/>
+          <w:szCs w:val="30"/>
+          <w:lang w:val="en-US"/>
+        </w:rPr>
+        <w:t>diagrama</w:t>
+      </w:r>
+      <w:proofErr w:type="spellEnd"/>
+      <w:r>
+        <w:rPr>
+          <w:rFonts w:ascii="Times New Roman" w:eastAsiaTheme="minorEastAsia" w:hAnsi="Times New Roman" w:cs="Times New Roman"/>
+          <w:sz w:val="30"/>
+          <w:szCs w:val="30"/>
+          <w:lang w:val="en-US"/>
+        </w:rPr>
+        <w:t xml:space="preserve"> de </w:t>
+      </w:r>
+      <w:proofErr w:type="spellStart"/>
+      <w:r>
+        <w:rPr>
+          <w:rFonts w:ascii="Times New Roman" w:eastAsiaTheme="minorEastAsia" w:hAnsi="Times New Roman" w:cs="Times New Roman"/>
+          <w:sz w:val="30"/>
+          <w:szCs w:val="30"/>
+          <w:lang w:val="en-US"/>
+        </w:rPr>
+        <w:t>timp.</w:t>
+      </w:r>
+      <w:proofErr w:type="spellEnd"/>
     </w:p>
     <w:p>
       <w:pPr>
@@ -1300,13 +1662,31 @@
           <w:lang w:val="en-US"/>
         </w:rPr>
       </w:pPr>
+      <w:proofErr w:type="spellStart"/>
       <w:r>
         <w:rPr>
           <w:rFonts w:eastAsiaTheme="minorEastAsia"/>
           <w:lang w:val="en-US"/>
         </w:rPr>
-        <w:t>Tabela de adevar</w:t>
-      </w:r>
+        <w:t>Tabela</w:t>
+      </w:r>
+      <w:proofErr w:type="spellEnd"/>
+      <w:r>
+        <w:rPr>
+          <w:rFonts w:eastAsiaTheme="minorEastAsia"/>
+          <w:lang w:val="en-US"/>
+        </w:rPr>
+        <w:t xml:space="preserve"> de </w:t>
+      </w:r>
+      <w:proofErr w:type="spellStart"/>
+      <w:r>
+        <w:rPr>
+          <w:rFonts w:eastAsiaTheme="minorEastAsia"/>
+          <w:lang w:val="en-US"/>
+        </w:rPr>
+        <w:t>adevar</w:t>
+      </w:r>
+      <w:proofErr w:type="spellEnd"/>
     </w:p>
     <w:tbl>
       <w:tblPr>
@@ -3227,13 +3607,29 @@
           <w:lang w:val="en-US"/>
         </w:rPr>
       </w:pPr>
+      <w:proofErr w:type="spellStart"/>
       <w:r>
         <w:rPr>
           <w:lang w:val="en-US"/>
         </w:rPr>
         <w:lastRenderedPageBreak/>
-        <w:t>Minimizarea funcției</w:t>
-      </w:r>
+        <w:t>Minimizarea</w:t>
+      </w:r>
+      <w:proofErr w:type="spellEnd"/>
+      <w:r>
+        <w:rPr>
+          <w:lang w:val="en-US"/>
+        </w:rPr>
+        <w:t xml:space="preserve"> </w:t>
+      </w:r>
+      <w:proofErr w:type="spellStart"/>
+      <w:r>
+        <w:rPr>
+          <w:lang w:val="en-US"/>
+        </w:rPr>
+        <w:t>funcției</w:t>
+      </w:r>
+      <w:proofErr w:type="spellEnd"/>
     </w:p>
     <w:p>
       <w:pPr>
@@ -8589,7 +8985,31 @@
                   <w:szCs w:val="32"/>
                   <w:lang w:val="en-US"/>
                 </w:rPr>
-                <m:t xml:space="preserve"> ( )</m:t>
+                <m:t xml:space="preserve"> (</m:t>
+              </m:r>
+              <m:r>
+                <m:rPr>
+                  <m:sty m:val="p"/>
+                </m:rPr>
+                <w:rPr>
+                  <w:rFonts w:ascii="Cambria Math" w:hAnsi="Cambria Math" w:cs="Times New Roman"/>
+                  <w:sz w:val="32"/>
+                  <w:szCs w:val="32"/>
+                  <w:lang w:val="en-US"/>
+                </w:rPr>
+                <m:t>2,3,4,5,8,9,12,13</m:t>
+              </m:r>
+              <m:r>
+                <m:rPr>
+                  <m:sty m:val="p"/>
+                </m:rPr>
+                <w:rPr>
+                  <w:rFonts w:ascii="Cambria Math" w:hAnsi="Cambria Math" w:cs="Times New Roman"/>
+                  <w:sz w:val="32"/>
+                  <w:szCs w:val="32"/>
+                  <w:lang w:val="en-US"/>
+                </w:rPr>
+                <m:t xml:space="preserve"> )</m:t>
               </m:r>
             </m:e>
           </m:nary>
@@ -8604,16 +9024,5260 @@
           <w:lang w:val="en-US"/>
         </w:rPr>
       </w:pPr>
+      <w:r>
+        <w:rPr>
+          <w:rFonts w:eastAsiaTheme="minorEastAsia"/>
+          <w:lang w:val="en-US"/>
+        </w:rPr>
+        <w:t xml:space="preserve">Tabel de </w:t>
+      </w:r>
+      <w:proofErr w:type="spellStart"/>
+      <w:r>
+        <w:rPr>
+          <w:rFonts w:eastAsiaTheme="minorEastAsia"/>
+          <w:lang w:val="en-US"/>
+        </w:rPr>
+        <w:t>adevăr</w:t>
+      </w:r>
+      <w:proofErr w:type="spellEnd"/>
+      <w:r>
+        <w:rPr>
+          <w:rFonts w:eastAsiaTheme="minorEastAsia"/>
+          <w:lang w:val="en-US"/>
+        </w:rPr>
+        <w:br/>
+      </w:r>
+    </w:p>
+    <w:tbl>
+      <w:tblPr>
+        <w:tblW w:w="0" w:type="auto"/>
+        <w:tblInd w:w="748" w:type="dxa"/>
+        <w:tblBorders>
+          <w:top w:val="single" w:sz="4" w:space="0" w:color="auto"/>
+          <w:left w:val="single" w:sz="4" w:space="0" w:color="auto"/>
+          <w:bottom w:val="single" w:sz="4" w:space="0" w:color="auto"/>
+          <w:right w:val="single" w:sz="4" w:space="0" w:color="auto"/>
+          <w:insideH w:val="single" w:sz="4" w:space="0" w:color="auto"/>
+          <w:insideV w:val="single" w:sz="4" w:space="0" w:color="auto"/>
+        </w:tblBorders>
+        <w:tblLook w:val="0000" w:firstRow="0" w:lastRow="0" w:firstColumn="0" w:lastColumn="0" w:noHBand="0" w:noVBand="0"/>
+      </w:tblPr>
+      <w:tblGrid>
+        <w:gridCol w:w="519"/>
+        <w:gridCol w:w="569"/>
+        <w:gridCol w:w="620"/>
+        <w:gridCol w:w="528"/>
+        <w:gridCol w:w="567"/>
+      </w:tblGrid>
+      <w:tr>
+        <w:trPr>
+          <w:trHeight w:val="435"/>
+        </w:trPr>
+        <w:tc>
+          <w:tcPr>
+            <w:tcW w:w="519" w:type="dxa"/>
+          </w:tcPr>
+          <w:p>
+            <w:pPr>
+              <w:pStyle w:val="ListParagraph"/>
+              <w:ind w:left="-33"/>
+              <w:jc w:val="center"/>
+              <w:rPr>
+                <w:rFonts w:ascii="Times New Roman" w:eastAsiaTheme="minorEastAsia" w:hAnsi="Times New Roman" w:cs="Times New Roman"/>
+                <w:sz w:val="30"/>
+                <w:szCs w:val="30"/>
+                <w:lang w:val="en-US"/>
+              </w:rPr>
+            </w:pPr>
+          </w:p>
+        </w:tc>
+        <w:tc>
+          <w:tcPr>
+            <w:tcW w:w="569" w:type="dxa"/>
+          </w:tcPr>
+          <w:p>
+            <w:pPr>
+              <w:pStyle w:val="ListParagraph"/>
+              <w:ind w:left="-33"/>
+              <w:jc w:val="center"/>
+              <w:rPr>
+                <w:rFonts w:ascii="Times New Roman" w:eastAsiaTheme="minorEastAsia" w:hAnsi="Times New Roman" w:cs="Times New Roman"/>
+                <w:b/>
+                <w:sz w:val="30"/>
+                <w:szCs w:val="30"/>
+                <w:lang w:val="en-US"/>
+              </w:rPr>
+            </w:pPr>
+            <m:oMathPara>
+              <m:oMath>
+                <m:sSub>
+                  <m:sSubPr>
+                    <m:ctrlPr>
+                      <w:rPr>
+                        <w:rFonts w:ascii="Cambria Math" w:eastAsiaTheme="minorEastAsia" w:hAnsi="Cambria Math" w:cs="Times New Roman"/>
+                        <w:b/>
+                        <w:i/>
+                        <w:sz w:val="30"/>
+                        <w:szCs w:val="30"/>
+                        <w:lang w:val="en-US"/>
+                      </w:rPr>
+                    </m:ctrlPr>
+                  </m:sSubPr>
+                  <m:e>
+                    <m:r>
+                      <m:rPr>
+                        <m:sty m:val="bi"/>
+                      </m:rPr>
+                      <w:rPr>
+                        <w:rFonts w:ascii="Cambria Math" w:eastAsiaTheme="minorEastAsia" w:hAnsi="Cambria Math" w:cs="Times New Roman"/>
+                        <w:sz w:val="30"/>
+                        <w:szCs w:val="30"/>
+                        <w:lang w:val="en-US"/>
+                      </w:rPr>
+                      <m:t>x</m:t>
+                    </m:r>
+                  </m:e>
+                  <m:sub>
+                    <m:r>
+                      <m:rPr>
+                        <m:sty m:val="bi"/>
+                      </m:rPr>
+                      <w:rPr>
+                        <w:rFonts w:ascii="Cambria Math" w:eastAsiaTheme="minorEastAsia" w:hAnsi="Cambria Math" w:cs="Times New Roman"/>
+                        <w:sz w:val="30"/>
+                        <w:szCs w:val="30"/>
+                        <w:lang w:val="en-US"/>
+                      </w:rPr>
+                      <m:t>1</m:t>
+                    </m:r>
+                  </m:sub>
+                </m:sSub>
+              </m:oMath>
+            </m:oMathPara>
+          </w:p>
+        </w:tc>
+        <w:tc>
+          <w:tcPr>
+            <w:tcW w:w="620" w:type="dxa"/>
+          </w:tcPr>
+          <w:p>
+            <w:pPr>
+              <w:pStyle w:val="ListParagraph"/>
+              <w:ind w:left="-33"/>
+              <w:jc w:val="center"/>
+              <w:rPr>
+                <w:rFonts w:ascii="Times New Roman" w:eastAsiaTheme="minorEastAsia" w:hAnsi="Times New Roman" w:cs="Times New Roman"/>
+                <w:b/>
+                <w:sz w:val="30"/>
+                <w:szCs w:val="30"/>
+                <w:lang w:val="en-US"/>
+              </w:rPr>
+            </w:pPr>
+            <m:oMathPara>
+              <m:oMath>
+                <m:sSub>
+                  <m:sSubPr>
+                    <m:ctrlPr>
+                      <w:rPr>
+                        <w:rFonts w:ascii="Cambria Math" w:eastAsiaTheme="minorEastAsia" w:hAnsi="Cambria Math" w:cs="Times New Roman"/>
+                        <w:b/>
+                        <w:i/>
+                        <w:sz w:val="30"/>
+                        <w:szCs w:val="30"/>
+                        <w:lang w:val="en-US"/>
+                      </w:rPr>
+                    </m:ctrlPr>
+                  </m:sSubPr>
+                  <m:e>
+                    <m:r>
+                      <m:rPr>
+                        <m:sty m:val="bi"/>
+                      </m:rPr>
+                      <w:rPr>
+                        <w:rFonts w:ascii="Cambria Math" w:eastAsiaTheme="minorEastAsia" w:hAnsi="Cambria Math" w:cs="Times New Roman"/>
+                        <w:sz w:val="30"/>
+                        <w:szCs w:val="30"/>
+                        <w:lang w:val="en-US"/>
+                      </w:rPr>
+                      <m:t>x</m:t>
+                    </m:r>
+                  </m:e>
+                  <m:sub>
+                    <m:r>
+                      <m:rPr>
+                        <m:sty m:val="bi"/>
+                      </m:rPr>
+                      <w:rPr>
+                        <w:rFonts w:ascii="Cambria Math" w:eastAsiaTheme="minorEastAsia" w:hAnsi="Cambria Math" w:cs="Times New Roman"/>
+                        <w:sz w:val="30"/>
+                        <w:szCs w:val="30"/>
+                        <w:lang w:val="en-US"/>
+                      </w:rPr>
+                      <m:t>2</m:t>
+                    </m:r>
+                  </m:sub>
+                </m:sSub>
+              </m:oMath>
+            </m:oMathPara>
+          </w:p>
+        </w:tc>
+        <w:tc>
+          <w:tcPr>
+            <w:tcW w:w="528" w:type="dxa"/>
+          </w:tcPr>
+          <w:p>
+            <w:pPr>
+              <w:pStyle w:val="ListParagraph"/>
+              <w:ind w:left="-33"/>
+              <w:jc w:val="center"/>
+              <w:rPr>
+                <w:rFonts w:ascii="Times New Roman" w:eastAsiaTheme="minorEastAsia" w:hAnsi="Times New Roman" w:cs="Times New Roman"/>
+                <w:b/>
+                <w:sz w:val="30"/>
+                <w:szCs w:val="30"/>
+                <w:lang w:val="en-US"/>
+              </w:rPr>
+            </w:pPr>
+            <m:oMathPara>
+              <m:oMath>
+                <m:sSub>
+                  <m:sSubPr>
+                    <m:ctrlPr>
+                      <w:rPr>
+                        <w:rFonts w:ascii="Cambria Math" w:eastAsiaTheme="minorEastAsia" w:hAnsi="Cambria Math" w:cs="Times New Roman"/>
+                        <w:b/>
+                        <w:i/>
+                        <w:sz w:val="30"/>
+                        <w:szCs w:val="30"/>
+                        <w:lang w:val="en-US"/>
+                      </w:rPr>
+                    </m:ctrlPr>
+                  </m:sSubPr>
+                  <m:e>
+                    <m:r>
+                      <m:rPr>
+                        <m:sty m:val="bi"/>
+                      </m:rPr>
+                      <w:rPr>
+                        <w:rFonts w:ascii="Cambria Math" w:eastAsiaTheme="minorEastAsia" w:hAnsi="Cambria Math" w:cs="Times New Roman"/>
+                        <w:sz w:val="30"/>
+                        <w:szCs w:val="30"/>
+                        <w:lang w:val="en-US"/>
+                      </w:rPr>
+                      <m:t>x</m:t>
+                    </m:r>
+                  </m:e>
+                  <m:sub>
+                    <m:r>
+                      <m:rPr>
+                        <m:sty m:val="bi"/>
+                      </m:rPr>
+                      <w:rPr>
+                        <w:rFonts w:ascii="Cambria Math" w:eastAsiaTheme="minorEastAsia" w:hAnsi="Cambria Math" w:cs="Times New Roman"/>
+                        <w:sz w:val="30"/>
+                        <w:szCs w:val="30"/>
+                        <w:lang w:val="en-US"/>
+                      </w:rPr>
+                      <m:t>3</m:t>
+                    </m:r>
+                  </m:sub>
+                </m:sSub>
+              </m:oMath>
+            </m:oMathPara>
+          </w:p>
+        </w:tc>
+        <w:tc>
+          <w:tcPr>
+            <w:tcW w:w="567" w:type="dxa"/>
+          </w:tcPr>
+          <w:p>
+            <w:pPr>
+              <w:pStyle w:val="ListParagraph"/>
+              <w:ind w:left="-33"/>
+              <w:jc w:val="center"/>
+              <w:rPr>
+                <w:rFonts w:ascii="Times New Roman" w:eastAsiaTheme="minorEastAsia" w:hAnsi="Times New Roman" w:cs="Times New Roman"/>
+                <w:b/>
+                <w:sz w:val="30"/>
+                <w:szCs w:val="30"/>
+                <w:lang w:val="en-US"/>
+              </w:rPr>
+            </w:pPr>
+            <m:oMathPara>
+              <m:oMath>
+                <m:sSub>
+                  <m:sSubPr>
+                    <m:ctrlPr>
+                      <w:rPr>
+                        <w:rFonts w:ascii="Cambria Math" w:eastAsiaTheme="minorEastAsia" w:hAnsi="Cambria Math" w:cs="Times New Roman"/>
+                        <w:b/>
+                        <w:i/>
+                        <w:sz w:val="30"/>
+                        <w:szCs w:val="30"/>
+                        <w:lang w:val="en-US"/>
+                      </w:rPr>
+                    </m:ctrlPr>
+                  </m:sSubPr>
+                  <m:e>
+                    <m:r>
+                      <m:rPr>
+                        <m:sty m:val="bi"/>
+                      </m:rPr>
+                      <w:rPr>
+                        <w:rFonts w:ascii="Cambria Math" w:eastAsiaTheme="minorEastAsia" w:hAnsi="Cambria Math" w:cs="Times New Roman"/>
+                        <w:sz w:val="30"/>
+                        <w:szCs w:val="30"/>
+                        <w:lang w:val="en-US"/>
+                      </w:rPr>
+                      <m:t>x</m:t>
+                    </m:r>
+                  </m:e>
+                  <m:sub>
+                    <m:r>
+                      <m:rPr>
+                        <m:sty m:val="bi"/>
+                      </m:rPr>
+                      <w:rPr>
+                        <w:rFonts w:ascii="Cambria Math" w:eastAsiaTheme="minorEastAsia" w:hAnsi="Cambria Math" w:cs="Times New Roman"/>
+                        <w:sz w:val="30"/>
+                        <w:szCs w:val="30"/>
+                        <w:lang w:val="en-US"/>
+                      </w:rPr>
+                      <m:t>4</m:t>
+                    </m:r>
+                  </m:sub>
+                </m:sSub>
+              </m:oMath>
+            </m:oMathPara>
+          </w:p>
+        </w:tc>
+      </w:tr>
+      <w:tr>
+        <w:trPr>
+          <w:trHeight w:val="368"/>
+        </w:trPr>
+        <w:tc>
+          <w:tcPr>
+            <w:tcW w:w="519" w:type="dxa"/>
+          </w:tcPr>
+          <w:p>
+            <w:pPr>
+              <w:pStyle w:val="ListParagraph"/>
+              <w:ind w:left="-33"/>
+              <w:jc w:val="center"/>
+              <w:rPr>
+                <w:rFonts w:ascii="Times New Roman" w:eastAsiaTheme="minorEastAsia" w:hAnsi="Times New Roman" w:cs="Times New Roman"/>
+                <w:b/>
+                <w:sz w:val="30"/>
+                <w:szCs w:val="30"/>
+                <w:lang w:val="en-US"/>
+              </w:rPr>
+            </w:pPr>
+            <w:r>
+              <w:rPr>
+                <w:rFonts w:ascii="Times New Roman" w:eastAsiaTheme="minorEastAsia" w:hAnsi="Times New Roman" w:cs="Times New Roman"/>
+                <w:b/>
+                <w:sz w:val="30"/>
+                <w:szCs w:val="30"/>
+                <w:lang w:val="en-US"/>
+              </w:rPr>
+              <w:t>2</w:t>
+            </w:r>
+          </w:p>
+        </w:tc>
+        <w:tc>
+          <w:tcPr>
+            <w:tcW w:w="569" w:type="dxa"/>
+          </w:tcPr>
+          <w:p>
+            <w:pPr>
+              <w:pStyle w:val="ListParagraph"/>
+              <w:ind w:left="-33"/>
+              <w:jc w:val="center"/>
+              <w:rPr>
+                <w:rFonts w:ascii="Times New Roman" w:eastAsiaTheme="minorEastAsia" w:hAnsi="Times New Roman" w:cs="Times New Roman"/>
+                <w:sz w:val="30"/>
+                <w:szCs w:val="30"/>
+                <w:lang w:val="en-US"/>
+              </w:rPr>
+            </w:pPr>
+            <w:r>
+              <w:rPr>
+                <w:rFonts w:ascii="Times New Roman" w:eastAsiaTheme="minorEastAsia" w:hAnsi="Times New Roman" w:cs="Times New Roman"/>
+                <w:sz w:val="30"/>
+                <w:szCs w:val="30"/>
+                <w:lang w:val="en-US"/>
+              </w:rPr>
+              <w:t>0</w:t>
+            </w:r>
+          </w:p>
+        </w:tc>
+        <w:tc>
+          <w:tcPr>
+            <w:tcW w:w="620" w:type="dxa"/>
+          </w:tcPr>
+          <w:p>
+            <w:pPr>
+              <w:pStyle w:val="ListParagraph"/>
+              <w:ind w:left="-33"/>
+              <w:jc w:val="center"/>
+              <w:rPr>
+                <w:rFonts w:ascii="Times New Roman" w:eastAsiaTheme="minorEastAsia" w:hAnsi="Times New Roman" w:cs="Times New Roman"/>
+                <w:sz w:val="30"/>
+                <w:szCs w:val="30"/>
+                <w:lang w:val="en-US"/>
+              </w:rPr>
+            </w:pPr>
+            <w:r>
+              <w:rPr>
+                <w:rFonts w:ascii="Times New Roman" w:eastAsiaTheme="minorEastAsia" w:hAnsi="Times New Roman" w:cs="Times New Roman"/>
+                <w:sz w:val="30"/>
+                <w:szCs w:val="30"/>
+                <w:lang w:val="en-US"/>
+              </w:rPr>
+              <w:t>0</w:t>
+            </w:r>
+          </w:p>
+        </w:tc>
+        <w:tc>
+          <w:tcPr>
+            <w:tcW w:w="528" w:type="dxa"/>
+          </w:tcPr>
+          <w:p>
+            <w:pPr>
+              <w:pStyle w:val="ListParagraph"/>
+              <w:ind w:left="-33"/>
+              <w:jc w:val="center"/>
+              <w:rPr>
+                <w:rFonts w:ascii="Times New Roman" w:eastAsiaTheme="minorEastAsia" w:hAnsi="Times New Roman" w:cs="Times New Roman"/>
+                <w:sz w:val="30"/>
+                <w:szCs w:val="30"/>
+                <w:lang w:val="en-US"/>
+              </w:rPr>
+            </w:pPr>
+            <w:r>
+              <w:rPr>
+                <w:rFonts w:ascii="Times New Roman" w:eastAsiaTheme="minorEastAsia" w:hAnsi="Times New Roman" w:cs="Times New Roman"/>
+                <w:sz w:val="30"/>
+                <w:szCs w:val="30"/>
+                <w:lang w:val="en-US"/>
+              </w:rPr>
+              <w:t>1</w:t>
+            </w:r>
+          </w:p>
+        </w:tc>
+        <w:tc>
+          <w:tcPr>
+            <w:tcW w:w="567" w:type="dxa"/>
+          </w:tcPr>
+          <w:p>
+            <w:pPr>
+              <w:pStyle w:val="ListParagraph"/>
+              <w:ind w:left="-33"/>
+              <w:jc w:val="center"/>
+              <w:rPr>
+                <w:rFonts w:ascii="Times New Roman" w:eastAsiaTheme="minorEastAsia" w:hAnsi="Times New Roman" w:cs="Times New Roman"/>
+                <w:sz w:val="30"/>
+                <w:szCs w:val="30"/>
+                <w:lang w:val="en-US"/>
+              </w:rPr>
+            </w:pPr>
+            <w:r>
+              <w:rPr>
+                <w:rFonts w:ascii="Times New Roman" w:eastAsiaTheme="minorEastAsia" w:hAnsi="Times New Roman" w:cs="Times New Roman"/>
+                <w:sz w:val="30"/>
+                <w:szCs w:val="30"/>
+                <w:lang w:val="en-US"/>
+              </w:rPr>
+              <w:t>0</w:t>
+            </w:r>
+          </w:p>
+        </w:tc>
+      </w:tr>
+      <w:tr>
+        <w:trPr>
+          <w:trHeight w:val="301"/>
+        </w:trPr>
+        <w:tc>
+          <w:tcPr>
+            <w:tcW w:w="519" w:type="dxa"/>
+          </w:tcPr>
+          <w:p>
+            <w:pPr>
+              <w:pStyle w:val="ListParagraph"/>
+              <w:ind w:left="-33"/>
+              <w:jc w:val="center"/>
+              <w:rPr>
+                <w:rFonts w:ascii="Times New Roman" w:eastAsiaTheme="minorEastAsia" w:hAnsi="Times New Roman" w:cs="Times New Roman"/>
+                <w:b/>
+                <w:sz w:val="30"/>
+                <w:szCs w:val="30"/>
+                <w:lang w:val="en-US"/>
+              </w:rPr>
+            </w:pPr>
+            <w:r>
+              <w:rPr>
+                <w:rFonts w:ascii="Times New Roman" w:eastAsiaTheme="minorEastAsia" w:hAnsi="Times New Roman" w:cs="Times New Roman"/>
+                <w:b/>
+                <w:sz w:val="30"/>
+                <w:szCs w:val="30"/>
+                <w:lang w:val="en-US"/>
+              </w:rPr>
+              <w:t>3</w:t>
+            </w:r>
+          </w:p>
+        </w:tc>
+        <w:tc>
+          <w:tcPr>
+            <w:tcW w:w="569" w:type="dxa"/>
+          </w:tcPr>
+          <w:p>
+            <w:pPr>
+              <w:pStyle w:val="ListParagraph"/>
+              <w:ind w:left="-33"/>
+              <w:jc w:val="center"/>
+              <w:rPr>
+                <w:rFonts w:ascii="Times New Roman" w:eastAsiaTheme="minorEastAsia" w:hAnsi="Times New Roman" w:cs="Times New Roman"/>
+                <w:sz w:val="30"/>
+                <w:szCs w:val="30"/>
+                <w:lang w:val="en-US"/>
+              </w:rPr>
+            </w:pPr>
+            <w:r>
+              <w:rPr>
+                <w:rFonts w:ascii="Times New Roman" w:eastAsiaTheme="minorEastAsia" w:hAnsi="Times New Roman" w:cs="Times New Roman"/>
+                <w:sz w:val="30"/>
+                <w:szCs w:val="30"/>
+                <w:lang w:val="en-US"/>
+              </w:rPr>
+              <w:t>0</w:t>
+            </w:r>
+          </w:p>
+        </w:tc>
+        <w:tc>
+          <w:tcPr>
+            <w:tcW w:w="620" w:type="dxa"/>
+          </w:tcPr>
+          <w:p>
+            <w:pPr>
+              <w:pStyle w:val="ListParagraph"/>
+              <w:ind w:left="-33"/>
+              <w:jc w:val="center"/>
+              <w:rPr>
+                <w:rFonts w:ascii="Times New Roman" w:eastAsiaTheme="minorEastAsia" w:hAnsi="Times New Roman" w:cs="Times New Roman"/>
+                <w:sz w:val="30"/>
+                <w:szCs w:val="30"/>
+                <w:lang w:val="en-US"/>
+              </w:rPr>
+            </w:pPr>
+            <w:r>
+              <w:rPr>
+                <w:rFonts w:ascii="Times New Roman" w:eastAsiaTheme="minorEastAsia" w:hAnsi="Times New Roman" w:cs="Times New Roman"/>
+                <w:sz w:val="30"/>
+                <w:szCs w:val="30"/>
+                <w:lang w:val="en-US"/>
+              </w:rPr>
+              <w:t>0</w:t>
+            </w:r>
+          </w:p>
+        </w:tc>
+        <w:tc>
+          <w:tcPr>
+            <w:tcW w:w="528" w:type="dxa"/>
+          </w:tcPr>
+          <w:p>
+            <w:pPr>
+              <w:pStyle w:val="ListParagraph"/>
+              <w:ind w:left="-33"/>
+              <w:jc w:val="center"/>
+              <w:rPr>
+                <w:rFonts w:ascii="Times New Roman" w:eastAsiaTheme="minorEastAsia" w:hAnsi="Times New Roman" w:cs="Times New Roman"/>
+                <w:sz w:val="30"/>
+                <w:szCs w:val="30"/>
+                <w:lang w:val="en-US"/>
+              </w:rPr>
+            </w:pPr>
+            <w:r>
+              <w:rPr>
+                <w:rFonts w:ascii="Times New Roman" w:eastAsiaTheme="minorEastAsia" w:hAnsi="Times New Roman" w:cs="Times New Roman"/>
+                <w:sz w:val="30"/>
+                <w:szCs w:val="30"/>
+                <w:lang w:val="en-US"/>
+              </w:rPr>
+              <w:t>1</w:t>
+            </w:r>
+          </w:p>
+        </w:tc>
+        <w:tc>
+          <w:tcPr>
+            <w:tcW w:w="567" w:type="dxa"/>
+          </w:tcPr>
+          <w:p>
+            <w:pPr>
+              <w:pStyle w:val="ListParagraph"/>
+              <w:ind w:left="-33"/>
+              <w:jc w:val="center"/>
+              <w:rPr>
+                <w:rFonts w:ascii="Times New Roman" w:eastAsiaTheme="minorEastAsia" w:hAnsi="Times New Roman" w:cs="Times New Roman"/>
+                <w:sz w:val="30"/>
+                <w:szCs w:val="30"/>
+                <w:lang w:val="en-US"/>
+              </w:rPr>
+            </w:pPr>
+            <w:r>
+              <w:rPr>
+                <w:rFonts w:ascii="Times New Roman" w:eastAsiaTheme="minorEastAsia" w:hAnsi="Times New Roman" w:cs="Times New Roman"/>
+                <w:sz w:val="30"/>
+                <w:szCs w:val="30"/>
+                <w:lang w:val="en-US"/>
+              </w:rPr>
+              <w:t>1</w:t>
+            </w:r>
+          </w:p>
+        </w:tc>
+      </w:tr>
+      <w:tr>
+        <w:trPr>
+          <w:trHeight w:val="569"/>
+        </w:trPr>
+        <w:tc>
+          <w:tcPr>
+            <w:tcW w:w="519" w:type="dxa"/>
+          </w:tcPr>
+          <w:p>
+            <w:pPr>
+              <w:pStyle w:val="ListParagraph"/>
+              <w:ind w:left="-33"/>
+              <w:jc w:val="center"/>
+              <w:rPr>
+                <w:rFonts w:ascii="Times New Roman" w:eastAsiaTheme="minorEastAsia" w:hAnsi="Times New Roman" w:cs="Times New Roman"/>
+                <w:b/>
+                <w:sz w:val="30"/>
+                <w:szCs w:val="30"/>
+                <w:lang w:val="en-US"/>
+              </w:rPr>
+            </w:pPr>
+            <w:r>
+              <w:rPr>
+                <w:rFonts w:ascii="Times New Roman" w:eastAsiaTheme="minorEastAsia" w:hAnsi="Times New Roman" w:cs="Times New Roman"/>
+                <w:b/>
+                <w:sz w:val="30"/>
+                <w:szCs w:val="30"/>
+                <w:lang w:val="en-US"/>
+              </w:rPr>
+              <w:t>4</w:t>
+            </w:r>
+          </w:p>
+        </w:tc>
+        <w:tc>
+          <w:tcPr>
+            <w:tcW w:w="569" w:type="dxa"/>
+          </w:tcPr>
+          <w:p>
+            <w:pPr>
+              <w:pStyle w:val="ListParagraph"/>
+              <w:ind w:left="-33"/>
+              <w:jc w:val="center"/>
+              <w:rPr>
+                <w:rFonts w:ascii="Times New Roman" w:eastAsiaTheme="minorEastAsia" w:hAnsi="Times New Roman" w:cs="Times New Roman"/>
+                <w:sz w:val="30"/>
+                <w:szCs w:val="30"/>
+                <w:lang w:val="en-US"/>
+              </w:rPr>
+            </w:pPr>
+            <w:r>
+              <w:rPr>
+                <w:rFonts w:ascii="Times New Roman" w:eastAsiaTheme="minorEastAsia" w:hAnsi="Times New Roman" w:cs="Times New Roman"/>
+                <w:sz w:val="30"/>
+                <w:szCs w:val="30"/>
+                <w:lang w:val="en-US"/>
+              </w:rPr>
+              <w:t>0</w:t>
+            </w:r>
+          </w:p>
+        </w:tc>
+        <w:tc>
+          <w:tcPr>
+            <w:tcW w:w="620" w:type="dxa"/>
+          </w:tcPr>
+          <w:p>
+            <w:pPr>
+              <w:pStyle w:val="ListParagraph"/>
+              <w:ind w:left="-33"/>
+              <w:jc w:val="center"/>
+              <w:rPr>
+                <w:rFonts w:ascii="Times New Roman" w:eastAsiaTheme="minorEastAsia" w:hAnsi="Times New Roman" w:cs="Times New Roman"/>
+                <w:sz w:val="30"/>
+                <w:szCs w:val="30"/>
+                <w:lang w:val="en-US"/>
+              </w:rPr>
+            </w:pPr>
+            <w:r>
+              <w:rPr>
+                <w:rFonts w:ascii="Times New Roman" w:eastAsiaTheme="minorEastAsia" w:hAnsi="Times New Roman" w:cs="Times New Roman"/>
+                <w:sz w:val="30"/>
+                <w:szCs w:val="30"/>
+                <w:lang w:val="en-US"/>
+              </w:rPr>
+              <w:t>1</w:t>
+            </w:r>
+          </w:p>
+        </w:tc>
+        <w:tc>
+          <w:tcPr>
+            <w:tcW w:w="528" w:type="dxa"/>
+          </w:tcPr>
+          <w:p>
+            <w:pPr>
+              <w:pStyle w:val="ListParagraph"/>
+              <w:ind w:left="-33"/>
+              <w:jc w:val="center"/>
+              <w:rPr>
+                <w:rFonts w:ascii="Times New Roman" w:eastAsiaTheme="minorEastAsia" w:hAnsi="Times New Roman" w:cs="Times New Roman"/>
+                <w:sz w:val="30"/>
+                <w:szCs w:val="30"/>
+                <w:lang w:val="en-US"/>
+              </w:rPr>
+            </w:pPr>
+            <w:r>
+              <w:rPr>
+                <w:rFonts w:ascii="Times New Roman" w:eastAsiaTheme="minorEastAsia" w:hAnsi="Times New Roman" w:cs="Times New Roman"/>
+                <w:sz w:val="30"/>
+                <w:szCs w:val="30"/>
+                <w:lang w:val="en-US"/>
+              </w:rPr>
+              <w:t>0</w:t>
+            </w:r>
+          </w:p>
+        </w:tc>
+        <w:tc>
+          <w:tcPr>
+            <w:tcW w:w="567" w:type="dxa"/>
+          </w:tcPr>
+          <w:p>
+            <w:pPr>
+              <w:pStyle w:val="ListParagraph"/>
+              <w:ind w:left="-33"/>
+              <w:jc w:val="center"/>
+              <w:rPr>
+                <w:rFonts w:ascii="Times New Roman" w:eastAsiaTheme="minorEastAsia" w:hAnsi="Times New Roman" w:cs="Times New Roman"/>
+                <w:sz w:val="30"/>
+                <w:szCs w:val="30"/>
+                <w:lang w:val="en-US"/>
+              </w:rPr>
+            </w:pPr>
+            <w:r>
+              <w:rPr>
+                <w:rFonts w:ascii="Times New Roman" w:eastAsiaTheme="minorEastAsia" w:hAnsi="Times New Roman" w:cs="Times New Roman"/>
+                <w:sz w:val="30"/>
+                <w:szCs w:val="30"/>
+                <w:lang w:val="en-US"/>
+              </w:rPr>
+              <w:t>0</w:t>
+            </w:r>
+          </w:p>
+        </w:tc>
+      </w:tr>
+      <w:tr>
+        <w:trPr>
+          <w:trHeight w:val="519"/>
+        </w:trPr>
+        <w:tc>
+          <w:tcPr>
+            <w:tcW w:w="519" w:type="dxa"/>
+          </w:tcPr>
+          <w:p>
+            <w:pPr>
+              <w:pStyle w:val="ListParagraph"/>
+              <w:ind w:left="-33"/>
+              <w:jc w:val="center"/>
+              <w:rPr>
+                <w:rFonts w:ascii="Times New Roman" w:eastAsiaTheme="minorEastAsia" w:hAnsi="Times New Roman" w:cs="Times New Roman"/>
+                <w:b/>
+                <w:sz w:val="30"/>
+                <w:szCs w:val="30"/>
+                <w:lang w:val="en-US"/>
+              </w:rPr>
+            </w:pPr>
+            <w:r>
+              <w:rPr>
+                <w:rFonts w:ascii="Times New Roman" w:eastAsiaTheme="minorEastAsia" w:hAnsi="Times New Roman" w:cs="Times New Roman"/>
+                <w:b/>
+                <w:sz w:val="30"/>
+                <w:szCs w:val="30"/>
+                <w:lang w:val="en-US"/>
+              </w:rPr>
+              <w:t>5</w:t>
+            </w:r>
+          </w:p>
+        </w:tc>
+        <w:tc>
+          <w:tcPr>
+            <w:tcW w:w="569" w:type="dxa"/>
+          </w:tcPr>
+          <w:p>
+            <w:pPr>
+              <w:pStyle w:val="ListParagraph"/>
+              <w:ind w:left="-33"/>
+              <w:jc w:val="center"/>
+              <w:rPr>
+                <w:rFonts w:ascii="Times New Roman" w:eastAsiaTheme="minorEastAsia" w:hAnsi="Times New Roman" w:cs="Times New Roman"/>
+                <w:sz w:val="30"/>
+                <w:szCs w:val="30"/>
+                <w:lang w:val="en-US"/>
+              </w:rPr>
+            </w:pPr>
+            <w:r>
+              <w:rPr>
+                <w:rFonts w:ascii="Times New Roman" w:eastAsiaTheme="minorEastAsia" w:hAnsi="Times New Roman" w:cs="Times New Roman"/>
+                <w:sz w:val="30"/>
+                <w:szCs w:val="30"/>
+                <w:lang w:val="en-US"/>
+              </w:rPr>
+              <w:t>0</w:t>
+            </w:r>
+          </w:p>
+        </w:tc>
+        <w:tc>
+          <w:tcPr>
+            <w:tcW w:w="620" w:type="dxa"/>
+          </w:tcPr>
+          <w:p>
+            <w:pPr>
+              <w:pStyle w:val="ListParagraph"/>
+              <w:ind w:left="-33"/>
+              <w:jc w:val="center"/>
+              <w:rPr>
+                <w:rFonts w:ascii="Times New Roman" w:eastAsiaTheme="minorEastAsia" w:hAnsi="Times New Roman" w:cs="Times New Roman"/>
+                <w:sz w:val="30"/>
+                <w:szCs w:val="30"/>
+                <w:lang w:val="en-US"/>
+              </w:rPr>
+            </w:pPr>
+            <w:r>
+              <w:rPr>
+                <w:rFonts w:ascii="Times New Roman" w:eastAsiaTheme="minorEastAsia" w:hAnsi="Times New Roman" w:cs="Times New Roman"/>
+                <w:sz w:val="30"/>
+                <w:szCs w:val="30"/>
+                <w:lang w:val="en-US"/>
+              </w:rPr>
+              <w:t>1</w:t>
+            </w:r>
+          </w:p>
+        </w:tc>
+        <w:tc>
+          <w:tcPr>
+            <w:tcW w:w="528" w:type="dxa"/>
+          </w:tcPr>
+          <w:p>
+            <w:pPr>
+              <w:pStyle w:val="ListParagraph"/>
+              <w:ind w:left="-33"/>
+              <w:jc w:val="center"/>
+              <w:rPr>
+                <w:rFonts w:ascii="Times New Roman" w:eastAsiaTheme="minorEastAsia" w:hAnsi="Times New Roman" w:cs="Times New Roman"/>
+                <w:sz w:val="30"/>
+                <w:szCs w:val="30"/>
+                <w:lang w:val="en-US"/>
+              </w:rPr>
+            </w:pPr>
+            <w:r>
+              <w:rPr>
+                <w:rFonts w:ascii="Times New Roman" w:eastAsiaTheme="minorEastAsia" w:hAnsi="Times New Roman" w:cs="Times New Roman"/>
+                <w:sz w:val="30"/>
+                <w:szCs w:val="30"/>
+                <w:lang w:val="en-US"/>
+              </w:rPr>
+              <w:t>0</w:t>
+            </w:r>
+          </w:p>
+        </w:tc>
+        <w:tc>
+          <w:tcPr>
+            <w:tcW w:w="567" w:type="dxa"/>
+          </w:tcPr>
+          <w:p>
+            <w:pPr>
+              <w:pStyle w:val="ListParagraph"/>
+              <w:ind w:left="-33"/>
+              <w:jc w:val="center"/>
+              <w:rPr>
+                <w:rFonts w:ascii="Times New Roman" w:eastAsiaTheme="minorEastAsia" w:hAnsi="Times New Roman" w:cs="Times New Roman"/>
+                <w:sz w:val="30"/>
+                <w:szCs w:val="30"/>
+                <w:lang w:val="en-US"/>
+              </w:rPr>
+            </w:pPr>
+            <w:r>
+              <w:rPr>
+                <w:rFonts w:ascii="Times New Roman" w:eastAsiaTheme="minorEastAsia" w:hAnsi="Times New Roman" w:cs="Times New Roman"/>
+                <w:sz w:val="30"/>
+                <w:szCs w:val="30"/>
+                <w:lang w:val="en-US"/>
+              </w:rPr>
+              <w:t>1</w:t>
+            </w:r>
+          </w:p>
+        </w:tc>
+      </w:tr>
+      <w:tr>
+        <w:trPr>
+          <w:trHeight w:val="502"/>
+        </w:trPr>
+        <w:tc>
+          <w:tcPr>
+            <w:tcW w:w="519" w:type="dxa"/>
+          </w:tcPr>
+          <w:p>
+            <w:pPr>
+              <w:pStyle w:val="ListParagraph"/>
+              <w:ind w:left="-33"/>
+              <w:jc w:val="center"/>
+              <w:rPr>
+                <w:rFonts w:ascii="Times New Roman" w:eastAsiaTheme="minorEastAsia" w:hAnsi="Times New Roman" w:cs="Times New Roman"/>
+                <w:b/>
+                <w:sz w:val="30"/>
+                <w:szCs w:val="30"/>
+                <w:lang w:val="en-US"/>
+              </w:rPr>
+            </w:pPr>
+            <w:r>
+              <w:rPr>
+                <w:rFonts w:ascii="Times New Roman" w:eastAsiaTheme="minorEastAsia" w:hAnsi="Times New Roman" w:cs="Times New Roman"/>
+                <w:b/>
+                <w:sz w:val="30"/>
+                <w:szCs w:val="30"/>
+                <w:lang w:val="en-US"/>
+              </w:rPr>
+              <w:t>8</w:t>
+            </w:r>
+          </w:p>
+        </w:tc>
+        <w:tc>
+          <w:tcPr>
+            <w:tcW w:w="569" w:type="dxa"/>
+          </w:tcPr>
+          <w:p>
+            <w:pPr>
+              <w:pStyle w:val="ListParagraph"/>
+              <w:ind w:left="-33"/>
+              <w:jc w:val="center"/>
+              <w:rPr>
+                <w:rFonts w:ascii="Times New Roman" w:eastAsiaTheme="minorEastAsia" w:hAnsi="Times New Roman" w:cs="Times New Roman"/>
+                <w:sz w:val="30"/>
+                <w:szCs w:val="30"/>
+                <w:lang w:val="en-US"/>
+              </w:rPr>
+            </w:pPr>
+            <w:r>
+              <w:rPr>
+                <w:rFonts w:ascii="Times New Roman" w:eastAsiaTheme="minorEastAsia" w:hAnsi="Times New Roman" w:cs="Times New Roman"/>
+                <w:sz w:val="30"/>
+                <w:szCs w:val="30"/>
+                <w:lang w:val="en-US"/>
+              </w:rPr>
+              <w:t>1</w:t>
+            </w:r>
+          </w:p>
+        </w:tc>
+        <w:tc>
+          <w:tcPr>
+            <w:tcW w:w="620" w:type="dxa"/>
+          </w:tcPr>
+          <w:p>
+            <w:pPr>
+              <w:pStyle w:val="ListParagraph"/>
+              <w:ind w:left="-33"/>
+              <w:jc w:val="center"/>
+              <w:rPr>
+                <w:rFonts w:ascii="Times New Roman" w:eastAsiaTheme="minorEastAsia" w:hAnsi="Times New Roman" w:cs="Times New Roman"/>
+                <w:sz w:val="30"/>
+                <w:szCs w:val="30"/>
+                <w:lang w:val="en-US"/>
+              </w:rPr>
+            </w:pPr>
+            <w:r>
+              <w:rPr>
+                <w:rFonts w:ascii="Times New Roman" w:eastAsiaTheme="minorEastAsia" w:hAnsi="Times New Roman" w:cs="Times New Roman"/>
+                <w:sz w:val="30"/>
+                <w:szCs w:val="30"/>
+                <w:lang w:val="en-US"/>
+              </w:rPr>
+              <w:t>0</w:t>
+            </w:r>
+          </w:p>
+        </w:tc>
+        <w:tc>
+          <w:tcPr>
+            <w:tcW w:w="528" w:type="dxa"/>
+          </w:tcPr>
+          <w:p>
+            <w:pPr>
+              <w:pStyle w:val="ListParagraph"/>
+              <w:ind w:left="-33"/>
+              <w:jc w:val="center"/>
+              <w:rPr>
+                <w:rFonts w:ascii="Times New Roman" w:eastAsiaTheme="minorEastAsia" w:hAnsi="Times New Roman" w:cs="Times New Roman"/>
+                <w:sz w:val="30"/>
+                <w:szCs w:val="30"/>
+                <w:lang w:val="en-US"/>
+              </w:rPr>
+            </w:pPr>
+            <w:r>
+              <w:rPr>
+                <w:rFonts w:ascii="Times New Roman" w:eastAsiaTheme="minorEastAsia" w:hAnsi="Times New Roman" w:cs="Times New Roman"/>
+                <w:sz w:val="30"/>
+                <w:szCs w:val="30"/>
+                <w:lang w:val="en-US"/>
+              </w:rPr>
+              <w:t>0</w:t>
+            </w:r>
+          </w:p>
+        </w:tc>
+        <w:tc>
+          <w:tcPr>
+            <w:tcW w:w="567" w:type="dxa"/>
+          </w:tcPr>
+          <w:p>
+            <w:pPr>
+              <w:pStyle w:val="ListParagraph"/>
+              <w:ind w:left="-33"/>
+              <w:jc w:val="center"/>
+              <w:rPr>
+                <w:rFonts w:ascii="Times New Roman" w:eastAsiaTheme="minorEastAsia" w:hAnsi="Times New Roman" w:cs="Times New Roman"/>
+                <w:sz w:val="30"/>
+                <w:szCs w:val="30"/>
+                <w:lang w:val="en-US"/>
+              </w:rPr>
+            </w:pPr>
+            <w:r>
+              <w:rPr>
+                <w:rFonts w:ascii="Times New Roman" w:eastAsiaTheme="minorEastAsia" w:hAnsi="Times New Roman" w:cs="Times New Roman"/>
+                <w:sz w:val="30"/>
+                <w:szCs w:val="30"/>
+                <w:lang w:val="en-US"/>
+              </w:rPr>
+              <w:t>0</w:t>
+            </w:r>
+          </w:p>
+        </w:tc>
+      </w:tr>
+      <w:tr>
+        <w:trPr>
+          <w:trHeight w:val="368"/>
+        </w:trPr>
+        <w:tc>
+          <w:tcPr>
+            <w:tcW w:w="519" w:type="dxa"/>
+          </w:tcPr>
+          <w:p>
+            <w:pPr>
+              <w:pStyle w:val="ListParagraph"/>
+              <w:ind w:left="-33"/>
+              <w:jc w:val="center"/>
+              <w:rPr>
+                <w:rFonts w:ascii="Times New Roman" w:eastAsiaTheme="minorEastAsia" w:hAnsi="Times New Roman" w:cs="Times New Roman"/>
+                <w:b/>
+                <w:sz w:val="30"/>
+                <w:szCs w:val="30"/>
+                <w:lang w:val="en-US"/>
+              </w:rPr>
+            </w:pPr>
+            <w:r>
+              <w:rPr>
+                <w:rFonts w:ascii="Times New Roman" w:eastAsiaTheme="minorEastAsia" w:hAnsi="Times New Roman" w:cs="Times New Roman"/>
+                <w:b/>
+                <w:sz w:val="30"/>
+                <w:szCs w:val="30"/>
+                <w:lang w:val="en-US"/>
+              </w:rPr>
+              <w:t>9</w:t>
+            </w:r>
+          </w:p>
+        </w:tc>
+        <w:tc>
+          <w:tcPr>
+            <w:tcW w:w="569" w:type="dxa"/>
+          </w:tcPr>
+          <w:p>
+            <w:pPr>
+              <w:pStyle w:val="ListParagraph"/>
+              <w:ind w:left="-33"/>
+              <w:jc w:val="center"/>
+              <w:rPr>
+                <w:rFonts w:ascii="Times New Roman" w:eastAsiaTheme="minorEastAsia" w:hAnsi="Times New Roman" w:cs="Times New Roman"/>
+                <w:sz w:val="30"/>
+                <w:szCs w:val="30"/>
+                <w:lang w:val="en-US"/>
+              </w:rPr>
+            </w:pPr>
+            <w:r>
+              <w:rPr>
+                <w:rFonts w:ascii="Times New Roman" w:eastAsiaTheme="minorEastAsia" w:hAnsi="Times New Roman" w:cs="Times New Roman"/>
+                <w:sz w:val="30"/>
+                <w:szCs w:val="30"/>
+                <w:lang w:val="en-US"/>
+              </w:rPr>
+              <w:t>1</w:t>
+            </w:r>
+          </w:p>
+        </w:tc>
+        <w:tc>
+          <w:tcPr>
+            <w:tcW w:w="620" w:type="dxa"/>
+          </w:tcPr>
+          <w:p>
+            <w:pPr>
+              <w:pStyle w:val="ListParagraph"/>
+              <w:ind w:left="-33"/>
+              <w:jc w:val="center"/>
+              <w:rPr>
+                <w:rFonts w:ascii="Times New Roman" w:eastAsiaTheme="minorEastAsia" w:hAnsi="Times New Roman" w:cs="Times New Roman"/>
+                <w:sz w:val="30"/>
+                <w:szCs w:val="30"/>
+                <w:lang w:val="en-US"/>
+              </w:rPr>
+            </w:pPr>
+            <w:r>
+              <w:rPr>
+                <w:rFonts w:ascii="Times New Roman" w:eastAsiaTheme="minorEastAsia" w:hAnsi="Times New Roman" w:cs="Times New Roman"/>
+                <w:sz w:val="30"/>
+                <w:szCs w:val="30"/>
+                <w:lang w:val="en-US"/>
+              </w:rPr>
+              <w:t>0</w:t>
+            </w:r>
+          </w:p>
+        </w:tc>
+        <w:tc>
+          <w:tcPr>
+            <w:tcW w:w="528" w:type="dxa"/>
+          </w:tcPr>
+          <w:p>
+            <w:pPr>
+              <w:pStyle w:val="ListParagraph"/>
+              <w:ind w:left="-33"/>
+              <w:jc w:val="center"/>
+              <w:rPr>
+                <w:rFonts w:ascii="Times New Roman" w:eastAsiaTheme="minorEastAsia" w:hAnsi="Times New Roman" w:cs="Times New Roman"/>
+                <w:sz w:val="30"/>
+                <w:szCs w:val="30"/>
+                <w:lang w:val="en-US"/>
+              </w:rPr>
+            </w:pPr>
+            <w:r>
+              <w:rPr>
+                <w:rFonts w:ascii="Times New Roman" w:eastAsiaTheme="minorEastAsia" w:hAnsi="Times New Roman" w:cs="Times New Roman"/>
+                <w:sz w:val="30"/>
+                <w:szCs w:val="30"/>
+                <w:lang w:val="en-US"/>
+              </w:rPr>
+              <w:t>0</w:t>
+            </w:r>
+          </w:p>
+        </w:tc>
+        <w:tc>
+          <w:tcPr>
+            <w:tcW w:w="567" w:type="dxa"/>
+          </w:tcPr>
+          <w:p>
+            <w:pPr>
+              <w:pStyle w:val="ListParagraph"/>
+              <w:ind w:left="-33"/>
+              <w:jc w:val="center"/>
+              <w:rPr>
+                <w:rFonts w:ascii="Times New Roman" w:eastAsiaTheme="minorEastAsia" w:hAnsi="Times New Roman" w:cs="Times New Roman"/>
+                <w:sz w:val="30"/>
+                <w:szCs w:val="30"/>
+                <w:lang w:val="en-US"/>
+              </w:rPr>
+            </w:pPr>
+            <w:r>
+              <w:rPr>
+                <w:rFonts w:ascii="Times New Roman" w:eastAsiaTheme="minorEastAsia" w:hAnsi="Times New Roman" w:cs="Times New Roman"/>
+                <w:sz w:val="30"/>
+                <w:szCs w:val="30"/>
+                <w:lang w:val="en-US"/>
+              </w:rPr>
+              <w:t>1</w:t>
+            </w:r>
+          </w:p>
+        </w:tc>
+      </w:tr>
+      <w:tr>
+        <w:trPr>
+          <w:trHeight w:val="301"/>
+        </w:trPr>
+        <w:tc>
+          <w:tcPr>
+            <w:tcW w:w="519" w:type="dxa"/>
+          </w:tcPr>
+          <w:p>
+            <w:pPr>
+              <w:pStyle w:val="ListParagraph"/>
+              <w:ind w:left="-33"/>
+              <w:jc w:val="center"/>
+              <w:rPr>
+                <w:rFonts w:ascii="Times New Roman" w:eastAsiaTheme="minorEastAsia" w:hAnsi="Times New Roman" w:cs="Times New Roman"/>
+                <w:b/>
+                <w:sz w:val="30"/>
+                <w:szCs w:val="30"/>
+                <w:lang w:val="en-US"/>
+              </w:rPr>
+            </w:pPr>
+            <w:r>
+              <w:rPr>
+                <w:rFonts w:ascii="Times New Roman" w:eastAsiaTheme="minorEastAsia" w:hAnsi="Times New Roman" w:cs="Times New Roman"/>
+                <w:b/>
+                <w:sz w:val="30"/>
+                <w:szCs w:val="30"/>
+                <w:lang w:val="en-US"/>
+              </w:rPr>
+              <w:t>12</w:t>
+            </w:r>
+          </w:p>
+        </w:tc>
+        <w:tc>
+          <w:tcPr>
+            <w:tcW w:w="569" w:type="dxa"/>
+          </w:tcPr>
+          <w:p>
+            <w:pPr>
+              <w:pStyle w:val="ListParagraph"/>
+              <w:ind w:left="-33"/>
+              <w:jc w:val="center"/>
+              <w:rPr>
+                <w:rFonts w:ascii="Times New Roman" w:eastAsiaTheme="minorEastAsia" w:hAnsi="Times New Roman" w:cs="Times New Roman"/>
+                <w:sz w:val="30"/>
+                <w:szCs w:val="30"/>
+                <w:lang w:val="en-US"/>
+              </w:rPr>
+            </w:pPr>
+            <w:r>
+              <w:rPr>
+                <w:rFonts w:ascii="Times New Roman" w:eastAsiaTheme="minorEastAsia" w:hAnsi="Times New Roman" w:cs="Times New Roman"/>
+                <w:sz w:val="30"/>
+                <w:szCs w:val="30"/>
+                <w:lang w:val="en-US"/>
+              </w:rPr>
+              <w:t>1</w:t>
+            </w:r>
+          </w:p>
+        </w:tc>
+        <w:tc>
+          <w:tcPr>
+            <w:tcW w:w="620" w:type="dxa"/>
+          </w:tcPr>
+          <w:p>
+            <w:pPr>
+              <w:pStyle w:val="ListParagraph"/>
+              <w:ind w:left="-33"/>
+              <w:jc w:val="center"/>
+              <w:rPr>
+                <w:rFonts w:ascii="Times New Roman" w:eastAsiaTheme="minorEastAsia" w:hAnsi="Times New Roman" w:cs="Times New Roman"/>
+                <w:sz w:val="30"/>
+                <w:szCs w:val="30"/>
+                <w:lang w:val="en-US"/>
+              </w:rPr>
+            </w:pPr>
+            <w:r>
+              <w:rPr>
+                <w:rFonts w:ascii="Times New Roman" w:eastAsiaTheme="minorEastAsia" w:hAnsi="Times New Roman" w:cs="Times New Roman"/>
+                <w:sz w:val="30"/>
+                <w:szCs w:val="30"/>
+                <w:lang w:val="en-US"/>
+              </w:rPr>
+              <w:t>1</w:t>
+            </w:r>
+          </w:p>
+        </w:tc>
+        <w:tc>
+          <w:tcPr>
+            <w:tcW w:w="528" w:type="dxa"/>
+          </w:tcPr>
+          <w:p>
+            <w:pPr>
+              <w:pStyle w:val="ListParagraph"/>
+              <w:ind w:left="-33"/>
+              <w:jc w:val="center"/>
+              <w:rPr>
+                <w:rFonts w:ascii="Times New Roman" w:eastAsiaTheme="minorEastAsia" w:hAnsi="Times New Roman" w:cs="Times New Roman"/>
+                <w:sz w:val="30"/>
+                <w:szCs w:val="30"/>
+                <w:lang w:val="en-US"/>
+              </w:rPr>
+            </w:pPr>
+            <w:r>
+              <w:rPr>
+                <w:rFonts w:ascii="Times New Roman" w:eastAsiaTheme="minorEastAsia" w:hAnsi="Times New Roman" w:cs="Times New Roman"/>
+                <w:sz w:val="30"/>
+                <w:szCs w:val="30"/>
+                <w:lang w:val="en-US"/>
+              </w:rPr>
+              <w:t>0</w:t>
+            </w:r>
+          </w:p>
+        </w:tc>
+        <w:tc>
+          <w:tcPr>
+            <w:tcW w:w="567" w:type="dxa"/>
+          </w:tcPr>
+          <w:p>
+            <w:pPr>
+              <w:pStyle w:val="ListParagraph"/>
+              <w:ind w:left="-33"/>
+              <w:jc w:val="center"/>
+              <w:rPr>
+                <w:rFonts w:ascii="Times New Roman" w:eastAsiaTheme="minorEastAsia" w:hAnsi="Times New Roman" w:cs="Times New Roman"/>
+                <w:sz w:val="30"/>
+                <w:szCs w:val="30"/>
+                <w:lang w:val="en-US"/>
+              </w:rPr>
+            </w:pPr>
+            <w:r>
+              <w:rPr>
+                <w:rFonts w:ascii="Times New Roman" w:eastAsiaTheme="minorEastAsia" w:hAnsi="Times New Roman" w:cs="Times New Roman"/>
+                <w:sz w:val="30"/>
+                <w:szCs w:val="30"/>
+                <w:lang w:val="en-US"/>
+              </w:rPr>
+              <w:t>0</w:t>
+            </w:r>
+          </w:p>
+        </w:tc>
+      </w:tr>
+      <w:tr>
+        <w:trPr>
+          <w:trHeight w:val="301"/>
+        </w:trPr>
+        <w:tc>
+          <w:tcPr>
+            <w:tcW w:w="519" w:type="dxa"/>
+          </w:tcPr>
+          <w:p>
+            <w:pPr>
+              <w:pStyle w:val="ListParagraph"/>
+              <w:ind w:left="-33"/>
+              <w:jc w:val="center"/>
+              <w:rPr>
+                <w:rFonts w:ascii="Times New Roman" w:eastAsiaTheme="minorEastAsia" w:hAnsi="Times New Roman" w:cs="Times New Roman"/>
+                <w:b/>
+                <w:sz w:val="30"/>
+                <w:szCs w:val="30"/>
+                <w:lang w:val="en-US"/>
+              </w:rPr>
+            </w:pPr>
+            <w:r>
+              <w:rPr>
+                <w:rFonts w:ascii="Times New Roman" w:eastAsiaTheme="minorEastAsia" w:hAnsi="Times New Roman" w:cs="Times New Roman"/>
+                <w:b/>
+                <w:sz w:val="30"/>
+                <w:szCs w:val="30"/>
+                <w:lang w:val="en-US"/>
+              </w:rPr>
+              <w:t>13</w:t>
+            </w:r>
+          </w:p>
+        </w:tc>
+        <w:tc>
+          <w:tcPr>
+            <w:tcW w:w="569" w:type="dxa"/>
+          </w:tcPr>
+          <w:p>
+            <w:pPr>
+              <w:pStyle w:val="ListParagraph"/>
+              <w:ind w:left="-33"/>
+              <w:jc w:val="center"/>
+              <w:rPr>
+                <w:rFonts w:ascii="Times New Roman" w:eastAsiaTheme="minorEastAsia" w:hAnsi="Times New Roman" w:cs="Times New Roman"/>
+                <w:sz w:val="30"/>
+                <w:szCs w:val="30"/>
+                <w:lang w:val="en-US"/>
+              </w:rPr>
+            </w:pPr>
+            <w:r>
+              <w:rPr>
+                <w:rFonts w:ascii="Times New Roman" w:eastAsiaTheme="minorEastAsia" w:hAnsi="Times New Roman" w:cs="Times New Roman"/>
+                <w:sz w:val="30"/>
+                <w:szCs w:val="30"/>
+                <w:lang w:val="en-US"/>
+              </w:rPr>
+              <w:t>1</w:t>
+            </w:r>
+          </w:p>
+        </w:tc>
+        <w:tc>
+          <w:tcPr>
+            <w:tcW w:w="620" w:type="dxa"/>
+          </w:tcPr>
+          <w:p>
+            <w:pPr>
+              <w:pStyle w:val="ListParagraph"/>
+              <w:ind w:left="-33"/>
+              <w:jc w:val="center"/>
+              <w:rPr>
+                <w:rFonts w:ascii="Times New Roman" w:eastAsiaTheme="minorEastAsia" w:hAnsi="Times New Roman" w:cs="Times New Roman"/>
+                <w:sz w:val="30"/>
+                <w:szCs w:val="30"/>
+                <w:lang w:val="en-US"/>
+              </w:rPr>
+            </w:pPr>
+            <w:r>
+              <w:rPr>
+                <w:rFonts w:ascii="Times New Roman" w:eastAsiaTheme="minorEastAsia" w:hAnsi="Times New Roman" w:cs="Times New Roman"/>
+                <w:sz w:val="30"/>
+                <w:szCs w:val="30"/>
+                <w:lang w:val="en-US"/>
+              </w:rPr>
+              <w:t>1</w:t>
+            </w:r>
+          </w:p>
+        </w:tc>
+        <w:tc>
+          <w:tcPr>
+            <w:tcW w:w="528" w:type="dxa"/>
+          </w:tcPr>
+          <w:p>
+            <w:pPr>
+              <w:pStyle w:val="ListParagraph"/>
+              <w:ind w:left="-33"/>
+              <w:jc w:val="center"/>
+              <w:rPr>
+                <w:rFonts w:ascii="Times New Roman" w:eastAsiaTheme="minorEastAsia" w:hAnsi="Times New Roman" w:cs="Times New Roman"/>
+                <w:sz w:val="30"/>
+                <w:szCs w:val="30"/>
+                <w:lang w:val="en-US"/>
+              </w:rPr>
+            </w:pPr>
+            <w:r>
+              <w:rPr>
+                <w:rFonts w:ascii="Times New Roman" w:eastAsiaTheme="minorEastAsia" w:hAnsi="Times New Roman" w:cs="Times New Roman"/>
+                <w:sz w:val="30"/>
+                <w:szCs w:val="30"/>
+                <w:lang w:val="en-US"/>
+              </w:rPr>
+              <w:t>0</w:t>
+            </w:r>
+          </w:p>
+        </w:tc>
+        <w:tc>
+          <w:tcPr>
+            <w:tcW w:w="567" w:type="dxa"/>
+          </w:tcPr>
+          <w:p>
+            <w:pPr>
+              <w:jc w:val="center"/>
+              <w:rPr>
+                <w:lang w:val="ro-RO"/>
+              </w:rPr>
+            </w:pPr>
+            <w:r>
+              <w:rPr>
+                <w:rFonts w:ascii="Times New Roman" w:eastAsiaTheme="minorEastAsia" w:hAnsi="Times New Roman" w:cs="Times New Roman"/>
+                <w:sz w:val="30"/>
+                <w:szCs w:val="30"/>
+                <w:lang w:val="en-US"/>
+              </w:rPr>
+              <w:t>1</w:t>
+            </w:r>
+          </w:p>
+        </w:tc>
+      </w:tr>
+    </w:tbl>
+    <w:p>
+      <w:pPr>
+        <w:rPr>
+          <w:rFonts w:eastAsiaTheme="minorEastAsia"/>
+          <w:lang w:val="en-US"/>
+        </w:rPr>
+      </w:pPr>
     </w:p>
     <w:p>
       <w:pPr>
         <w:pStyle w:val="Heading1"/>
-        <w:ind w:left="360"/>
+        <w:numPr>
+          <w:ilvl w:val="0"/>
+          <w:numId w:val="9"/>
+        </w:numPr>
         <w:rPr>
           <w:rFonts w:eastAsiaTheme="minorEastAsia"/>
           <w:lang w:val="en-US"/>
         </w:rPr>
       </w:pPr>
+      <w:proofErr w:type="spellStart"/>
+      <w:r>
+        <w:rPr>
+          <w:rFonts w:eastAsiaTheme="minorEastAsia"/>
+          <w:lang w:val="en-US"/>
+        </w:rPr>
+        <w:t>Minimizarea</w:t>
+      </w:r>
+      <w:proofErr w:type="spellEnd"/>
+      <w:r>
+        <w:rPr>
+          <w:rFonts w:eastAsiaTheme="minorEastAsia"/>
+          <w:lang w:val="en-US"/>
+        </w:rPr>
+        <w:t xml:space="preserve"> </w:t>
+      </w:r>
+      <w:proofErr w:type="spellStart"/>
+      <w:r>
+        <w:rPr>
+          <w:rFonts w:eastAsiaTheme="minorEastAsia"/>
+          <w:lang w:val="en-US"/>
+        </w:rPr>
+        <w:t>funcției</w:t>
+      </w:r>
+      <w:proofErr w:type="spellEnd"/>
+      <w:r>
+        <w:rPr>
+          <w:rFonts w:eastAsiaTheme="minorEastAsia"/>
+          <w:lang w:val="en-US"/>
+        </w:rPr>
+        <w:br/>
+      </w:r>
+    </w:p>
+    <w:p>
+      <w:pPr>
+        <w:pStyle w:val="ListParagraph"/>
+        <w:rPr>
+          <w:rFonts w:ascii="Times New Roman" w:hAnsi="Times New Roman" w:cs="Times New Roman"/>
+          <w:sz w:val="30"/>
+          <w:szCs w:val="30"/>
+          <w:lang w:val="en-US"/>
+        </w:rPr>
+      </w:pPr>
+      <w:r>
+        <w:rPr>
+          <w:rStyle w:val="Heading2Char"/>
+        </w:rPr>
+        <w:t>Forma dizjunctivă normală:</w:t>
+      </w:r>
+    </w:p>
+    <w:tbl>
+      <w:tblPr>
+        <w:tblW w:w="0" w:type="auto"/>
+        <w:tblInd w:w="866" w:type="dxa"/>
+        <w:tblBorders>
+          <w:top w:val="single" w:sz="4" w:space="0" w:color="auto"/>
+          <w:left w:val="single" w:sz="4" w:space="0" w:color="auto"/>
+          <w:bottom w:val="single" w:sz="4" w:space="0" w:color="auto"/>
+          <w:right w:val="single" w:sz="4" w:space="0" w:color="auto"/>
+          <w:insideH w:val="single" w:sz="4" w:space="0" w:color="auto"/>
+          <w:insideV w:val="single" w:sz="4" w:space="0" w:color="auto"/>
+        </w:tblBorders>
+        <w:tblLook w:val="0000" w:firstRow="0" w:lastRow="0" w:firstColumn="0" w:lastColumn="0" w:noHBand="0" w:noVBand="0"/>
+      </w:tblPr>
+      <w:tblGrid>
+        <w:gridCol w:w="936"/>
+        <w:gridCol w:w="670"/>
+        <w:gridCol w:w="620"/>
+        <w:gridCol w:w="636"/>
+        <w:gridCol w:w="686"/>
+      </w:tblGrid>
+      <w:tr>
+        <w:trPr>
+          <w:trHeight w:val="664"/>
+        </w:trPr>
+        <w:tc>
+          <w:tcPr>
+            <w:tcW w:w="687" w:type="dxa"/>
+            <w:tcBorders>
+              <w:tl2br w:val="single" w:sz="4" w:space="0" w:color="auto"/>
+            </w:tcBorders>
+          </w:tcPr>
+          <w:p>
+            <w:pPr>
+              <w:pStyle w:val="ListParagraph"/>
+              <w:jc w:val="center"/>
+              <w:rPr>
+                <w:rFonts w:ascii="Times New Roman" w:eastAsiaTheme="minorEastAsia" w:hAnsi="Times New Roman" w:cs="Times New Roman"/>
+                <w:b/>
+                <w:sz w:val="20"/>
+                <w:szCs w:val="20"/>
+                <w:lang w:val="en-US"/>
+              </w:rPr>
+            </w:pPr>
+            <m:oMathPara>
+              <m:oMath>
+                <m:sSub>
+                  <m:sSubPr>
+                    <m:ctrlPr>
+                      <w:rPr>
+                        <w:rFonts w:ascii="Cambria Math" w:hAnsi="Cambria Math" w:cs="Times New Roman"/>
+                        <w:b/>
+                        <w:i/>
+                        <w:sz w:val="20"/>
+                        <w:szCs w:val="20"/>
+                        <w:lang w:val="en-US"/>
+                      </w:rPr>
+                    </m:ctrlPr>
+                  </m:sSubPr>
+                  <m:e>
+                    <m:r>
+                      <m:rPr>
+                        <m:sty m:val="bi"/>
+                      </m:rPr>
+                      <w:rPr>
+                        <w:rFonts w:ascii="Cambria Math" w:hAnsi="Cambria Math" w:cs="Times New Roman"/>
+                        <w:sz w:val="20"/>
+                        <w:szCs w:val="20"/>
+                        <w:lang w:val="en-US"/>
+                      </w:rPr>
+                      <m:t>x</m:t>
+                    </m:r>
+                  </m:e>
+                  <m:sub>
+                    <m:r>
+                      <m:rPr>
+                        <m:sty m:val="bi"/>
+                      </m:rPr>
+                      <w:rPr>
+                        <w:rFonts w:ascii="Cambria Math" w:hAnsi="Cambria Math" w:cs="Times New Roman"/>
+                        <w:sz w:val="20"/>
+                        <w:szCs w:val="20"/>
+                        <w:lang w:val="en-US"/>
+                      </w:rPr>
+                      <m:t>1</m:t>
+                    </m:r>
+                  </m:sub>
+                </m:sSub>
+                <m:sSub>
+                  <m:sSubPr>
+                    <m:ctrlPr>
+                      <w:rPr>
+                        <w:rFonts w:ascii="Cambria Math" w:hAnsi="Cambria Math" w:cs="Times New Roman"/>
+                        <w:b/>
+                        <w:i/>
+                        <w:sz w:val="20"/>
+                        <w:szCs w:val="20"/>
+                        <w:lang w:val="en-US"/>
+                      </w:rPr>
+                    </m:ctrlPr>
+                  </m:sSubPr>
+                  <m:e>
+                    <m:r>
+                      <m:rPr>
+                        <m:sty m:val="bi"/>
+                      </m:rPr>
+                      <w:rPr>
+                        <w:rFonts w:ascii="Cambria Math" w:hAnsi="Cambria Math" w:cs="Times New Roman"/>
+                        <w:sz w:val="20"/>
+                        <w:szCs w:val="20"/>
+                        <w:lang w:val="en-US"/>
+                      </w:rPr>
+                      <m:t>x</m:t>
+                    </m:r>
+                  </m:e>
+                  <m:sub>
+                    <m:r>
+                      <m:rPr>
+                        <m:sty m:val="bi"/>
+                      </m:rPr>
+                      <w:rPr>
+                        <w:rFonts w:ascii="Cambria Math" w:hAnsi="Cambria Math" w:cs="Times New Roman"/>
+                        <w:sz w:val="20"/>
+                        <w:szCs w:val="20"/>
+                        <w:lang w:val="en-US"/>
+                      </w:rPr>
+                      <m:t>2</m:t>
+                    </m:r>
+                  </m:sub>
+                </m:sSub>
+              </m:oMath>
+            </m:oMathPara>
+          </w:p>
+          <w:p>
+            <w:pPr>
+              <w:pStyle w:val="ListParagraph"/>
+              <w:jc w:val="center"/>
+              <w:rPr>
+                <w:rFonts w:ascii="Times New Roman" w:eastAsiaTheme="minorEastAsia" w:hAnsi="Times New Roman" w:cs="Times New Roman"/>
+                <w:sz w:val="20"/>
+                <w:szCs w:val="20"/>
+                <w:lang w:val="en-US"/>
+              </w:rPr>
+            </w:pPr>
+          </w:p>
+          <w:p>
+            <w:pPr>
+              <w:pStyle w:val="ListParagraph"/>
+              <w:jc w:val="center"/>
+              <w:rPr>
+                <w:rFonts w:ascii="Times New Roman" w:eastAsiaTheme="minorEastAsia" w:hAnsi="Times New Roman" w:cs="Times New Roman"/>
+                <w:b/>
+                <w:sz w:val="20"/>
+                <w:szCs w:val="20"/>
+                <w:lang w:val="en-US"/>
+              </w:rPr>
+            </w:pPr>
+            <m:oMathPara>
+              <m:oMath>
+                <m:sSub>
+                  <m:sSubPr>
+                    <m:ctrlPr>
+                      <w:rPr>
+                        <w:rFonts w:ascii="Cambria Math" w:eastAsiaTheme="minorEastAsia" w:hAnsi="Cambria Math" w:cs="Times New Roman"/>
+                        <w:b/>
+                        <w:i/>
+                        <w:sz w:val="20"/>
+                        <w:szCs w:val="20"/>
+                        <w:lang w:val="en-US"/>
+                      </w:rPr>
+                    </m:ctrlPr>
+                  </m:sSubPr>
+                  <m:e>
+                    <m:r>
+                      <m:rPr>
+                        <m:sty m:val="bi"/>
+                      </m:rPr>
+                      <w:rPr>
+                        <w:rFonts w:ascii="Cambria Math" w:eastAsiaTheme="minorEastAsia" w:hAnsi="Cambria Math" w:cs="Times New Roman"/>
+                        <w:sz w:val="20"/>
+                        <w:szCs w:val="20"/>
+                        <w:lang w:val="en-US"/>
+                      </w:rPr>
+                      <m:t>x</m:t>
+                    </m:r>
+                  </m:e>
+                  <m:sub>
+                    <m:r>
+                      <m:rPr>
+                        <m:sty m:val="bi"/>
+                      </m:rPr>
+                      <w:rPr>
+                        <w:rFonts w:ascii="Cambria Math" w:eastAsiaTheme="minorEastAsia" w:hAnsi="Cambria Math" w:cs="Times New Roman"/>
+                        <w:sz w:val="20"/>
+                        <w:szCs w:val="20"/>
+                        <w:lang w:val="en-US"/>
+                      </w:rPr>
+                      <m:t>3</m:t>
+                    </m:r>
+                  </m:sub>
+                </m:sSub>
+                <m:sSub>
+                  <m:sSubPr>
+                    <m:ctrlPr>
+                      <w:rPr>
+                        <w:rFonts w:ascii="Cambria Math" w:eastAsiaTheme="minorEastAsia" w:hAnsi="Cambria Math" w:cs="Times New Roman"/>
+                        <w:b/>
+                        <w:i/>
+                        <w:sz w:val="20"/>
+                        <w:szCs w:val="20"/>
+                        <w:lang w:val="en-US"/>
+                      </w:rPr>
+                    </m:ctrlPr>
+                  </m:sSubPr>
+                  <m:e>
+                    <m:r>
+                      <m:rPr>
+                        <m:sty m:val="bi"/>
+                      </m:rPr>
+                      <w:rPr>
+                        <w:rFonts w:ascii="Cambria Math" w:eastAsiaTheme="minorEastAsia" w:hAnsi="Cambria Math" w:cs="Times New Roman"/>
+                        <w:sz w:val="20"/>
+                        <w:szCs w:val="20"/>
+                        <w:lang w:val="en-US"/>
+                      </w:rPr>
+                      <m:t>x</m:t>
+                    </m:r>
+                  </m:e>
+                  <m:sub>
+                    <m:r>
+                      <m:rPr>
+                        <m:sty m:val="bi"/>
+                      </m:rPr>
+                      <w:rPr>
+                        <w:rFonts w:ascii="Cambria Math" w:eastAsiaTheme="minorEastAsia" w:hAnsi="Cambria Math" w:cs="Times New Roman"/>
+                        <w:sz w:val="20"/>
+                        <w:szCs w:val="20"/>
+                        <w:lang w:val="en-US"/>
+                      </w:rPr>
+                      <m:t>4</m:t>
+                    </m:r>
+                  </m:sub>
+                </m:sSub>
+              </m:oMath>
+            </m:oMathPara>
+          </w:p>
+        </w:tc>
+        <w:tc>
+          <w:tcPr>
+            <w:tcW w:w="670" w:type="dxa"/>
+          </w:tcPr>
+          <w:p>
+            <w:pPr>
+              <w:jc w:val="center"/>
+              <w:rPr>
+                <w:rFonts w:ascii="Times New Roman" w:hAnsi="Times New Roman" w:cs="Times New Roman"/>
+                <w:b/>
+                <w:sz w:val="30"/>
+                <w:szCs w:val="30"/>
+                <w:lang w:val="en-US"/>
+              </w:rPr>
+            </w:pPr>
+            <w:r>
+              <w:rPr>
+                <w:rFonts w:ascii="Times New Roman" w:hAnsi="Times New Roman" w:cs="Times New Roman"/>
+                <w:b/>
+                <w:sz w:val="30"/>
+                <w:szCs w:val="30"/>
+                <w:lang w:val="en-US"/>
+              </w:rPr>
+              <w:t>00</w:t>
+            </w:r>
+          </w:p>
+        </w:tc>
+        <w:tc>
+          <w:tcPr>
+            <w:tcW w:w="620" w:type="dxa"/>
+          </w:tcPr>
+          <w:p>
+            <w:pPr>
+              <w:jc w:val="center"/>
+              <w:rPr>
+                <w:rFonts w:ascii="Times New Roman" w:hAnsi="Times New Roman" w:cs="Times New Roman"/>
+                <w:b/>
+                <w:sz w:val="30"/>
+                <w:szCs w:val="30"/>
+                <w:lang w:val="en-US"/>
+              </w:rPr>
+            </w:pPr>
+            <w:r>
+              <w:rPr>
+                <w:rFonts w:ascii="Times New Roman" w:hAnsi="Times New Roman" w:cs="Times New Roman"/>
+                <w:b/>
+                <w:sz w:val="30"/>
+                <w:szCs w:val="30"/>
+                <w:lang w:val="en-US"/>
+              </w:rPr>
+              <w:t>01</w:t>
+            </w:r>
+          </w:p>
+        </w:tc>
+        <w:tc>
+          <w:tcPr>
+            <w:tcW w:w="636" w:type="dxa"/>
+          </w:tcPr>
+          <w:p>
+            <w:pPr>
+              <w:jc w:val="center"/>
+              <w:rPr>
+                <w:rFonts w:ascii="Times New Roman" w:hAnsi="Times New Roman" w:cs="Times New Roman"/>
+                <w:b/>
+                <w:sz w:val="30"/>
+                <w:szCs w:val="30"/>
+                <w:lang w:val="en-US"/>
+              </w:rPr>
+            </w:pPr>
+            <w:r>
+              <w:rPr>
+                <w:rFonts w:ascii="Times New Roman" w:hAnsi="Times New Roman" w:cs="Times New Roman"/>
+                <w:b/>
+                <w:sz w:val="30"/>
+                <w:szCs w:val="30"/>
+                <w:lang w:val="en-US"/>
+              </w:rPr>
+              <w:t>11</w:t>
+            </w:r>
+          </w:p>
+        </w:tc>
+        <w:tc>
+          <w:tcPr>
+            <w:tcW w:w="686" w:type="dxa"/>
+          </w:tcPr>
+          <w:p>
+            <w:pPr>
+              <w:jc w:val="center"/>
+              <w:rPr>
+                <w:rFonts w:ascii="Times New Roman" w:hAnsi="Times New Roman" w:cs="Times New Roman"/>
+                <w:b/>
+                <w:sz w:val="30"/>
+                <w:szCs w:val="30"/>
+                <w:lang w:val="en-US"/>
+              </w:rPr>
+            </w:pPr>
+            <w:r>
+              <w:rPr>
+                <w:rFonts w:ascii="Times New Roman" w:hAnsi="Times New Roman" w:cs="Times New Roman"/>
+                <w:b/>
+                <w:sz w:val="30"/>
+                <w:szCs w:val="30"/>
+                <w:lang w:val="en-US"/>
+              </w:rPr>
+              <w:t>10</w:t>
+            </w:r>
+          </w:p>
+        </w:tc>
+      </w:tr>
+      <w:tr>
+        <w:trPr>
+          <w:trHeight w:val="753"/>
+        </w:trPr>
+        <w:tc>
+          <w:tcPr>
+            <w:tcW w:w="687" w:type="dxa"/>
+          </w:tcPr>
+          <w:p>
+            <w:pPr>
+              <w:jc w:val="center"/>
+              <w:rPr>
+                <w:rFonts w:ascii="Times New Roman" w:hAnsi="Times New Roman" w:cs="Times New Roman"/>
+                <w:b/>
+                <w:sz w:val="30"/>
+                <w:szCs w:val="30"/>
+                <w:lang w:val="en-US"/>
+              </w:rPr>
+            </w:pPr>
+            <w:r>
+              <w:rPr>
+                <w:rFonts w:ascii="Times New Roman" w:hAnsi="Times New Roman" w:cs="Times New Roman"/>
+                <w:b/>
+                <w:sz w:val="30"/>
+                <w:szCs w:val="30"/>
+                <w:lang w:val="en-US"/>
+              </w:rPr>
+              <w:t>0</w:t>
+            </w:r>
+            <w:r>
+              <w:rPr>
+                <w:rFonts w:ascii="Times New Roman" w:hAnsi="Times New Roman" w:cs="Times New Roman"/>
+                <w:b/>
+                <w:sz w:val="30"/>
+                <w:szCs w:val="30"/>
+                <w:lang w:val="en-US"/>
+              </w:rPr>
+              <w:t>0</w:t>
+            </w:r>
+          </w:p>
+        </w:tc>
+        <w:tc>
+          <w:tcPr>
+            <w:tcW w:w="670" w:type="dxa"/>
+          </w:tcPr>
+          <w:p>
+            <w:pPr>
+              <w:jc w:val="center"/>
+              <w:rPr>
+                <w:rFonts w:ascii="Times New Roman" w:hAnsi="Times New Roman" w:cs="Times New Roman"/>
+                <w:sz w:val="30"/>
+                <w:szCs w:val="30"/>
+                <w:lang w:val="en-US"/>
+              </w:rPr>
+            </w:pPr>
+            <w:r>
+              <w:rPr>
+                <w:rFonts w:ascii="Times New Roman" w:hAnsi="Times New Roman" w:cs="Times New Roman"/>
+                <w:noProof/>
+                <w:sz w:val="30"/>
+                <w:szCs w:val="30"/>
+                <w:lang w:val="en-US"/>
+              </w:rPr>
+              <mc:AlternateContent>
+                <mc:Choice Requires="wpi">
+                  <w:drawing>
+                    <wp:anchor distT="0" distB="0" distL="114300" distR="114300" simplePos="0" relativeHeight="251671552" behindDoc="0" locked="0" layoutInCell="1" allowOverlap="1" wp14:anchorId="4335BE58" wp14:editId="4A4E4ACA">
+                      <wp:simplePos x="0" y="0"/>
+                      <wp:positionH relativeFrom="column">
+                        <wp:posOffset>137755</wp:posOffset>
+                      </wp:positionH>
+                      <wp:positionV relativeFrom="paragraph">
+                        <wp:posOffset>-73865</wp:posOffset>
+                      </wp:positionV>
+                      <wp:extent cx="1016640" cy="947520"/>
+                      <wp:effectExtent l="38100" t="38100" r="50165" b="43180"/>
+                      <wp:wrapNone/>
+                      <wp:docPr id="738518641" name="Ink 3"/>
+                      <wp:cNvGraphicFramePr/>
+                      <a:graphic xmlns:a="http://schemas.openxmlformats.org/drawingml/2006/main">
+                        <a:graphicData uri="http://schemas.microsoft.com/office/word/2010/wordprocessingInk">
+                          <w14:contentPart bwMode="auto" r:id="rId25">
+                            <w14:nvContentPartPr>
+                              <w14:cNvContentPartPr/>
+                            </w14:nvContentPartPr>
+                            <w14:xfrm>
+                              <a:off x="0" y="0"/>
+                              <a:ext cx="1016640" cy="947520"/>
+                            </w14:xfrm>
+                          </w14:contentPart>
+                        </a:graphicData>
+                      </a:graphic>
+                    </wp:anchor>
+                  </w:drawing>
+                </mc:Choice>
+                <mc:Fallback>
+                  <w:pict>
+                    <v:shapetype w14:anchorId="20EA11DC" id="_x0000_t75" coordsize="21600,21600" o:spt="75" o:preferrelative="t" path="m@4@5l@4@11@9@11@9@5xe" filled="f" stroked="f">
+                      <v:stroke joinstyle="miter"/>
+                      <v:formulas>
+                        <v:f eqn="if lineDrawn pixelLineWidth 0"/>
+                        <v:f eqn="sum @0 1 0"/>
+                        <v:f eqn="sum 0 0 @1"/>
+                        <v:f eqn="prod @2 1 2"/>
+                        <v:f eqn="prod @3 21600 pixelWidth"/>
+                        <v:f eqn="prod @3 21600 pixelHeight"/>
+                        <v:f eqn="sum @0 0 1"/>
+                        <v:f eqn="prod @6 1 2"/>
+                        <v:f eqn="prod @7 21600 pixelWidth"/>
+                        <v:f eqn="sum @8 21600 0"/>
+                        <v:f eqn="prod @7 21600 pixelHeight"/>
+                        <v:f eqn="sum @10 21600 0"/>
+                      </v:formulas>
+                      <v:path o:extrusionok="f" gradientshapeok="t" o:connecttype="rect"/>
+                      <o:lock v:ext="edit" aspectratio="t"/>
+                    </v:shapetype>
+                    <v:shape id="Ink 3" o:spid="_x0000_s1026" type="#_x0000_t75" style="position:absolute;margin-left:10.35pt;margin-top:-6.3pt;width:81pt;height:75.55pt;z-index:251671552;visibility:visible;mso-wrap-style:square;mso-wrap-distance-left:9pt;mso-wrap-distance-top:0;mso-wrap-distance-right:9pt;mso-wrap-distance-bottom:0;mso-position-horizontal:absolute;mso-position-horizontal-relative:text;mso-position-vertical:absolute;mso-position-vertical-relative:text" o:gfxdata="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">
+                      <v:imagedata r:id="rId26" o:title=""/>
+                    </v:shape>
+                  </w:pict>
+                </mc:Fallback>
+              </mc:AlternateContent>
+            </w:r>
+          </w:p>
+        </w:tc>
+        <w:tc>
+          <w:tcPr>
+            <w:tcW w:w="620" w:type="dxa"/>
+          </w:tcPr>
+          <w:p>
+            <w:pPr>
+              <w:jc w:val="center"/>
+              <w:rPr>
+                <w:rFonts w:ascii="Times New Roman" w:hAnsi="Times New Roman" w:cs="Times New Roman"/>
+                <w:sz w:val="30"/>
+                <w:szCs w:val="30"/>
+                <w:lang w:val="en-US"/>
+              </w:rPr>
+            </w:pPr>
+            <w:r>
+              <w:rPr>
+                <w:rFonts w:ascii="Times New Roman" w:hAnsi="Times New Roman" w:cs="Times New Roman"/>
+                <w:noProof/>
+                <w:sz w:val="30"/>
+                <w:szCs w:val="30"/>
+                <w:lang w:val="en-US"/>
+              </w:rPr>
+              <mc:AlternateContent>
+                <mc:Choice Requires="wpi">
+                  <w:drawing>
+                    <wp:anchor distT="0" distB="0" distL="114300" distR="114300" simplePos="0" relativeHeight="251672576" behindDoc="0" locked="0" layoutInCell="1" allowOverlap="1" wp14:anchorId="50F8620B" wp14:editId="433E1AF4">
+                      <wp:simplePos x="0" y="0"/>
+                      <wp:positionH relativeFrom="column">
+                        <wp:posOffset>292985</wp:posOffset>
+                      </wp:positionH>
+                      <wp:positionV relativeFrom="paragraph">
+                        <wp:posOffset>-143345</wp:posOffset>
+                      </wp:positionV>
+                      <wp:extent cx="1160640" cy="1130400"/>
+                      <wp:effectExtent l="38100" t="38100" r="40005" b="50800"/>
+                      <wp:wrapNone/>
+                      <wp:docPr id="89650434" name="Ink 4"/>
+                      <wp:cNvGraphicFramePr/>
+                      <a:graphic xmlns:a="http://schemas.openxmlformats.org/drawingml/2006/main">
+                        <a:graphicData uri="http://schemas.microsoft.com/office/word/2010/wordprocessingInk">
+                          <w14:contentPart bwMode="auto" r:id="rId27">
+                            <w14:nvContentPartPr>
+                              <w14:cNvContentPartPr/>
+                            </w14:nvContentPartPr>
+                            <w14:xfrm>
+                              <a:off x="0" y="0"/>
+                              <a:ext cx="1160640" cy="1130400"/>
+                            </w14:xfrm>
+                          </w14:contentPart>
+                        </a:graphicData>
+                      </a:graphic>
+                    </wp:anchor>
+                  </w:drawing>
+                </mc:Choice>
+                <mc:Fallback>
+                  <w:pict>
+                    <v:shape w14:anchorId="5F691BD5" id="Ink 4" o:spid="_x0000_s1026" type="#_x0000_t75" style="position:absolute;margin-left:22.55pt;margin-top:-11.8pt;width:92.4pt;height:89.95pt;z-index:251672576;visibility:visible;mso-wrap-style:square;mso-wrap-distance-left:9pt;mso-wrap-distance-top:0;mso-wrap-distance-right:9pt;mso-wrap-distance-bottom:0;mso-position-horizontal:absolute;mso-position-horizontal-relative:text;mso-position-vertical:absolute;mso-position-vertical-relative:text" o:gfxdata="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">
+                      <v:imagedata r:id="rId28" o:title=""/>
+                    </v:shape>
+                  </w:pict>
+                </mc:Fallback>
+              </mc:AlternateContent>
+            </w:r>
+            <w:r>
+              <w:rPr>
+                <w:rFonts w:ascii="Times New Roman" w:hAnsi="Times New Roman" w:cs="Times New Roman"/>
+                <w:sz w:val="30"/>
+                <w:szCs w:val="30"/>
+                <w:lang w:val="en-US"/>
+              </w:rPr>
+              <w:t>1</w:t>
+            </w:r>
+          </w:p>
+        </w:tc>
+        <w:tc>
+          <w:tcPr>
+            <w:tcW w:w="636" w:type="dxa"/>
+          </w:tcPr>
+          <w:p>
+            <w:pPr>
+              <w:jc w:val="center"/>
+              <w:rPr>
+                <w:rFonts w:ascii="Times New Roman" w:hAnsi="Times New Roman" w:cs="Times New Roman"/>
+                <w:sz w:val="30"/>
+                <w:szCs w:val="30"/>
+                <w:lang w:val="en-US"/>
+              </w:rPr>
+            </w:pPr>
+            <w:r>
+              <w:rPr>
+                <w:rFonts w:ascii="Times New Roman" w:hAnsi="Times New Roman" w:cs="Times New Roman"/>
+                <w:sz w:val="30"/>
+                <w:szCs w:val="30"/>
+                <w:lang w:val="en-US"/>
+              </w:rPr>
+              <w:t>1</w:t>
+            </w:r>
+          </w:p>
+        </w:tc>
+        <w:tc>
+          <w:tcPr>
+            <w:tcW w:w="686" w:type="dxa"/>
+          </w:tcPr>
+          <w:p>
+            <w:pPr>
+              <w:jc w:val="center"/>
+              <w:rPr>
+                <w:rFonts w:ascii="Times New Roman" w:hAnsi="Times New Roman" w:cs="Times New Roman"/>
+                <w:sz w:val="30"/>
+                <w:szCs w:val="30"/>
+                <w:lang w:val="en-US"/>
+              </w:rPr>
+            </w:pPr>
+            <w:r>
+              <w:rPr>
+                <w:rFonts w:ascii="Times New Roman" w:hAnsi="Times New Roman" w:cs="Times New Roman"/>
+                <w:sz w:val="30"/>
+                <w:szCs w:val="30"/>
+                <w:lang w:val="en-US"/>
+              </w:rPr>
+              <w:t>1</w:t>
+            </w:r>
+          </w:p>
+        </w:tc>
+      </w:tr>
+      <w:tr>
+        <w:trPr>
+          <w:trHeight w:val="653"/>
+        </w:trPr>
+        <w:tc>
+          <w:tcPr>
+            <w:tcW w:w="687" w:type="dxa"/>
+          </w:tcPr>
+          <w:p>
+            <w:pPr>
+              <w:jc w:val="center"/>
+              <w:rPr>
+                <w:rFonts w:ascii="Times New Roman" w:hAnsi="Times New Roman" w:cs="Times New Roman"/>
+                <w:b/>
+                <w:sz w:val="30"/>
+                <w:szCs w:val="30"/>
+                <w:lang w:val="en-US"/>
+              </w:rPr>
+            </w:pPr>
+            <w:r>
+              <w:rPr>
+                <w:rFonts w:ascii="Times New Roman" w:hAnsi="Times New Roman" w:cs="Times New Roman"/>
+                <w:b/>
+                <w:sz w:val="30"/>
+                <w:szCs w:val="30"/>
+                <w:lang w:val="en-US"/>
+              </w:rPr>
+              <w:t>01</w:t>
+            </w:r>
+          </w:p>
+        </w:tc>
+        <w:tc>
+          <w:tcPr>
+            <w:tcW w:w="670" w:type="dxa"/>
+          </w:tcPr>
+          <w:p>
+            <w:pPr>
+              <w:jc w:val="center"/>
+              <w:rPr>
+                <w:rFonts w:ascii="Times New Roman" w:hAnsi="Times New Roman" w:cs="Times New Roman"/>
+                <w:sz w:val="30"/>
+                <w:szCs w:val="30"/>
+                <w:lang w:val="en-US"/>
+              </w:rPr>
+            </w:pPr>
+          </w:p>
+        </w:tc>
+        <w:tc>
+          <w:tcPr>
+            <w:tcW w:w="620" w:type="dxa"/>
+          </w:tcPr>
+          <w:p>
+            <w:pPr>
+              <w:jc w:val="center"/>
+              <w:rPr>
+                <w:rFonts w:ascii="Times New Roman" w:hAnsi="Times New Roman" w:cs="Times New Roman"/>
+                <w:sz w:val="30"/>
+                <w:szCs w:val="30"/>
+                <w:lang w:val="en-US"/>
+              </w:rPr>
+            </w:pPr>
+            <w:r>
+              <w:rPr>
+                <w:rFonts w:ascii="Times New Roman" w:hAnsi="Times New Roman" w:cs="Times New Roman"/>
+                <w:sz w:val="30"/>
+                <w:szCs w:val="30"/>
+                <w:lang w:val="en-US"/>
+              </w:rPr>
+              <w:t>1</w:t>
+            </w:r>
+          </w:p>
+        </w:tc>
+        <w:tc>
+          <w:tcPr>
+            <w:tcW w:w="636" w:type="dxa"/>
+          </w:tcPr>
+          <w:p>
+            <w:pPr>
+              <w:jc w:val="center"/>
+              <w:rPr>
+                <w:rFonts w:ascii="Times New Roman" w:hAnsi="Times New Roman" w:cs="Times New Roman"/>
+                <w:sz w:val="30"/>
+                <w:szCs w:val="30"/>
+                <w:lang w:val="en-US"/>
+              </w:rPr>
+            </w:pPr>
+            <w:r>
+              <w:rPr>
+                <w:rFonts w:ascii="Times New Roman" w:hAnsi="Times New Roman" w:cs="Times New Roman"/>
+                <w:sz w:val="30"/>
+                <w:szCs w:val="30"/>
+                <w:lang w:val="en-US"/>
+              </w:rPr>
+              <w:t>1</w:t>
+            </w:r>
+          </w:p>
+        </w:tc>
+        <w:tc>
+          <w:tcPr>
+            <w:tcW w:w="686" w:type="dxa"/>
+          </w:tcPr>
+          <w:p>
+            <w:pPr>
+              <w:jc w:val="center"/>
+              <w:rPr>
+                <w:rFonts w:ascii="Times New Roman" w:hAnsi="Times New Roman" w:cs="Times New Roman"/>
+                <w:sz w:val="30"/>
+                <w:szCs w:val="30"/>
+                <w:lang w:val="en-US"/>
+              </w:rPr>
+            </w:pPr>
+            <w:r>
+              <w:rPr>
+                <w:rFonts w:ascii="Times New Roman" w:hAnsi="Times New Roman" w:cs="Times New Roman"/>
+                <w:sz w:val="30"/>
+                <w:szCs w:val="30"/>
+                <w:lang w:val="en-US"/>
+              </w:rPr>
+              <w:t>1</w:t>
+            </w:r>
+          </w:p>
+        </w:tc>
+      </w:tr>
+      <w:tr>
+        <w:trPr>
+          <w:trHeight w:val="318"/>
+        </w:trPr>
+        <w:tc>
+          <w:tcPr>
+            <w:tcW w:w="687" w:type="dxa"/>
+          </w:tcPr>
+          <w:p>
+            <w:pPr>
+              <w:jc w:val="center"/>
+              <w:rPr>
+                <w:rFonts w:ascii="Times New Roman" w:hAnsi="Times New Roman" w:cs="Times New Roman"/>
+                <w:b/>
+                <w:sz w:val="30"/>
+                <w:szCs w:val="30"/>
+                <w:lang w:val="en-US"/>
+              </w:rPr>
+            </w:pPr>
+            <w:r>
+              <w:rPr>
+                <w:rFonts w:ascii="Times New Roman" w:hAnsi="Times New Roman" w:cs="Times New Roman"/>
+                <w:b/>
+                <w:sz w:val="30"/>
+                <w:szCs w:val="30"/>
+                <w:lang w:val="en-US"/>
+              </w:rPr>
+              <w:t>11</w:t>
+            </w:r>
+          </w:p>
+        </w:tc>
+        <w:tc>
+          <w:tcPr>
+            <w:tcW w:w="670" w:type="dxa"/>
+          </w:tcPr>
+          <w:p>
+            <w:pPr>
+              <w:jc w:val="center"/>
+              <w:rPr>
+                <w:rFonts w:ascii="Times New Roman" w:hAnsi="Times New Roman" w:cs="Times New Roman"/>
+                <w:sz w:val="30"/>
+                <w:szCs w:val="30"/>
+                <w:lang w:val="en-US"/>
+              </w:rPr>
+            </w:pPr>
+            <w:r>
+              <w:rPr>
+                <w:rFonts w:ascii="Times New Roman" w:hAnsi="Times New Roman" w:cs="Times New Roman"/>
+                <w:sz w:val="30"/>
+                <w:szCs w:val="30"/>
+                <w:lang w:val="en-US"/>
+              </w:rPr>
+              <w:t>1</w:t>
+            </w:r>
+          </w:p>
+        </w:tc>
+        <w:tc>
+          <w:tcPr>
+            <w:tcW w:w="620" w:type="dxa"/>
+          </w:tcPr>
+          <w:p>
+            <w:pPr>
+              <w:jc w:val="center"/>
+              <w:rPr>
+                <w:rFonts w:ascii="Times New Roman" w:hAnsi="Times New Roman" w:cs="Times New Roman"/>
+                <w:sz w:val="30"/>
+                <w:szCs w:val="30"/>
+                <w:lang w:val="en-US"/>
+              </w:rPr>
+            </w:pPr>
+          </w:p>
+        </w:tc>
+        <w:tc>
+          <w:tcPr>
+            <w:tcW w:w="636" w:type="dxa"/>
+          </w:tcPr>
+          <w:p>
+            <w:pPr>
+              <w:jc w:val="center"/>
+              <w:rPr>
+                <w:rFonts w:ascii="Times New Roman" w:hAnsi="Times New Roman" w:cs="Times New Roman"/>
+                <w:sz w:val="30"/>
+                <w:szCs w:val="30"/>
+                <w:lang w:val="en-US"/>
+              </w:rPr>
+            </w:pPr>
+          </w:p>
+        </w:tc>
+        <w:tc>
+          <w:tcPr>
+            <w:tcW w:w="686" w:type="dxa"/>
+          </w:tcPr>
+          <w:p>
+            <w:pPr>
+              <w:jc w:val="center"/>
+              <w:rPr>
+                <w:rFonts w:ascii="Times New Roman" w:hAnsi="Times New Roman" w:cs="Times New Roman"/>
+                <w:sz w:val="30"/>
+                <w:szCs w:val="30"/>
+                <w:lang w:val="en-US"/>
+              </w:rPr>
+            </w:pPr>
+          </w:p>
+        </w:tc>
+      </w:tr>
+      <w:tr>
+        <w:trPr>
+          <w:trHeight w:val="368"/>
+        </w:trPr>
+        <w:tc>
+          <w:tcPr>
+            <w:tcW w:w="687" w:type="dxa"/>
+          </w:tcPr>
+          <w:p>
+            <w:pPr>
+              <w:jc w:val="center"/>
+              <w:rPr>
+                <w:rFonts w:ascii="Times New Roman" w:hAnsi="Times New Roman" w:cs="Times New Roman"/>
+                <w:b/>
+                <w:sz w:val="30"/>
+                <w:szCs w:val="30"/>
+                <w:lang w:val="en-US"/>
+              </w:rPr>
+            </w:pPr>
+            <w:r>
+              <w:rPr>
+                <w:rFonts w:ascii="Times New Roman" w:hAnsi="Times New Roman" w:cs="Times New Roman"/>
+                <w:b/>
+                <w:noProof/>
+                <w:sz w:val="30"/>
+                <w:szCs w:val="30"/>
+                <w:lang w:val="en-US"/>
+              </w:rPr>
+              <mc:AlternateContent>
+                <mc:Choice Requires="wpi">
+                  <w:drawing>
+                    <wp:anchor distT="0" distB="0" distL="114300" distR="114300" simplePos="0" relativeHeight="251670528" behindDoc="0" locked="0" layoutInCell="1" allowOverlap="1" wp14:anchorId="795A6FF2" wp14:editId="6DD3B7DA">
+                      <wp:simplePos x="0" y="0"/>
+                      <wp:positionH relativeFrom="column">
+                        <wp:posOffset>385435</wp:posOffset>
+                      </wp:positionH>
+                      <wp:positionV relativeFrom="paragraph">
+                        <wp:posOffset>-379205</wp:posOffset>
+                      </wp:positionV>
+                      <wp:extent cx="639720" cy="961920"/>
+                      <wp:effectExtent l="38100" t="38100" r="46355" b="48260"/>
+                      <wp:wrapNone/>
+                      <wp:docPr id="273499847" name="Ink 2"/>
+                      <wp:cNvGraphicFramePr/>
+                      <a:graphic xmlns:a="http://schemas.openxmlformats.org/drawingml/2006/main">
+                        <a:graphicData uri="http://schemas.microsoft.com/office/word/2010/wordprocessingInk">
+                          <w14:contentPart bwMode="auto" r:id="rId29">
+                            <w14:nvContentPartPr>
+                              <w14:cNvContentPartPr/>
+                            </w14:nvContentPartPr>
+                            <w14:xfrm>
+                              <a:off x="0" y="0"/>
+                              <a:ext cx="639720" cy="961920"/>
+                            </w14:xfrm>
+                          </w14:contentPart>
+                        </a:graphicData>
+                      </a:graphic>
+                    </wp:anchor>
+                  </w:drawing>
+                </mc:Choice>
+                <mc:Fallback>
+                  <w:pict>
+                    <v:shape w14:anchorId="35158FED" id="Ink 2" o:spid="_x0000_s1026" type="#_x0000_t75" style="position:absolute;margin-left:29.85pt;margin-top:-30.35pt;width:51.35pt;height:76.75pt;z-index:251670528;visibility:visible;mso-wrap-style:square;mso-wrap-distance-left:9pt;mso-wrap-distance-top:0;mso-wrap-distance-right:9pt;mso-wrap-distance-bottom:0;mso-position-horizontal:absolute;mso-position-horizontal-relative:text;mso-position-vertical:absolute;mso-position-vertical-relative:text" o:gfxdata="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">
+                      <v:imagedata r:id="rId30" o:title=""/>
+                    </v:shape>
+                  </w:pict>
+                </mc:Fallback>
+              </mc:AlternateContent>
+            </w:r>
+            <w:r>
+              <w:rPr>
+                <w:rFonts w:ascii="Times New Roman" w:hAnsi="Times New Roman" w:cs="Times New Roman"/>
+                <w:b/>
+                <w:sz w:val="30"/>
+                <w:szCs w:val="30"/>
+                <w:lang w:val="en-US"/>
+              </w:rPr>
+              <w:t>10</w:t>
+            </w:r>
+          </w:p>
+        </w:tc>
+        <w:tc>
+          <w:tcPr>
+            <w:tcW w:w="670" w:type="dxa"/>
+          </w:tcPr>
+          <w:p>
+            <w:pPr>
+              <w:jc w:val="center"/>
+              <w:rPr>
+                <w:rFonts w:ascii="Times New Roman" w:hAnsi="Times New Roman" w:cs="Times New Roman"/>
+                <w:sz w:val="30"/>
+                <w:szCs w:val="30"/>
+                <w:lang w:val="en-US"/>
+              </w:rPr>
+            </w:pPr>
+            <w:r>
+              <w:rPr>
+                <w:rFonts w:ascii="Times New Roman" w:hAnsi="Times New Roman" w:cs="Times New Roman"/>
+                <w:sz w:val="30"/>
+                <w:szCs w:val="30"/>
+                <w:lang w:val="en-US"/>
+              </w:rPr>
+              <w:t>1</w:t>
+            </w:r>
+          </w:p>
+        </w:tc>
+        <w:tc>
+          <w:tcPr>
+            <w:tcW w:w="620" w:type="dxa"/>
+          </w:tcPr>
+          <w:p>
+            <w:pPr>
+              <w:jc w:val="center"/>
+              <w:rPr>
+                <w:rFonts w:ascii="Times New Roman" w:hAnsi="Times New Roman" w:cs="Times New Roman"/>
+                <w:sz w:val="30"/>
+                <w:szCs w:val="30"/>
+                <w:lang w:val="en-US"/>
+              </w:rPr>
+            </w:pPr>
+          </w:p>
+        </w:tc>
+        <w:tc>
+          <w:tcPr>
+            <w:tcW w:w="636" w:type="dxa"/>
+          </w:tcPr>
+          <w:p>
+            <w:pPr>
+              <w:jc w:val="center"/>
+              <w:rPr>
+                <w:rFonts w:ascii="Times New Roman" w:hAnsi="Times New Roman" w:cs="Times New Roman"/>
+                <w:sz w:val="30"/>
+                <w:szCs w:val="30"/>
+                <w:lang w:val="en-US"/>
+              </w:rPr>
+            </w:pPr>
+          </w:p>
+        </w:tc>
+        <w:tc>
+          <w:tcPr>
+            <w:tcW w:w="686" w:type="dxa"/>
+          </w:tcPr>
+          <w:p>
+            <w:pPr>
+              <w:jc w:val="center"/>
+              <w:rPr>
+                <w:rFonts w:ascii="Times New Roman" w:hAnsi="Times New Roman" w:cs="Times New Roman"/>
+                <w:sz w:val="30"/>
+                <w:szCs w:val="30"/>
+                <w:lang w:val="en-US"/>
+              </w:rPr>
+            </w:pPr>
+          </w:p>
+        </w:tc>
+      </w:tr>
+    </w:tbl>
+    <w:p>
+      <w:pPr>
+        <w:pStyle w:val="ListParagraph"/>
+        <w:rPr>
+          <w:rFonts w:ascii="Times New Roman" w:hAnsi="Times New Roman" w:cs="Times New Roman"/>
+          <w:sz w:val="30"/>
+          <w:szCs w:val="30"/>
+          <w:lang w:val="en-US"/>
+        </w:rPr>
+      </w:pPr>
+    </w:p>
+    <w:p>
+      <w:pPr>
+        <w:pStyle w:val="ListParagraph"/>
+        <w:rPr>
+          <w:rFonts w:ascii="Times New Roman" w:hAnsi="Times New Roman" w:cs="Times New Roman"/>
+          <w:sz w:val="30"/>
+          <w:szCs w:val="30"/>
+          <w:lang w:val="en-US"/>
+        </w:rPr>
+      </w:pPr>
+      <m:oMathPara>
+        <m:oMath>
+          <m:r>
+            <w:rPr>
+              <w:rFonts w:ascii="Cambria Math" w:eastAsiaTheme="minorEastAsia" w:hAnsi="Cambria Math" w:cs="Times New Roman"/>
+              <w:sz w:val="30"/>
+              <w:szCs w:val="30"/>
+              <w:lang w:val="en-US"/>
+            </w:rPr>
+            <m:t>F=</m:t>
+          </m:r>
+          <m:sSub>
+            <m:sSubPr>
+              <m:ctrlPr>
+                <w:rPr>
+                  <w:rFonts w:ascii="Cambria Math" w:eastAsiaTheme="minorEastAsia" w:hAnsi="Cambria Math" w:cs="Times New Roman"/>
+                  <w:i/>
+                  <w:sz w:val="30"/>
+                  <w:szCs w:val="30"/>
+                  <w:lang w:val="en-US"/>
+                </w:rPr>
+              </m:ctrlPr>
+            </m:sSubPr>
+            <m:e>
+              <m:r>
+                <w:rPr>
+                  <w:rFonts w:ascii="Cambria Math" w:eastAsiaTheme="minorEastAsia" w:hAnsi="Cambria Math" w:cs="Times New Roman"/>
+                  <w:sz w:val="30"/>
+                  <w:szCs w:val="30"/>
+                  <w:lang w:val="en-US"/>
+                </w:rPr>
+                <m:t>x</m:t>
+              </m:r>
+            </m:e>
+            <m:sub>
+              <m:r>
+                <w:rPr>
+                  <w:rFonts w:ascii="Cambria Math" w:eastAsiaTheme="minorEastAsia" w:hAnsi="Cambria Math" w:cs="Times New Roman"/>
+                  <w:sz w:val="30"/>
+                  <w:szCs w:val="30"/>
+                  <w:lang w:val="en-US"/>
+                </w:rPr>
+                <m:t>2</m:t>
+              </m:r>
+            </m:sub>
+          </m:sSub>
+          <m:bar>
+            <m:barPr>
+              <m:pos m:val="top"/>
+              <m:ctrlPr>
+                <w:rPr>
+                  <w:rFonts w:ascii="Cambria Math" w:eastAsiaTheme="minorEastAsia" w:hAnsi="Cambria Math" w:cs="Times New Roman"/>
+                  <w:i/>
+                  <w:sz w:val="30"/>
+                  <w:szCs w:val="30"/>
+                  <w:lang w:val="en-US"/>
+                </w:rPr>
+              </m:ctrlPr>
+            </m:barPr>
+            <m:e>
+              <m:sSub>
+                <m:sSubPr>
+                  <m:ctrlPr>
+                    <w:rPr>
+                      <w:rFonts w:ascii="Cambria Math" w:eastAsiaTheme="minorEastAsia" w:hAnsi="Cambria Math" w:cs="Times New Roman"/>
+                      <w:i/>
+                      <w:sz w:val="30"/>
+                      <w:szCs w:val="30"/>
+                      <w:lang w:val="en-US"/>
+                    </w:rPr>
+                  </m:ctrlPr>
+                </m:sSubPr>
+                <m:e>
+                  <m:r>
+                    <w:rPr>
+                      <w:rFonts w:ascii="Cambria Math" w:eastAsiaTheme="minorEastAsia" w:hAnsi="Cambria Math" w:cs="Times New Roman"/>
+                      <w:sz w:val="30"/>
+                      <w:szCs w:val="30"/>
+                      <w:lang w:val="en-US"/>
+                    </w:rPr>
+                    <m:t>x</m:t>
+                  </m:r>
+                </m:e>
+                <m:sub>
+                  <m:r>
+                    <w:rPr>
+                      <w:rFonts w:ascii="Cambria Math" w:eastAsiaTheme="minorEastAsia" w:hAnsi="Cambria Math" w:cs="Times New Roman"/>
+                      <w:sz w:val="30"/>
+                      <w:szCs w:val="30"/>
+                      <w:lang w:val="en-US"/>
+                    </w:rPr>
+                    <m:t>3</m:t>
+                  </m:r>
+                </m:sub>
+              </m:sSub>
+            </m:e>
+          </m:bar>
+          <m:r>
+            <w:rPr>
+              <w:rFonts w:ascii="Cambria Math" w:eastAsiaTheme="minorEastAsia" w:hAnsi="Cambria Math" w:cs="Times New Roman"/>
+              <w:sz w:val="30"/>
+              <w:szCs w:val="30"/>
+              <w:lang w:val="en-US"/>
+            </w:rPr>
+            <m:t xml:space="preserve">+ </m:t>
+          </m:r>
+          <m:sSub>
+            <m:sSubPr>
+              <m:ctrlPr>
+                <w:rPr>
+                  <w:rFonts w:ascii="Cambria Math" w:eastAsiaTheme="minorEastAsia" w:hAnsi="Cambria Math" w:cs="Times New Roman"/>
+                  <w:i/>
+                  <w:sz w:val="30"/>
+                  <w:szCs w:val="30"/>
+                  <w:lang w:val="en-US"/>
+                </w:rPr>
+              </m:ctrlPr>
+            </m:sSubPr>
+            <m:e>
+              <m:r>
+                <w:rPr>
+                  <w:rFonts w:ascii="Cambria Math" w:eastAsiaTheme="minorEastAsia" w:hAnsi="Cambria Math" w:cs="Times New Roman"/>
+                  <w:sz w:val="30"/>
+                  <w:szCs w:val="30"/>
+                  <w:lang w:val="en-US"/>
+                </w:rPr>
+                <m:t>x</m:t>
+              </m:r>
+            </m:e>
+            <m:sub>
+              <m:r>
+                <w:rPr>
+                  <w:rFonts w:ascii="Cambria Math" w:eastAsiaTheme="minorEastAsia" w:hAnsi="Cambria Math" w:cs="Times New Roman"/>
+                  <w:sz w:val="30"/>
+                  <w:szCs w:val="30"/>
+                  <w:lang w:val="en-US"/>
+                </w:rPr>
+                <m:t>1</m:t>
+              </m:r>
+            </m:sub>
+          </m:sSub>
+          <m:bar>
+            <m:barPr>
+              <m:pos m:val="top"/>
+              <m:ctrlPr>
+                <w:rPr>
+                  <w:rFonts w:ascii="Cambria Math" w:eastAsiaTheme="minorEastAsia" w:hAnsi="Cambria Math" w:cs="Times New Roman"/>
+                  <w:i/>
+                  <w:sz w:val="30"/>
+                  <w:szCs w:val="30"/>
+                  <w:lang w:val="en-US"/>
+                </w:rPr>
+              </m:ctrlPr>
+            </m:barPr>
+            <m:e>
+              <m:sSub>
+                <m:sSubPr>
+                  <m:ctrlPr>
+                    <w:rPr>
+                      <w:rFonts w:ascii="Cambria Math" w:eastAsiaTheme="minorEastAsia" w:hAnsi="Cambria Math" w:cs="Times New Roman"/>
+                      <w:i/>
+                      <w:sz w:val="30"/>
+                      <w:szCs w:val="30"/>
+                      <w:lang w:val="en-US"/>
+                    </w:rPr>
+                  </m:ctrlPr>
+                </m:sSubPr>
+                <m:e>
+                  <m:r>
+                    <w:rPr>
+                      <w:rFonts w:ascii="Cambria Math" w:eastAsiaTheme="minorEastAsia" w:hAnsi="Cambria Math" w:cs="Times New Roman"/>
+                      <w:sz w:val="30"/>
+                      <w:szCs w:val="30"/>
+                      <w:lang w:val="en-US"/>
+                    </w:rPr>
+                    <m:t>x</m:t>
+                  </m:r>
+                </m:e>
+                <m:sub>
+                  <m:r>
+                    <w:rPr>
+                      <w:rFonts w:ascii="Cambria Math" w:eastAsiaTheme="minorEastAsia" w:hAnsi="Cambria Math" w:cs="Times New Roman"/>
+                      <w:sz w:val="30"/>
+                      <w:szCs w:val="30"/>
+                      <w:lang w:val="en-US"/>
+                    </w:rPr>
+                    <m:t>3</m:t>
+                  </m:r>
+                </m:sub>
+              </m:sSub>
+            </m:e>
+          </m:bar>
+          <m:r>
+            <w:rPr>
+              <w:rFonts w:ascii="Cambria Math" w:eastAsiaTheme="minorEastAsia" w:hAnsi="Cambria Math" w:cs="Times New Roman"/>
+              <w:sz w:val="30"/>
+              <w:szCs w:val="30"/>
+              <w:lang w:val="en-US"/>
+            </w:rPr>
+            <m:t xml:space="preserve"> +</m:t>
+          </m:r>
+          <m:bar>
+            <m:barPr>
+              <m:pos m:val="top"/>
+              <m:ctrlPr>
+                <w:rPr>
+                  <w:rFonts w:ascii="Cambria Math" w:eastAsiaTheme="minorEastAsia" w:hAnsi="Cambria Math" w:cs="Times New Roman"/>
+                  <w:i/>
+                  <w:sz w:val="30"/>
+                  <w:szCs w:val="30"/>
+                  <w:lang w:val="en-US"/>
+                </w:rPr>
+              </m:ctrlPr>
+            </m:barPr>
+            <m:e>
+              <m:sSub>
+                <m:sSubPr>
+                  <m:ctrlPr>
+                    <w:rPr>
+                      <w:rFonts w:ascii="Cambria Math" w:eastAsiaTheme="minorEastAsia" w:hAnsi="Cambria Math" w:cs="Times New Roman"/>
+                      <w:i/>
+                      <w:sz w:val="30"/>
+                      <w:szCs w:val="30"/>
+                      <w:lang w:val="en-US"/>
+                    </w:rPr>
+                  </m:ctrlPr>
+                </m:sSubPr>
+                <m:e>
+                  <m:r>
+                    <w:rPr>
+                      <w:rFonts w:ascii="Cambria Math" w:eastAsiaTheme="minorEastAsia" w:hAnsi="Cambria Math" w:cs="Times New Roman"/>
+                      <w:sz w:val="30"/>
+                      <w:szCs w:val="30"/>
+                      <w:lang w:val="en-US"/>
+                    </w:rPr>
+                    <m:t>x</m:t>
+                  </m:r>
+                </m:e>
+                <m:sub>
+                  <m:r>
+                    <w:rPr>
+                      <w:rFonts w:ascii="Cambria Math" w:eastAsiaTheme="minorEastAsia" w:hAnsi="Cambria Math" w:cs="Times New Roman"/>
+                      <w:sz w:val="30"/>
+                      <w:szCs w:val="30"/>
+                      <w:lang w:val="en-US"/>
+                    </w:rPr>
+                    <m:t>1</m:t>
+                  </m:r>
+                </m:sub>
+              </m:sSub>
+            </m:e>
+          </m:bar>
+          <m:r>
+            <w:rPr>
+              <w:rFonts w:ascii="Cambria Math" w:eastAsiaTheme="minorEastAsia" w:hAnsi="Cambria Math" w:cs="Times New Roman"/>
+              <w:sz w:val="30"/>
+              <w:szCs w:val="30"/>
+              <w:lang w:val="en-US"/>
+            </w:rPr>
+            <m:t xml:space="preserve"> </m:t>
+          </m:r>
+          <m:bar>
+            <m:barPr>
+              <m:pos m:val="top"/>
+              <m:ctrlPr>
+                <w:rPr>
+                  <w:rFonts w:ascii="Cambria Math" w:eastAsiaTheme="minorEastAsia" w:hAnsi="Cambria Math" w:cs="Times New Roman"/>
+                  <w:i/>
+                  <w:sz w:val="30"/>
+                  <w:szCs w:val="30"/>
+                  <w:lang w:val="en-US"/>
+                </w:rPr>
+              </m:ctrlPr>
+            </m:barPr>
+            <m:e>
+              <m:sSub>
+                <m:sSubPr>
+                  <m:ctrlPr>
+                    <w:rPr>
+                      <w:rFonts w:ascii="Cambria Math" w:eastAsiaTheme="minorEastAsia" w:hAnsi="Cambria Math" w:cs="Times New Roman"/>
+                      <w:i/>
+                      <w:sz w:val="30"/>
+                      <w:szCs w:val="30"/>
+                      <w:lang w:val="en-US"/>
+                    </w:rPr>
+                  </m:ctrlPr>
+                </m:sSubPr>
+                <m:e>
+                  <m:r>
+                    <w:rPr>
+                      <w:rFonts w:ascii="Cambria Math" w:eastAsiaTheme="minorEastAsia" w:hAnsi="Cambria Math" w:cs="Times New Roman"/>
+                      <w:sz w:val="30"/>
+                      <w:szCs w:val="30"/>
+                      <w:lang w:val="en-US"/>
+                    </w:rPr>
+                    <m:t>x</m:t>
+                  </m:r>
+                </m:e>
+                <m:sub>
+                  <m:r>
+                    <w:rPr>
+                      <w:rFonts w:ascii="Cambria Math" w:eastAsiaTheme="minorEastAsia" w:hAnsi="Cambria Math" w:cs="Times New Roman"/>
+                      <w:sz w:val="30"/>
+                      <w:szCs w:val="30"/>
+                      <w:lang w:val="en-US"/>
+                    </w:rPr>
+                    <m:t>2</m:t>
+                  </m:r>
+                </m:sub>
+              </m:sSub>
+            </m:e>
+          </m:bar>
+          <m:sSub>
+            <m:sSubPr>
+              <m:ctrlPr>
+                <w:rPr>
+                  <w:rFonts w:ascii="Cambria Math" w:eastAsiaTheme="minorEastAsia" w:hAnsi="Cambria Math" w:cs="Times New Roman"/>
+                  <w:i/>
+                  <w:sz w:val="30"/>
+                  <w:szCs w:val="30"/>
+                  <w:lang w:val="en-US"/>
+                </w:rPr>
+              </m:ctrlPr>
+            </m:sSubPr>
+            <m:e>
+              <m:r>
+                <w:rPr>
+                  <w:rFonts w:ascii="Cambria Math" w:eastAsiaTheme="minorEastAsia" w:hAnsi="Cambria Math" w:cs="Times New Roman"/>
+                  <w:sz w:val="30"/>
+                  <w:szCs w:val="30"/>
+                  <w:lang w:val="en-US"/>
+                </w:rPr>
+                <m:t>x</m:t>
+              </m:r>
+            </m:e>
+            <m:sub>
+              <m:r>
+                <w:rPr>
+                  <w:rFonts w:ascii="Cambria Math" w:eastAsiaTheme="minorEastAsia" w:hAnsi="Cambria Math" w:cs="Times New Roman"/>
+                  <w:sz w:val="30"/>
+                  <w:szCs w:val="30"/>
+                  <w:lang w:val="en-US"/>
+                </w:rPr>
+                <m:t>3</m:t>
+              </m:r>
+            </m:sub>
+          </m:sSub>
+        </m:oMath>
+      </m:oMathPara>
+    </w:p>
+    <w:p>
+      <w:pPr>
+        <w:rPr>
+          <w:rStyle w:val="Heading2Char"/>
+          <w:lang w:val="ro-RO"/>
+        </w:rPr>
+      </w:pPr>
+      <w:r>
+        <w:rPr>
+          <w:lang w:val="en-US"/>
+        </w:rPr>
+        <w:br w:type="page"/>
+      </w:r>
+      <w:r>
+        <w:rPr>
+          <w:rStyle w:val="Heading2Char"/>
+        </w:rPr>
+        <w:lastRenderedPageBreak/>
+        <w:t>Forma conjunctivă minimală:</w:t>
+      </w:r>
+    </w:p>
+    <w:tbl>
+      <w:tblPr>
+        <w:tblW w:w="0" w:type="auto"/>
+        <w:tblInd w:w="866" w:type="dxa"/>
+        <w:tblBorders>
+          <w:top w:val="single" w:sz="4" w:space="0" w:color="auto"/>
+          <w:left w:val="single" w:sz="4" w:space="0" w:color="auto"/>
+          <w:bottom w:val="single" w:sz="4" w:space="0" w:color="auto"/>
+          <w:right w:val="single" w:sz="4" w:space="0" w:color="auto"/>
+          <w:insideH w:val="single" w:sz="4" w:space="0" w:color="auto"/>
+          <w:insideV w:val="single" w:sz="4" w:space="0" w:color="auto"/>
+        </w:tblBorders>
+        <w:tblLook w:val="0000" w:firstRow="0" w:lastRow="0" w:firstColumn="0" w:lastColumn="0" w:noHBand="0" w:noVBand="0"/>
+      </w:tblPr>
+      <w:tblGrid>
+        <w:gridCol w:w="936"/>
+        <w:gridCol w:w="670"/>
+        <w:gridCol w:w="620"/>
+        <w:gridCol w:w="636"/>
+        <w:gridCol w:w="686"/>
+      </w:tblGrid>
+      <w:tr>
+        <w:trPr>
+          <w:trHeight w:val="664"/>
+        </w:trPr>
+        <w:tc>
+          <w:tcPr>
+            <w:tcW w:w="936" w:type="dxa"/>
+            <w:tcBorders>
+              <w:tl2br w:val="single" w:sz="4" w:space="0" w:color="auto"/>
+            </w:tcBorders>
+          </w:tcPr>
+          <w:p>
+            <w:pPr>
+              <w:pStyle w:val="ListParagraph"/>
+              <w:jc w:val="center"/>
+              <w:rPr>
+                <w:rFonts w:ascii="Times New Roman" w:eastAsiaTheme="minorEastAsia" w:hAnsi="Times New Roman" w:cs="Times New Roman"/>
+                <w:b/>
+                <w:sz w:val="20"/>
+                <w:szCs w:val="20"/>
+                <w:lang w:val="en-US"/>
+              </w:rPr>
+            </w:pPr>
+            <m:oMathPara>
+              <m:oMath>
+                <m:sSub>
+                  <m:sSubPr>
+                    <m:ctrlPr>
+                      <w:rPr>
+                        <w:rFonts w:ascii="Cambria Math" w:hAnsi="Cambria Math" w:cs="Times New Roman"/>
+                        <w:b/>
+                        <w:i/>
+                        <w:sz w:val="20"/>
+                        <w:szCs w:val="20"/>
+                        <w:lang w:val="en-US"/>
+                      </w:rPr>
+                    </m:ctrlPr>
+                  </m:sSubPr>
+                  <m:e>
+                    <m:r>
+                      <m:rPr>
+                        <m:sty m:val="bi"/>
+                      </m:rPr>
+                      <w:rPr>
+                        <w:rFonts w:ascii="Cambria Math" w:hAnsi="Cambria Math" w:cs="Times New Roman"/>
+                        <w:sz w:val="20"/>
+                        <w:szCs w:val="20"/>
+                        <w:lang w:val="en-US"/>
+                      </w:rPr>
+                      <m:t>x</m:t>
+                    </m:r>
+                  </m:e>
+                  <m:sub>
+                    <m:r>
+                      <m:rPr>
+                        <m:sty m:val="bi"/>
+                      </m:rPr>
+                      <w:rPr>
+                        <w:rFonts w:ascii="Cambria Math" w:hAnsi="Cambria Math" w:cs="Times New Roman"/>
+                        <w:sz w:val="20"/>
+                        <w:szCs w:val="20"/>
+                        <w:lang w:val="en-US"/>
+                      </w:rPr>
+                      <m:t>1</m:t>
+                    </m:r>
+                  </m:sub>
+                </m:sSub>
+                <m:sSub>
+                  <m:sSubPr>
+                    <m:ctrlPr>
+                      <w:rPr>
+                        <w:rFonts w:ascii="Cambria Math" w:hAnsi="Cambria Math" w:cs="Times New Roman"/>
+                        <w:b/>
+                        <w:i/>
+                        <w:sz w:val="20"/>
+                        <w:szCs w:val="20"/>
+                        <w:lang w:val="en-US"/>
+                      </w:rPr>
+                    </m:ctrlPr>
+                  </m:sSubPr>
+                  <m:e>
+                    <m:r>
+                      <m:rPr>
+                        <m:sty m:val="bi"/>
+                      </m:rPr>
+                      <w:rPr>
+                        <w:rFonts w:ascii="Cambria Math" w:hAnsi="Cambria Math" w:cs="Times New Roman"/>
+                        <w:sz w:val="20"/>
+                        <w:szCs w:val="20"/>
+                        <w:lang w:val="en-US"/>
+                      </w:rPr>
+                      <m:t>x</m:t>
+                    </m:r>
+                  </m:e>
+                  <m:sub>
+                    <m:r>
+                      <m:rPr>
+                        <m:sty m:val="bi"/>
+                      </m:rPr>
+                      <w:rPr>
+                        <w:rFonts w:ascii="Cambria Math" w:hAnsi="Cambria Math" w:cs="Times New Roman"/>
+                        <w:sz w:val="20"/>
+                        <w:szCs w:val="20"/>
+                        <w:lang w:val="en-US"/>
+                      </w:rPr>
+                      <m:t>2</m:t>
+                    </m:r>
+                  </m:sub>
+                </m:sSub>
+              </m:oMath>
+            </m:oMathPara>
+          </w:p>
+          <w:p>
+            <w:pPr>
+              <w:pStyle w:val="ListParagraph"/>
+              <w:jc w:val="center"/>
+              <w:rPr>
+                <w:rFonts w:ascii="Times New Roman" w:eastAsiaTheme="minorEastAsia" w:hAnsi="Times New Roman" w:cs="Times New Roman"/>
+                <w:sz w:val="20"/>
+                <w:szCs w:val="20"/>
+                <w:lang w:val="en-US"/>
+              </w:rPr>
+            </w:pPr>
+          </w:p>
+          <w:p>
+            <w:pPr>
+              <w:pStyle w:val="ListParagraph"/>
+              <w:jc w:val="center"/>
+              <w:rPr>
+                <w:rFonts w:ascii="Times New Roman" w:eastAsiaTheme="minorEastAsia" w:hAnsi="Times New Roman" w:cs="Times New Roman"/>
+                <w:b/>
+                <w:sz w:val="20"/>
+                <w:szCs w:val="20"/>
+                <w:lang w:val="en-US"/>
+              </w:rPr>
+            </w:pPr>
+            <m:oMathPara>
+              <m:oMath>
+                <m:sSub>
+                  <m:sSubPr>
+                    <m:ctrlPr>
+                      <w:rPr>
+                        <w:rFonts w:ascii="Cambria Math" w:eastAsiaTheme="minorEastAsia" w:hAnsi="Cambria Math" w:cs="Times New Roman"/>
+                        <w:b/>
+                        <w:i/>
+                        <w:sz w:val="20"/>
+                        <w:szCs w:val="20"/>
+                        <w:lang w:val="en-US"/>
+                      </w:rPr>
+                    </m:ctrlPr>
+                  </m:sSubPr>
+                  <m:e>
+                    <m:r>
+                      <m:rPr>
+                        <m:sty m:val="bi"/>
+                      </m:rPr>
+                      <w:rPr>
+                        <w:rFonts w:ascii="Cambria Math" w:eastAsiaTheme="minorEastAsia" w:hAnsi="Cambria Math" w:cs="Times New Roman"/>
+                        <w:sz w:val="20"/>
+                        <w:szCs w:val="20"/>
+                        <w:lang w:val="en-US"/>
+                      </w:rPr>
+                      <m:t>x</m:t>
+                    </m:r>
+                  </m:e>
+                  <m:sub>
+                    <m:r>
+                      <m:rPr>
+                        <m:sty m:val="bi"/>
+                      </m:rPr>
+                      <w:rPr>
+                        <w:rFonts w:ascii="Cambria Math" w:eastAsiaTheme="minorEastAsia" w:hAnsi="Cambria Math" w:cs="Times New Roman"/>
+                        <w:sz w:val="20"/>
+                        <w:szCs w:val="20"/>
+                        <w:lang w:val="en-US"/>
+                      </w:rPr>
+                      <m:t>3</m:t>
+                    </m:r>
+                  </m:sub>
+                </m:sSub>
+                <m:sSub>
+                  <m:sSubPr>
+                    <m:ctrlPr>
+                      <w:rPr>
+                        <w:rFonts w:ascii="Cambria Math" w:eastAsiaTheme="minorEastAsia" w:hAnsi="Cambria Math" w:cs="Times New Roman"/>
+                        <w:b/>
+                        <w:i/>
+                        <w:sz w:val="20"/>
+                        <w:szCs w:val="20"/>
+                        <w:lang w:val="en-US"/>
+                      </w:rPr>
+                    </m:ctrlPr>
+                  </m:sSubPr>
+                  <m:e>
+                    <m:r>
+                      <m:rPr>
+                        <m:sty m:val="bi"/>
+                      </m:rPr>
+                      <w:rPr>
+                        <w:rFonts w:ascii="Cambria Math" w:eastAsiaTheme="minorEastAsia" w:hAnsi="Cambria Math" w:cs="Times New Roman"/>
+                        <w:sz w:val="20"/>
+                        <w:szCs w:val="20"/>
+                        <w:lang w:val="en-US"/>
+                      </w:rPr>
+                      <m:t>x</m:t>
+                    </m:r>
+                  </m:e>
+                  <m:sub>
+                    <m:r>
+                      <m:rPr>
+                        <m:sty m:val="bi"/>
+                      </m:rPr>
+                      <w:rPr>
+                        <w:rFonts w:ascii="Cambria Math" w:eastAsiaTheme="minorEastAsia" w:hAnsi="Cambria Math" w:cs="Times New Roman"/>
+                        <w:sz w:val="20"/>
+                        <w:szCs w:val="20"/>
+                        <w:lang w:val="en-US"/>
+                      </w:rPr>
+                      <m:t>4</m:t>
+                    </m:r>
+                  </m:sub>
+                </m:sSub>
+              </m:oMath>
+            </m:oMathPara>
+          </w:p>
+        </w:tc>
+        <w:tc>
+          <w:tcPr>
+            <w:tcW w:w="670" w:type="dxa"/>
+          </w:tcPr>
+          <w:p>
+            <w:pPr>
+              <w:jc w:val="center"/>
+              <w:rPr>
+                <w:rFonts w:ascii="Times New Roman" w:hAnsi="Times New Roman" w:cs="Times New Roman"/>
+                <w:b/>
+                <w:sz w:val="30"/>
+                <w:szCs w:val="30"/>
+                <w:lang w:val="en-US"/>
+              </w:rPr>
+            </w:pPr>
+            <w:r>
+              <w:rPr>
+                <w:rFonts w:ascii="Times New Roman" w:hAnsi="Times New Roman" w:cs="Times New Roman"/>
+                <w:b/>
+                <w:sz w:val="30"/>
+                <w:szCs w:val="30"/>
+                <w:lang w:val="en-US"/>
+              </w:rPr>
+              <w:t>00</w:t>
+            </w:r>
+          </w:p>
+        </w:tc>
+        <w:tc>
+          <w:tcPr>
+            <w:tcW w:w="620" w:type="dxa"/>
+          </w:tcPr>
+          <w:p>
+            <w:pPr>
+              <w:jc w:val="center"/>
+              <w:rPr>
+                <w:rFonts w:ascii="Times New Roman" w:hAnsi="Times New Roman" w:cs="Times New Roman"/>
+                <w:b/>
+                <w:sz w:val="30"/>
+                <w:szCs w:val="30"/>
+                <w:lang w:val="en-US"/>
+              </w:rPr>
+            </w:pPr>
+            <w:r>
+              <w:rPr>
+                <w:rFonts w:ascii="Times New Roman" w:hAnsi="Times New Roman" w:cs="Times New Roman"/>
+                <w:b/>
+                <w:sz w:val="30"/>
+                <w:szCs w:val="30"/>
+                <w:lang w:val="en-US"/>
+              </w:rPr>
+              <w:t>01</w:t>
+            </w:r>
+          </w:p>
+        </w:tc>
+        <w:tc>
+          <w:tcPr>
+            <w:tcW w:w="636" w:type="dxa"/>
+          </w:tcPr>
+          <w:p>
+            <w:pPr>
+              <w:jc w:val="center"/>
+              <w:rPr>
+                <w:rFonts w:ascii="Times New Roman" w:hAnsi="Times New Roman" w:cs="Times New Roman"/>
+                <w:b/>
+                <w:sz w:val="30"/>
+                <w:szCs w:val="30"/>
+                <w:lang w:val="en-US"/>
+              </w:rPr>
+            </w:pPr>
+            <w:r>
+              <w:rPr>
+                <w:rFonts w:ascii="Times New Roman" w:hAnsi="Times New Roman" w:cs="Times New Roman"/>
+                <w:b/>
+                <w:sz w:val="30"/>
+                <w:szCs w:val="30"/>
+                <w:lang w:val="en-US"/>
+              </w:rPr>
+              <w:t>11</w:t>
+            </w:r>
+          </w:p>
+        </w:tc>
+        <w:tc>
+          <w:tcPr>
+            <w:tcW w:w="686" w:type="dxa"/>
+          </w:tcPr>
+          <w:p>
+            <w:pPr>
+              <w:jc w:val="center"/>
+              <w:rPr>
+                <w:rFonts w:ascii="Times New Roman" w:hAnsi="Times New Roman" w:cs="Times New Roman"/>
+                <w:b/>
+                <w:sz w:val="30"/>
+                <w:szCs w:val="30"/>
+                <w:lang w:val="en-US"/>
+              </w:rPr>
+            </w:pPr>
+            <w:r>
+              <w:rPr>
+                <w:rFonts w:ascii="Times New Roman" w:hAnsi="Times New Roman" w:cs="Times New Roman"/>
+                <w:b/>
+                <w:sz w:val="30"/>
+                <w:szCs w:val="30"/>
+                <w:lang w:val="en-US"/>
+              </w:rPr>
+              <w:t>10</w:t>
+            </w:r>
+          </w:p>
+        </w:tc>
+      </w:tr>
+      <w:tr>
+        <w:trPr>
+          <w:trHeight w:val="753"/>
+        </w:trPr>
+        <w:tc>
+          <w:tcPr>
+            <w:tcW w:w="936" w:type="dxa"/>
+          </w:tcPr>
+          <w:p>
+            <w:pPr>
+              <w:jc w:val="center"/>
+              <w:rPr>
+                <w:rFonts w:ascii="Times New Roman" w:hAnsi="Times New Roman" w:cs="Times New Roman"/>
+                <w:b/>
+                <w:sz w:val="30"/>
+                <w:szCs w:val="30"/>
+                <w:lang w:val="en-US"/>
+              </w:rPr>
+            </w:pPr>
+            <w:r>
+              <w:rPr>
+                <w:rFonts w:ascii="Times New Roman" w:hAnsi="Times New Roman" w:cs="Times New Roman"/>
+                <w:b/>
+                <w:noProof/>
+                <w:sz w:val="30"/>
+                <w:szCs w:val="30"/>
+                <w:lang w:val="en-US"/>
+              </w:rPr>
+              <mc:AlternateContent>
+                <mc:Choice Requires="wpi">
+                  <w:drawing>
+                    <wp:anchor distT="0" distB="0" distL="114300" distR="114300" simplePos="0" relativeHeight="251673600" behindDoc="0" locked="0" layoutInCell="1" allowOverlap="1" wp14:anchorId="098B4BAD" wp14:editId="061B83C4">
+                      <wp:simplePos x="0" y="0"/>
+                      <wp:positionH relativeFrom="column">
+                        <wp:posOffset>451315</wp:posOffset>
+                      </wp:positionH>
+                      <wp:positionV relativeFrom="paragraph">
+                        <wp:posOffset>-89475</wp:posOffset>
+                      </wp:positionV>
+                      <wp:extent cx="621000" cy="1107000"/>
+                      <wp:effectExtent l="38100" t="38100" r="46355" b="36195"/>
+                      <wp:wrapNone/>
+                      <wp:docPr id="1438217269" name="Ink 5"/>
+                      <wp:cNvGraphicFramePr/>
+                      <a:graphic xmlns:a="http://schemas.openxmlformats.org/drawingml/2006/main">
+                        <a:graphicData uri="http://schemas.microsoft.com/office/word/2010/wordprocessingInk">
+                          <w14:contentPart bwMode="auto" r:id="rId31">
+                            <w14:nvContentPartPr>
+                              <w14:cNvContentPartPr/>
+                            </w14:nvContentPartPr>
+                            <w14:xfrm>
+                              <a:off x="0" y="0"/>
+                              <a:ext cx="621000" cy="1107000"/>
+                            </w14:xfrm>
+                          </w14:contentPart>
+                        </a:graphicData>
+                      </a:graphic>
+                    </wp:anchor>
+                  </w:drawing>
+                </mc:Choice>
+                <mc:Fallback>
+                  <w:pict>
+                    <v:shape w14:anchorId="31DE280A" id="Ink 5" o:spid="_x0000_s1026" type="#_x0000_t75" style="position:absolute;margin-left:35.05pt;margin-top:-7.55pt;width:49.9pt;height:88.15pt;z-index:251673600;visibility:visible;mso-wrap-style:square;mso-wrap-distance-left:9pt;mso-wrap-distance-top:0;mso-wrap-distance-right:9pt;mso-wrap-distance-bottom:0;mso-position-horizontal:absolute;mso-position-horizontal-relative:text;mso-position-vertical:absolute;mso-position-vertical-relative:text" o:gfxdata="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">
+                      <v:imagedata r:id="rId32" o:title=""/>
+                    </v:shape>
+                  </w:pict>
+                </mc:Fallback>
+              </mc:AlternateContent>
+            </w:r>
+            <w:r>
+              <w:rPr>
+                <w:rFonts w:ascii="Times New Roman" w:hAnsi="Times New Roman" w:cs="Times New Roman"/>
+                <w:b/>
+                <w:sz w:val="30"/>
+                <w:szCs w:val="30"/>
+                <w:lang w:val="en-US"/>
+              </w:rPr>
+              <w:t>00</w:t>
+            </w:r>
+          </w:p>
+        </w:tc>
+        <w:tc>
+          <w:tcPr>
+            <w:tcW w:w="670" w:type="dxa"/>
+          </w:tcPr>
+          <w:p>
+            <w:pPr>
+              <w:jc w:val="center"/>
+              <w:rPr>
+                <w:rFonts w:ascii="Times New Roman" w:hAnsi="Times New Roman" w:cs="Times New Roman"/>
+                <w:sz w:val="30"/>
+                <w:szCs w:val="30"/>
+                <w:lang w:val="en-US"/>
+              </w:rPr>
+            </w:pPr>
+            <w:r>
+              <w:rPr>
+                <w:rFonts w:ascii="Times New Roman" w:hAnsi="Times New Roman" w:cs="Times New Roman"/>
+                <w:sz w:val="30"/>
+                <w:szCs w:val="30"/>
+                <w:lang w:val="en-US"/>
+              </w:rPr>
+              <w:t>0</w:t>
+            </w:r>
+          </w:p>
+        </w:tc>
+        <w:tc>
+          <w:tcPr>
+            <w:tcW w:w="620" w:type="dxa"/>
+          </w:tcPr>
+          <w:p>
+            <w:pPr>
+              <w:jc w:val="center"/>
+              <w:rPr>
+                <w:rFonts w:ascii="Times New Roman" w:hAnsi="Times New Roman" w:cs="Times New Roman"/>
+                <w:sz w:val="30"/>
+                <w:szCs w:val="30"/>
+                <w:lang w:val="en-US"/>
+              </w:rPr>
+            </w:pPr>
+          </w:p>
+        </w:tc>
+        <w:tc>
+          <w:tcPr>
+            <w:tcW w:w="636" w:type="dxa"/>
+          </w:tcPr>
+          <w:p>
+            <w:pPr>
+              <w:jc w:val="center"/>
+              <w:rPr>
+                <w:rFonts w:ascii="Times New Roman" w:hAnsi="Times New Roman" w:cs="Times New Roman"/>
+                <w:sz w:val="30"/>
+                <w:szCs w:val="30"/>
+                <w:lang w:val="en-US"/>
+              </w:rPr>
+            </w:pPr>
+          </w:p>
+        </w:tc>
+        <w:tc>
+          <w:tcPr>
+            <w:tcW w:w="686" w:type="dxa"/>
+          </w:tcPr>
+          <w:p>
+            <w:pPr>
+              <w:jc w:val="center"/>
+              <w:rPr>
+                <w:rFonts w:ascii="Times New Roman" w:hAnsi="Times New Roman" w:cs="Times New Roman"/>
+                <w:sz w:val="30"/>
+                <w:szCs w:val="30"/>
+                <w:lang w:val="en-US"/>
+              </w:rPr>
+            </w:pPr>
+          </w:p>
+        </w:tc>
+      </w:tr>
+      <w:tr>
+        <w:trPr>
+          <w:trHeight w:val="653"/>
+        </w:trPr>
+        <w:tc>
+          <w:tcPr>
+            <w:tcW w:w="936" w:type="dxa"/>
+          </w:tcPr>
+          <w:p>
+            <w:pPr>
+              <w:jc w:val="center"/>
+              <w:rPr>
+                <w:rFonts w:ascii="Times New Roman" w:hAnsi="Times New Roman" w:cs="Times New Roman"/>
+                <w:b/>
+                <w:sz w:val="30"/>
+                <w:szCs w:val="30"/>
+                <w:lang w:val="en-US"/>
+              </w:rPr>
+            </w:pPr>
+            <w:r>
+              <w:rPr>
+                <w:rFonts w:ascii="Times New Roman" w:hAnsi="Times New Roman" w:cs="Times New Roman"/>
+                <w:b/>
+                <w:sz w:val="30"/>
+                <w:szCs w:val="30"/>
+                <w:lang w:val="en-US"/>
+              </w:rPr>
+              <w:t>01</w:t>
+            </w:r>
+          </w:p>
+        </w:tc>
+        <w:tc>
+          <w:tcPr>
+            <w:tcW w:w="670" w:type="dxa"/>
+          </w:tcPr>
+          <w:p>
+            <w:pPr>
+              <w:rPr>
+                <w:rFonts w:ascii="Times New Roman" w:hAnsi="Times New Roman" w:cs="Times New Roman"/>
+                <w:sz w:val="30"/>
+                <w:szCs w:val="30"/>
+                <w:lang w:val="en-US"/>
+              </w:rPr>
+            </w:pPr>
+            <w:r>
+              <w:rPr>
+                <w:rFonts w:ascii="Times New Roman" w:hAnsi="Times New Roman" w:cs="Times New Roman"/>
+                <w:sz w:val="30"/>
+                <w:szCs w:val="30"/>
+                <w:lang w:val="en-US"/>
+              </w:rPr>
+              <w:t>0</w:t>
+            </w:r>
+          </w:p>
+        </w:tc>
+        <w:tc>
+          <w:tcPr>
+            <w:tcW w:w="620" w:type="dxa"/>
+          </w:tcPr>
+          <w:p>
+            <w:pPr>
+              <w:rPr>
+                <w:rFonts w:ascii="Times New Roman" w:hAnsi="Times New Roman" w:cs="Times New Roman"/>
+                <w:sz w:val="30"/>
+                <w:szCs w:val="30"/>
+                <w:lang w:val="en-US"/>
+              </w:rPr>
+            </w:pPr>
+          </w:p>
+        </w:tc>
+        <w:tc>
+          <w:tcPr>
+            <w:tcW w:w="636" w:type="dxa"/>
+          </w:tcPr>
+          <w:p>
+            <w:pPr>
+              <w:rPr>
+                <w:rFonts w:ascii="Times New Roman" w:hAnsi="Times New Roman" w:cs="Times New Roman"/>
+                <w:sz w:val="30"/>
+                <w:szCs w:val="30"/>
+                <w:lang w:val="en-US"/>
+              </w:rPr>
+            </w:pPr>
+          </w:p>
+        </w:tc>
+        <w:tc>
+          <w:tcPr>
+            <w:tcW w:w="686" w:type="dxa"/>
+          </w:tcPr>
+          <w:p>
+            <w:pPr>
+              <w:rPr>
+                <w:rFonts w:ascii="Times New Roman" w:hAnsi="Times New Roman" w:cs="Times New Roman"/>
+                <w:sz w:val="30"/>
+                <w:szCs w:val="30"/>
+                <w:lang w:val="en-US"/>
+              </w:rPr>
+            </w:pPr>
+          </w:p>
+        </w:tc>
+      </w:tr>
+      <w:tr>
+        <w:trPr>
+          <w:trHeight w:val="318"/>
+        </w:trPr>
+        <w:tc>
+          <w:tcPr>
+            <w:tcW w:w="936" w:type="dxa"/>
+          </w:tcPr>
+          <w:p>
+            <w:pPr>
+              <w:jc w:val="center"/>
+              <w:rPr>
+                <w:rFonts w:ascii="Times New Roman" w:hAnsi="Times New Roman" w:cs="Times New Roman"/>
+                <w:b/>
+                <w:sz w:val="30"/>
+                <w:szCs w:val="30"/>
+                <w:lang w:val="en-US"/>
+              </w:rPr>
+            </w:pPr>
+            <w:r>
+              <w:rPr>
+                <w:rFonts w:ascii="Times New Roman" w:hAnsi="Times New Roman" w:cs="Times New Roman"/>
+                <w:b/>
+                <w:sz w:val="30"/>
+                <w:szCs w:val="30"/>
+                <w:lang w:val="en-US"/>
+              </w:rPr>
+              <w:t>11</w:t>
+            </w:r>
+          </w:p>
+        </w:tc>
+        <w:tc>
+          <w:tcPr>
+            <w:tcW w:w="670" w:type="dxa"/>
+          </w:tcPr>
+          <w:p>
+            <w:pPr>
+              <w:rPr>
+                <w:rFonts w:ascii="Times New Roman" w:hAnsi="Times New Roman" w:cs="Times New Roman"/>
+                <w:sz w:val="30"/>
+                <w:szCs w:val="30"/>
+                <w:lang w:val="en-US"/>
+              </w:rPr>
+            </w:pPr>
+            <w:r>
+              <w:rPr>
+                <w:rFonts w:ascii="Times New Roman" w:hAnsi="Times New Roman" w:cs="Times New Roman"/>
+                <w:noProof/>
+                <w:sz w:val="30"/>
+                <w:szCs w:val="30"/>
+                <w:lang w:val="en-US"/>
+              </w:rPr>
+              <mc:AlternateContent>
+                <mc:Choice Requires="wpi">
+                  <w:drawing>
+                    <wp:anchor distT="0" distB="0" distL="114300" distR="114300" simplePos="0" relativeHeight="251674624" behindDoc="0" locked="0" layoutInCell="1" allowOverlap="1" wp14:anchorId="13A1A662" wp14:editId="5745BA64">
+                      <wp:simplePos x="0" y="0"/>
+                      <wp:positionH relativeFrom="column">
+                        <wp:posOffset>192115</wp:posOffset>
+                      </wp:positionH>
+                      <wp:positionV relativeFrom="paragraph">
+                        <wp:posOffset>-98585</wp:posOffset>
+                      </wp:positionV>
+                      <wp:extent cx="909000" cy="880200"/>
+                      <wp:effectExtent l="38100" t="38100" r="43815" b="34290"/>
+                      <wp:wrapNone/>
+                      <wp:docPr id="621064220" name="Ink 6"/>
+                      <wp:cNvGraphicFramePr/>
+                      <a:graphic xmlns:a="http://schemas.openxmlformats.org/drawingml/2006/main">
+                        <a:graphicData uri="http://schemas.microsoft.com/office/word/2010/wordprocessingInk">
+                          <w14:contentPart bwMode="auto" r:id="rId33">
+                            <w14:nvContentPartPr>
+                              <w14:cNvContentPartPr/>
+                            </w14:nvContentPartPr>
+                            <w14:xfrm>
+                              <a:off x="0" y="0"/>
+                              <a:ext cx="909000" cy="880200"/>
+                            </w14:xfrm>
+                          </w14:contentPart>
+                        </a:graphicData>
+                      </a:graphic>
+                    </wp:anchor>
+                  </w:drawing>
+                </mc:Choice>
+                <mc:Fallback>
+                  <w:pict>
+                    <v:shape w14:anchorId="2A3232E1" id="Ink 6" o:spid="_x0000_s1026" type="#_x0000_t75" style="position:absolute;margin-left:14.65pt;margin-top:-8.25pt;width:72.55pt;height:70.25pt;z-index:251674624;visibility:visible;mso-wrap-style:square;mso-wrap-distance-left:9pt;mso-wrap-distance-top:0;mso-wrap-distance-right:9pt;mso-wrap-distance-bottom:0;mso-position-horizontal:absolute;mso-position-horizontal-relative:text;mso-position-vertical:absolute;mso-position-vertical-relative:text" o:gfxdata="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">
+                      <v:imagedata r:id="rId34" o:title=""/>
+                    </v:shape>
+                  </w:pict>
+                </mc:Fallback>
+              </mc:AlternateContent>
+            </w:r>
+          </w:p>
+        </w:tc>
+        <w:tc>
+          <w:tcPr>
+            <w:tcW w:w="620" w:type="dxa"/>
+          </w:tcPr>
+          <w:p>
+            <w:pPr>
+              <w:jc w:val="center"/>
+              <w:rPr>
+                <w:rFonts w:ascii="Times New Roman" w:hAnsi="Times New Roman" w:cs="Times New Roman"/>
+                <w:sz w:val="30"/>
+                <w:szCs w:val="30"/>
+                <w:lang w:val="en-US"/>
+              </w:rPr>
+            </w:pPr>
+            <w:r>
+              <w:rPr>
+                <w:rFonts w:ascii="Times New Roman" w:hAnsi="Times New Roman" w:cs="Times New Roman"/>
+                <w:sz w:val="30"/>
+                <w:szCs w:val="30"/>
+                <w:lang w:val="en-US"/>
+              </w:rPr>
+              <w:t>0</w:t>
+            </w:r>
+          </w:p>
+        </w:tc>
+        <w:tc>
+          <w:tcPr>
+            <w:tcW w:w="636" w:type="dxa"/>
+          </w:tcPr>
+          <w:p>
+            <w:pPr>
+              <w:rPr>
+                <w:rFonts w:ascii="Times New Roman" w:hAnsi="Times New Roman" w:cs="Times New Roman"/>
+                <w:sz w:val="30"/>
+                <w:szCs w:val="30"/>
+                <w:lang w:val="en-US"/>
+              </w:rPr>
+            </w:pPr>
+            <w:r>
+              <w:rPr>
+                <w:rFonts w:ascii="Times New Roman" w:hAnsi="Times New Roman" w:cs="Times New Roman"/>
+                <w:sz w:val="30"/>
+                <w:szCs w:val="30"/>
+                <w:lang w:val="en-US"/>
+              </w:rPr>
+              <w:t>0</w:t>
+            </w:r>
+          </w:p>
+        </w:tc>
+        <w:tc>
+          <w:tcPr>
+            <w:tcW w:w="686" w:type="dxa"/>
+          </w:tcPr>
+          <w:p>
+            <w:pPr>
+              <w:jc w:val="center"/>
+              <w:rPr>
+                <w:rFonts w:ascii="Times New Roman" w:hAnsi="Times New Roman" w:cs="Times New Roman"/>
+                <w:sz w:val="30"/>
+                <w:szCs w:val="30"/>
+                <w:lang w:val="en-US"/>
+              </w:rPr>
+            </w:pPr>
+            <w:r>
+              <w:rPr>
+                <w:rFonts w:ascii="Times New Roman" w:hAnsi="Times New Roman" w:cs="Times New Roman"/>
+                <w:sz w:val="30"/>
+                <w:szCs w:val="30"/>
+                <w:lang w:val="en-US"/>
+              </w:rPr>
+              <w:t>0</w:t>
+            </w:r>
+          </w:p>
+        </w:tc>
+      </w:tr>
+      <w:tr>
+        <w:trPr>
+          <w:trHeight w:val="368"/>
+        </w:trPr>
+        <w:tc>
+          <w:tcPr>
+            <w:tcW w:w="936" w:type="dxa"/>
+          </w:tcPr>
+          <w:p>
+            <w:pPr>
+              <w:jc w:val="center"/>
+              <w:rPr>
+                <w:rFonts w:ascii="Times New Roman" w:hAnsi="Times New Roman" w:cs="Times New Roman"/>
+                <w:b/>
+                <w:sz w:val="30"/>
+                <w:szCs w:val="30"/>
+                <w:lang w:val="en-US"/>
+              </w:rPr>
+            </w:pPr>
+            <w:r>
+              <w:rPr>
+                <w:rFonts w:ascii="Times New Roman" w:hAnsi="Times New Roman" w:cs="Times New Roman"/>
+                <w:b/>
+                <w:sz w:val="30"/>
+                <w:szCs w:val="30"/>
+                <w:lang w:val="en-US"/>
+              </w:rPr>
+              <w:t>10</w:t>
+            </w:r>
+          </w:p>
+        </w:tc>
+        <w:tc>
+          <w:tcPr>
+            <w:tcW w:w="670" w:type="dxa"/>
+          </w:tcPr>
+          <w:p>
+            <w:pPr>
+              <w:jc w:val="center"/>
+              <w:rPr>
+                <w:rFonts w:ascii="Times New Roman" w:hAnsi="Times New Roman" w:cs="Times New Roman"/>
+                <w:sz w:val="30"/>
+                <w:szCs w:val="30"/>
+                <w:lang w:val="en-US"/>
+              </w:rPr>
+            </w:pPr>
+          </w:p>
+        </w:tc>
+        <w:tc>
+          <w:tcPr>
+            <w:tcW w:w="620" w:type="dxa"/>
+          </w:tcPr>
+          <w:p>
+            <w:pPr>
+              <w:jc w:val="center"/>
+              <w:rPr>
+                <w:rFonts w:ascii="Times New Roman" w:hAnsi="Times New Roman" w:cs="Times New Roman"/>
+                <w:sz w:val="30"/>
+                <w:szCs w:val="30"/>
+                <w:lang w:val="en-US"/>
+              </w:rPr>
+            </w:pPr>
+            <w:r>
+              <w:rPr>
+                <w:rFonts w:ascii="Times New Roman" w:hAnsi="Times New Roman" w:cs="Times New Roman"/>
+                <w:noProof/>
+                <w:sz w:val="30"/>
+                <w:szCs w:val="30"/>
+                <w:lang w:val="en-US"/>
+              </w:rPr>
+              <mc:AlternateContent>
+                <mc:Choice Requires="wpi">
+                  <w:drawing>
+                    <wp:anchor distT="0" distB="0" distL="114300" distR="114300" simplePos="0" relativeHeight="251675648" behindDoc="0" locked="0" layoutInCell="1" allowOverlap="1" wp14:anchorId="05384B1E" wp14:editId="2FB5C444">
+                      <wp:simplePos x="0" y="0"/>
+                      <wp:positionH relativeFrom="column">
+                        <wp:posOffset>276785</wp:posOffset>
+                      </wp:positionH>
+                      <wp:positionV relativeFrom="paragraph">
+                        <wp:posOffset>-425475</wp:posOffset>
+                      </wp:positionV>
+                      <wp:extent cx="1069920" cy="878400"/>
+                      <wp:effectExtent l="38100" t="38100" r="35560" b="36195"/>
+                      <wp:wrapNone/>
+                      <wp:docPr id="1176610104" name="Ink 7"/>
+                      <wp:cNvGraphicFramePr/>
+                      <a:graphic xmlns:a="http://schemas.openxmlformats.org/drawingml/2006/main">
+                        <a:graphicData uri="http://schemas.microsoft.com/office/word/2010/wordprocessingInk">
+                          <w14:contentPart bwMode="auto" r:id="rId35">
+                            <w14:nvContentPartPr>
+                              <w14:cNvContentPartPr/>
+                            </w14:nvContentPartPr>
+                            <w14:xfrm>
+                              <a:off x="0" y="0"/>
+                              <a:ext cx="1069920" cy="878400"/>
+                            </w14:xfrm>
+                          </w14:contentPart>
+                        </a:graphicData>
+                      </a:graphic>
+                    </wp:anchor>
+                  </w:drawing>
+                </mc:Choice>
+                <mc:Fallback>
+                  <w:pict>
+                    <v:shape w14:anchorId="74392535" id="Ink 7" o:spid="_x0000_s1026" type="#_x0000_t75" style="position:absolute;margin-left:21.3pt;margin-top:-34pt;width:85.25pt;height:70.15pt;z-index:251675648;visibility:visible;mso-wrap-style:square;mso-wrap-distance-left:9pt;mso-wrap-distance-top:0;mso-wrap-distance-right:9pt;mso-wrap-distance-bottom:0;mso-position-horizontal:absolute;mso-position-horizontal-relative:text;mso-position-vertical:absolute;mso-position-vertical-relative:text" o:gfxdata="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">
+                      <v:imagedata r:id="rId36" o:title=""/>
+                    </v:shape>
+                  </w:pict>
+                </mc:Fallback>
+              </mc:AlternateContent>
+            </w:r>
+            <w:r>
+              <w:rPr>
+                <w:rFonts w:ascii="Times New Roman" w:hAnsi="Times New Roman" w:cs="Times New Roman"/>
+                <w:sz w:val="30"/>
+                <w:szCs w:val="30"/>
+                <w:lang w:val="en-US"/>
+              </w:rPr>
+              <w:t>0</w:t>
+            </w:r>
+          </w:p>
+        </w:tc>
+        <w:tc>
+          <w:tcPr>
+            <w:tcW w:w="636" w:type="dxa"/>
+          </w:tcPr>
+          <w:p>
+            <w:pPr>
+              <w:rPr>
+                <w:rFonts w:ascii="Times New Roman" w:hAnsi="Times New Roman" w:cs="Times New Roman"/>
+                <w:sz w:val="30"/>
+                <w:szCs w:val="30"/>
+                <w:lang w:val="en-US"/>
+              </w:rPr>
+            </w:pPr>
+            <w:r>
+              <w:rPr>
+                <w:rFonts w:ascii="Times New Roman" w:hAnsi="Times New Roman" w:cs="Times New Roman"/>
+                <w:sz w:val="30"/>
+                <w:szCs w:val="30"/>
+                <w:lang w:val="en-US"/>
+              </w:rPr>
+              <w:t>0</w:t>
+            </w:r>
+          </w:p>
+        </w:tc>
+        <w:tc>
+          <w:tcPr>
+            <w:tcW w:w="686" w:type="dxa"/>
+          </w:tcPr>
+          <w:p>
+            <w:pPr>
+              <w:jc w:val="center"/>
+              <w:rPr>
+                <w:rFonts w:ascii="Times New Roman" w:hAnsi="Times New Roman" w:cs="Times New Roman"/>
+                <w:sz w:val="30"/>
+                <w:szCs w:val="30"/>
+                <w:lang w:val="en-US"/>
+              </w:rPr>
+            </w:pPr>
+            <w:r>
+              <w:rPr>
+                <w:rFonts w:ascii="Times New Roman" w:hAnsi="Times New Roman" w:cs="Times New Roman"/>
+                <w:sz w:val="30"/>
+                <w:szCs w:val="30"/>
+                <w:lang w:val="en-US"/>
+              </w:rPr>
+              <w:t>0</w:t>
+            </w:r>
+          </w:p>
+        </w:tc>
+      </w:tr>
+    </w:tbl>
+    <w:p>
+      <w:pPr>
+        <w:rPr>
+          <w:rFonts w:ascii="Times New Roman" w:eastAsiaTheme="minorEastAsia" w:hAnsi="Times New Roman" w:cs="Times New Roman"/>
+          <w:sz w:val="30"/>
+          <w:szCs w:val="30"/>
+          <w:lang w:val="en-US"/>
+        </w:rPr>
+      </w:pPr>
+      <m:oMathPara>
+        <m:oMath>
+          <m:r>
+            <w:rPr>
+              <w:rFonts w:ascii="Cambria Math" w:hAnsi="Cambria Math" w:cs="Times New Roman"/>
+              <w:sz w:val="30"/>
+              <w:szCs w:val="30"/>
+              <w:lang w:val="en-US"/>
+            </w:rPr>
+            <w:br/>
+          </m:r>
+          <m:r>
+            <w:rPr>
+              <w:rFonts w:ascii="Cambria Math" w:hAnsi="Cambria Math" w:cs="Times New Roman"/>
+              <w:sz w:val="30"/>
+              <w:szCs w:val="30"/>
+              <w:lang w:val="en-US"/>
+            </w:rPr>
+            <m:t>F=</m:t>
+          </m:r>
+        </m:oMath>
+      </m:oMathPara>
+      <w:r>
+        <w:rPr>
+          <w:rFonts w:ascii="Times New Roman" w:eastAsiaTheme="minorEastAsia" w:hAnsi="Times New Roman" w:cs="Times New Roman"/>
+          <w:sz w:val="30"/>
+          <w:szCs w:val="30"/>
+          <w:lang w:val="en-US"/>
+        </w:rPr>
+        <w:t xml:space="preserve"> </w:t>
+      </w:r>
+      <m:oMath>
+        <m:sSub>
+          <m:sSubPr>
+            <m:ctrlPr>
+              <w:rPr>
+                <w:rFonts w:ascii="Cambria Math" w:eastAsiaTheme="minorEastAsia" w:hAnsi="Cambria Math" w:cs="Times New Roman"/>
+                <w:i/>
+                <w:sz w:val="30"/>
+                <w:szCs w:val="30"/>
+                <w:lang w:val="en-US"/>
+              </w:rPr>
+            </m:ctrlPr>
+          </m:sSubPr>
+          <m:e>
+            <m:r>
+              <w:rPr>
+                <w:rFonts w:ascii="Cambria Math" w:eastAsiaTheme="minorEastAsia" w:hAnsi="Cambria Math" w:cs="Times New Roman"/>
+                <w:sz w:val="30"/>
+                <w:szCs w:val="30"/>
+                <w:lang w:val="en-US"/>
+              </w:rPr>
+              <m:t>x</m:t>
+            </m:r>
+          </m:e>
+          <m:sub>
+            <m:r>
+              <w:rPr>
+                <w:rFonts w:ascii="Cambria Math" w:eastAsiaTheme="minorEastAsia" w:hAnsi="Cambria Math" w:cs="Times New Roman"/>
+                <w:sz w:val="30"/>
+                <w:szCs w:val="30"/>
+                <w:lang w:val="en-US"/>
+              </w:rPr>
+              <m:t>1</m:t>
+            </m:r>
+          </m:sub>
+        </m:sSub>
+        <m:sSub>
+          <m:sSubPr>
+            <m:ctrlPr>
+              <w:rPr>
+                <w:rFonts w:ascii="Cambria Math" w:eastAsiaTheme="minorEastAsia" w:hAnsi="Cambria Math" w:cs="Times New Roman"/>
+                <w:i/>
+                <w:sz w:val="30"/>
+                <w:szCs w:val="30"/>
+                <w:lang w:val="en-US"/>
+              </w:rPr>
+            </m:ctrlPr>
+          </m:sSubPr>
+          <m:e>
+            <m:r>
+              <w:rPr>
+                <w:rFonts w:ascii="Cambria Math" w:eastAsiaTheme="minorEastAsia" w:hAnsi="Cambria Math" w:cs="Times New Roman"/>
+                <w:sz w:val="30"/>
+                <w:szCs w:val="30"/>
+                <w:lang w:val="en-US"/>
+              </w:rPr>
+              <m:t>x</m:t>
+            </m:r>
+          </m:e>
+          <m:sub>
+            <m:r>
+              <w:rPr>
+                <w:rFonts w:ascii="Cambria Math" w:eastAsiaTheme="minorEastAsia" w:hAnsi="Cambria Math" w:cs="Times New Roman"/>
+                <w:sz w:val="30"/>
+                <w:szCs w:val="30"/>
+                <w:lang w:val="en-US"/>
+              </w:rPr>
+              <m:t>2</m:t>
+            </m:r>
+          </m:sub>
+        </m:sSub>
+        <m:sSub>
+          <m:sSubPr>
+            <m:ctrlPr>
+              <w:rPr>
+                <w:rFonts w:ascii="Cambria Math" w:eastAsiaTheme="minorEastAsia" w:hAnsi="Cambria Math" w:cs="Times New Roman"/>
+                <w:i/>
+                <w:sz w:val="30"/>
+                <w:szCs w:val="30"/>
+                <w:lang w:val="en-US"/>
+              </w:rPr>
+            </m:ctrlPr>
+          </m:sSubPr>
+          <m:e>
+            <m:r>
+              <w:rPr>
+                <w:rFonts w:ascii="Cambria Math" w:eastAsiaTheme="minorEastAsia" w:hAnsi="Cambria Math" w:cs="Times New Roman"/>
+                <w:sz w:val="30"/>
+                <w:szCs w:val="30"/>
+                <w:lang w:val="en-US"/>
+              </w:rPr>
+              <m:t>x</m:t>
+            </m:r>
+          </m:e>
+          <m:sub>
+            <m:r>
+              <w:rPr>
+                <w:rFonts w:ascii="Cambria Math" w:eastAsiaTheme="minorEastAsia" w:hAnsi="Cambria Math" w:cs="Times New Roman"/>
+                <w:sz w:val="30"/>
+                <w:szCs w:val="30"/>
+                <w:lang w:val="en-US"/>
+              </w:rPr>
+              <m:t>3</m:t>
+            </m:r>
+          </m:sub>
+        </m:sSub>
+        <m:r>
+          <w:rPr>
+            <w:rFonts w:ascii="Cambria Math" w:eastAsiaTheme="minorEastAsia" w:hAnsi="Cambria Math" w:cs="Times New Roman"/>
+            <w:sz w:val="30"/>
+            <w:szCs w:val="30"/>
+            <w:lang w:val="en-US"/>
+          </w:rPr>
+          <m:t>+</m:t>
+        </m:r>
+        <m:bar>
+          <m:barPr>
+            <m:pos m:val="top"/>
+            <m:ctrlPr>
+              <w:rPr>
+                <w:rFonts w:ascii="Cambria Math" w:eastAsiaTheme="minorEastAsia" w:hAnsi="Cambria Math" w:cs="Times New Roman"/>
+                <w:i/>
+                <w:sz w:val="30"/>
+                <w:szCs w:val="30"/>
+                <w:lang w:val="en-US"/>
+              </w:rPr>
+            </m:ctrlPr>
+          </m:barPr>
+          <m:e>
+            <m:sSub>
+              <m:sSubPr>
+                <m:ctrlPr>
+                  <w:rPr>
+                    <w:rFonts w:ascii="Cambria Math" w:eastAsiaTheme="minorEastAsia" w:hAnsi="Cambria Math" w:cs="Times New Roman"/>
+                    <w:i/>
+                    <w:sz w:val="30"/>
+                    <w:szCs w:val="30"/>
+                    <w:lang w:val="en-US"/>
+                  </w:rPr>
+                </m:ctrlPr>
+              </m:sSubPr>
+              <m:e>
+                <m:r>
+                  <w:rPr>
+                    <w:rFonts w:ascii="Cambria Math" w:eastAsiaTheme="minorEastAsia" w:hAnsi="Cambria Math" w:cs="Times New Roman"/>
+                    <w:sz w:val="30"/>
+                    <w:szCs w:val="30"/>
+                    <w:lang w:val="en-US"/>
+                  </w:rPr>
+                  <m:t>x</m:t>
+                </m:r>
+              </m:e>
+              <m:sub>
+                <m:r>
+                  <w:rPr>
+                    <w:rFonts w:ascii="Cambria Math" w:eastAsiaTheme="minorEastAsia" w:hAnsi="Cambria Math" w:cs="Times New Roman"/>
+                    <w:sz w:val="30"/>
+                    <w:szCs w:val="30"/>
+                    <w:lang w:val="en-US"/>
+                  </w:rPr>
+                  <m:t>2</m:t>
+                </m:r>
+              </m:sub>
+            </m:sSub>
+          </m:e>
+        </m:bar>
+        <m:r>
+          <w:rPr>
+            <w:rFonts w:ascii="Cambria Math" w:eastAsiaTheme="minorEastAsia" w:hAnsi="Cambria Math" w:cs="Times New Roman"/>
+            <w:sz w:val="30"/>
+            <w:szCs w:val="30"/>
+            <w:lang w:val="en-US"/>
+          </w:rPr>
+          <m:t xml:space="preserve"> </m:t>
+        </m:r>
+        <m:bar>
+          <m:barPr>
+            <m:pos m:val="top"/>
+            <m:ctrlPr>
+              <w:rPr>
+                <w:rFonts w:ascii="Cambria Math" w:eastAsiaTheme="minorEastAsia" w:hAnsi="Cambria Math" w:cs="Times New Roman"/>
+                <w:i/>
+                <w:sz w:val="30"/>
+                <w:szCs w:val="30"/>
+                <w:lang w:val="en-US"/>
+              </w:rPr>
+            </m:ctrlPr>
+          </m:barPr>
+          <m:e>
+            <m:sSub>
+              <m:sSubPr>
+                <m:ctrlPr>
+                  <w:rPr>
+                    <w:rFonts w:ascii="Cambria Math" w:eastAsiaTheme="minorEastAsia" w:hAnsi="Cambria Math" w:cs="Times New Roman"/>
+                    <w:i/>
+                    <w:sz w:val="30"/>
+                    <w:szCs w:val="30"/>
+                    <w:lang w:val="en-US"/>
+                  </w:rPr>
+                </m:ctrlPr>
+              </m:sSubPr>
+              <m:e>
+                <m:r>
+                  <w:rPr>
+                    <w:rFonts w:ascii="Cambria Math" w:eastAsiaTheme="minorEastAsia" w:hAnsi="Cambria Math" w:cs="Times New Roman"/>
+                    <w:sz w:val="30"/>
+                    <w:szCs w:val="30"/>
+                    <w:lang w:val="en-US"/>
+                  </w:rPr>
+                  <m:t>x</m:t>
+                </m:r>
+              </m:e>
+              <m:sub>
+                <m:r>
+                  <w:rPr>
+                    <w:rFonts w:ascii="Cambria Math" w:eastAsiaTheme="minorEastAsia" w:hAnsi="Cambria Math" w:cs="Times New Roman"/>
+                    <w:sz w:val="30"/>
+                    <w:szCs w:val="30"/>
+                    <w:lang w:val="en-US"/>
+                  </w:rPr>
+                  <m:t>3</m:t>
+                </m:r>
+              </m:sub>
+            </m:sSub>
+          </m:e>
+        </m:bar>
+        <m:r>
+          <w:rPr>
+            <w:rFonts w:ascii="Cambria Math" w:eastAsiaTheme="minorEastAsia" w:hAnsi="Cambria Math" w:cs="Times New Roman"/>
+            <w:sz w:val="30"/>
+            <w:szCs w:val="30"/>
+            <w:lang w:val="en-US"/>
+          </w:rPr>
+          <m:t>+</m:t>
+        </m:r>
+        <m:bar>
+          <m:barPr>
+            <m:pos m:val="top"/>
+            <m:ctrlPr>
+              <w:rPr>
+                <w:rFonts w:ascii="Cambria Math" w:eastAsiaTheme="minorEastAsia" w:hAnsi="Cambria Math" w:cs="Times New Roman"/>
+                <w:i/>
+                <w:sz w:val="30"/>
+                <w:szCs w:val="30"/>
+                <w:lang w:val="en-US"/>
+              </w:rPr>
+            </m:ctrlPr>
+          </m:barPr>
+          <m:e>
+            <m:sSub>
+              <m:sSubPr>
+                <m:ctrlPr>
+                  <w:rPr>
+                    <w:rFonts w:ascii="Cambria Math" w:eastAsiaTheme="minorEastAsia" w:hAnsi="Cambria Math" w:cs="Times New Roman"/>
+                    <w:i/>
+                    <w:sz w:val="30"/>
+                    <w:szCs w:val="30"/>
+                    <w:lang w:val="en-US"/>
+                  </w:rPr>
+                </m:ctrlPr>
+              </m:sSubPr>
+              <m:e>
+                <m:r>
+                  <w:rPr>
+                    <w:rFonts w:ascii="Cambria Math" w:eastAsiaTheme="minorEastAsia" w:hAnsi="Cambria Math" w:cs="Times New Roman"/>
+                    <w:sz w:val="30"/>
+                    <w:szCs w:val="30"/>
+                    <w:lang w:val="en-US"/>
+                  </w:rPr>
+                  <m:t>x</m:t>
+                </m:r>
+              </m:e>
+              <m:sub>
+                <m:r>
+                  <w:rPr>
+                    <w:rFonts w:ascii="Cambria Math" w:eastAsiaTheme="minorEastAsia" w:hAnsi="Cambria Math" w:cs="Times New Roman"/>
+                    <w:sz w:val="30"/>
+                    <w:szCs w:val="30"/>
+                    <w:lang w:val="en-US"/>
+                  </w:rPr>
+                  <m:t>1</m:t>
+                </m:r>
+              </m:sub>
+            </m:sSub>
+          </m:e>
+        </m:bar>
+        <m:r>
+          <w:rPr>
+            <w:rFonts w:ascii="Cambria Math" w:eastAsiaTheme="minorEastAsia" w:hAnsi="Cambria Math" w:cs="Times New Roman"/>
+            <w:sz w:val="30"/>
+            <w:szCs w:val="30"/>
+            <w:lang w:val="en-US"/>
+          </w:rPr>
+          <m:t xml:space="preserve"> </m:t>
+        </m:r>
+        <m:bar>
+          <m:barPr>
+            <m:pos m:val="top"/>
+            <m:ctrlPr>
+              <w:rPr>
+                <w:rFonts w:ascii="Cambria Math" w:eastAsiaTheme="minorEastAsia" w:hAnsi="Cambria Math" w:cs="Times New Roman"/>
+                <w:i/>
+                <w:sz w:val="30"/>
+                <w:szCs w:val="30"/>
+                <w:lang w:val="en-US"/>
+              </w:rPr>
+            </m:ctrlPr>
+          </m:barPr>
+          <m:e>
+            <m:sSub>
+              <m:sSubPr>
+                <m:ctrlPr>
+                  <w:rPr>
+                    <w:rFonts w:ascii="Cambria Math" w:eastAsiaTheme="minorEastAsia" w:hAnsi="Cambria Math" w:cs="Times New Roman"/>
+                    <w:i/>
+                    <w:sz w:val="30"/>
+                    <w:szCs w:val="30"/>
+                    <w:lang w:val="en-US"/>
+                  </w:rPr>
+                </m:ctrlPr>
+              </m:sSubPr>
+              <m:e>
+                <m:r>
+                  <w:rPr>
+                    <w:rFonts w:ascii="Cambria Math" w:eastAsiaTheme="minorEastAsia" w:hAnsi="Cambria Math" w:cs="Times New Roman"/>
+                    <w:sz w:val="30"/>
+                    <w:szCs w:val="30"/>
+                    <w:lang w:val="en-US"/>
+                  </w:rPr>
+                  <m:t>x</m:t>
+                </m:r>
+              </m:e>
+              <m:sub>
+                <m:r>
+                  <w:rPr>
+                    <w:rFonts w:ascii="Cambria Math" w:eastAsiaTheme="minorEastAsia" w:hAnsi="Cambria Math" w:cs="Times New Roman"/>
+                    <w:sz w:val="30"/>
+                    <w:szCs w:val="30"/>
+                    <w:lang w:val="en-US"/>
+                  </w:rPr>
+                  <m:t>2</m:t>
+                </m:r>
+              </m:sub>
+            </m:sSub>
+          </m:e>
+        </m:bar>
+      </m:oMath>
+    </w:p>
+    <w:p>
+      <w:pPr>
+        <w:rPr>
+          <w:rFonts w:ascii="Times New Roman" w:eastAsiaTheme="minorEastAsia" w:hAnsi="Times New Roman" w:cs="Times New Roman"/>
+          <w:sz w:val="30"/>
+          <w:szCs w:val="30"/>
+          <w:lang w:val="en-US"/>
+        </w:rPr>
+      </w:pPr>
+    </w:p>
+    <w:p>
+      <w:pPr>
+        <w:rPr>
+          <w:rFonts w:ascii="Times New Roman" w:eastAsiaTheme="minorEastAsia" w:hAnsi="Times New Roman" w:cs="Times New Roman"/>
+          <w:sz w:val="30"/>
+          <w:szCs w:val="30"/>
+          <w:lang w:val="ro-RO"/>
+        </w:rPr>
+      </w:pPr>
+      <w:r>
+        <w:rPr>
+          <w:rFonts w:ascii="Times New Roman" w:eastAsiaTheme="minorEastAsia" w:hAnsi="Times New Roman" w:cs="Times New Roman"/>
+          <w:sz w:val="30"/>
+          <w:szCs w:val="30"/>
+          <w:lang w:val="en-US"/>
+        </w:rPr>
+        <w:t xml:space="preserve">a) </w:t>
+      </w:r>
+      <w:r>
+        <w:rPr>
+          <w:rStyle w:val="Heading2Char"/>
+        </w:rPr>
+        <w:t xml:space="preserve">FDN </w:t>
+      </w:r>
+      <w:r>
+        <w:rPr>
+          <w:rStyle w:val="Heading2Char"/>
+        </w:rPr>
+        <w:sym w:font="Wingdings" w:char="F0E0"/>
+      </w:r>
+      <w:r>
+        <w:rPr>
+          <w:rStyle w:val="Heading2Char"/>
+        </w:rPr>
+        <w:t xml:space="preserve"> ȘI-NU/ȘI-NU</w:t>
+      </w:r>
+    </w:p>
+    <w:p>
+      <w:pPr>
+        <w:rPr>
+          <w:rFonts w:ascii="Times New Roman" w:eastAsiaTheme="minorEastAsia" w:hAnsi="Times New Roman" w:cs="Times New Roman"/>
+          <w:sz w:val="30"/>
+          <w:szCs w:val="30"/>
+          <w:lang w:val="en-US"/>
+        </w:rPr>
+      </w:pPr>
+      <m:oMath>
+        <m:r>
+          <w:rPr>
+            <w:rFonts w:ascii="Cambria Math" w:hAnsi="Cambria Math" w:cs="Times New Roman"/>
+            <w:sz w:val="30"/>
+            <w:szCs w:val="30"/>
+            <w:lang w:val="en-US"/>
+          </w:rPr>
+          <m:t>F=</m:t>
+        </m:r>
+      </m:oMath>
+      <w:r>
+        <w:rPr>
+          <w:rFonts w:ascii="Times New Roman" w:eastAsiaTheme="minorEastAsia" w:hAnsi="Times New Roman" w:cs="Times New Roman"/>
+          <w:sz w:val="30"/>
+          <w:szCs w:val="30"/>
+          <w:lang w:val="en-US"/>
+        </w:rPr>
+        <w:t xml:space="preserve"> </w:t>
+      </w:r>
+      <m:oMath>
+        <m:r>
+          <w:rPr>
+            <w:rFonts w:ascii="Cambria Math" w:eastAsiaTheme="minorEastAsia" w:hAnsi="Cambria Math" w:cs="Times New Roman"/>
+            <w:sz w:val="30"/>
+            <w:szCs w:val="30"/>
+            <w:lang w:val="en-US"/>
+          </w:rPr>
+          <m:t>(</m:t>
+        </m:r>
+        <m:bar>
+          <m:barPr>
+            <m:pos m:val="top"/>
+            <m:ctrlPr>
+              <w:rPr>
+                <w:rFonts w:ascii="Cambria Math" w:eastAsiaTheme="minorEastAsia" w:hAnsi="Cambria Math" w:cs="Times New Roman"/>
+                <w:i/>
+                <w:sz w:val="30"/>
+                <w:szCs w:val="30"/>
+                <w:lang w:val="en-US"/>
+              </w:rPr>
+            </m:ctrlPr>
+          </m:barPr>
+          <m:e>
+            <m:sSub>
+              <m:sSubPr>
+                <m:ctrlPr>
+                  <w:rPr>
+                    <w:rFonts w:ascii="Cambria Math" w:eastAsiaTheme="minorEastAsia" w:hAnsi="Cambria Math" w:cs="Times New Roman"/>
+                    <w:i/>
+                    <w:sz w:val="30"/>
+                    <w:szCs w:val="30"/>
+                    <w:lang w:val="en-US"/>
+                  </w:rPr>
+                </m:ctrlPr>
+              </m:sSubPr>
+              <m:e>
+                <m:r>
+                  <w:rPr>
+                    <w:rFonts w:ascii="Cambria Math" w:eastAsiaTheme="minorEastAsia" w:hAnsi="Cambria Math" w:cs="Times New Roman"/>
+                    <w:sz w:val="30"/>
+                    <w:szCs w:val="30"/>
+                    <w:lang w:val="en-US"/>
+                  </w:rPr>
+                  <m:t>x</m:t>
+                </m:r>
+              </m:e>
+              <m:sub>
+                <m:r>
+                  <w:rPr>
+                    <w:rFonts w:ascii="Cambria Math" w:eastAsiaTheme="minorEastAsia" w:hAnsi="Cambria Math" w:cs="Times New Roman"/>
+                    <w:sz w:val="30"/>
+                    <w:szCs w:val="30"/>
+                    <w:lang w:val="en-US"/>
+                  </w:rPr>
+                  <m:t>2</m:t>
+                </m:r>
+              </m:sub>
+            </m:sSub>
+            <m:bar>
+              <m:barPr>
+                <m:pos m:val="top"/>
+                <m:ctrlPr>
+                  <w:rPr>
+                    <w:rFonts w:ascii="Cambria Math" w:eastAsiaTheme="minorEastAsia" w:hAnsi="Cambria Math" w:cs="Times New Roman"/>
+                    <w:i/>
+                    <w:sz w:val="30"/>
+                    <w:szCs w:val="30"/>
+                    <w:lang w:val="en-US"/>
+                  </w:rPr>
+                </m:ctrlPr>
+              </m:barPr>
+              <m:e>
+                <m:sSub>
+                  <m:sSubPr>
+                    <m:ctrlPr>
+                      <w:rPr>
+                        <w:rFonts w:ascii="Cambria Math" w:eastAsiaTheme="minorEastAsia" w:hAnsi="Cambria Math" w:cs="Times New Roman"/>
+                        <w:i/>
+                        <w:sz w:val="30"/>
+                        <w:szCs w:val="30"/>
+                        <w:lang w:val="en-US"/>
+                      </w:rPr>
+                    </m:ctrlPr>
+                  </m:sSubPr>
+                  <m:e>
+                    <m:r>
+                      <w:rPr>
+                        <w:rFonts w:ascii="Cambria Math" w:eastAsiaTheme="minorEastAsia" w:hAnsi="Cambria Math" w:cs="Times New Roman"/>
+                        <w:sz w:val="30"/>
+                        <w:szCs w:val="30"/>
+                        <w:lang w:val="en-US"/>
+                      </w:rPr>
+                      <m:t>x</m:t>
+                    </m:r>
+                  </m:e>
+                  <m:sub>
+                    <m:r>
+                      <w:rPr>
+                        <w:rFonts w:ascii="Cambria Math" w:eastAsiaTheme="minorEastAsia" w:hAnsi="Cambria Math" w:cs="Times New Roman"/>
+                        <w:sz w:val="30"/>
+                        <w:szCs w:val="30"/>
+                        <w:lang w:val="en-US"/>
+                      </w:rPr>
+                      <m:t>3</m:t>
+                    </m:r>
+                  </m:sub>
+                </m:sSub>
+              </m:e>
+            </m:bar>
+            <m:r>
+              <w:rPr>
+                <w:rFonts w:ascii="Cambria Math" w:eastAsiaTheme="minorEastAsia" w:hAnsi="Cambria Math" w:cs="Times New Roman"/>
+                <w:sz w:val="30"/>
+                <w:szCs w:val="30"/>
+                <w:lang w:val="en-US"/>
+              </w:rPr>
+              <m:t>)(</m:t>
+            </m:r>
+            <m:r>
+              <w:rPr>
+                <w:rFonts w:ascii="Cambria Math" w:eastAsiaTheme="minorEastAsia" w:hAnsi="Cambria Math" w:cs="Times New Roman"/>
+                <w:sz w:val="30"/>
+                <w:szCs w:val="30"/>
+                <w:lang w:val="en-US"/>
+              </w:rPr>
+              <m:t xml:space="preserve"> </m:t>
+            </m:r>
+            <m:sSub>
+              <m:sSubPr>
+                <m:ctrlPr>
+                  <w:rPr>
+                    <w:rFonts w:ascii="Cambria Math" w:eastAsiaTheme="minorEastAsia" w:hAnsi="Cambria Math" w:cs="Times New Roman"/>
+                    <w:i/>
+                    <w:sz w:val="30"/>
+                    <w:szCs w:val="30"/>
+                    <w:lang w:val="en-US"/>
+                  </w:rPr>
+                </m:ctrlPr>
+              </m:sSubPr>
+              <m:e>
+                <m:r>
+                  <w:rPr>
+                    <w:rFonts w:ascii="Cambria Math" w:eastAsiaTheme="minorEastAsia" w:hAnsi="Cambria Math" w:cs="Times New Roman"/>
+                    <w:sz w:val="30"/>
+                    <w:szCs w:val="30"/>
+                    <w:lang w:val="en-US"/>
+                  </w:rPr>
+                  <m:t>x</m:t>
+                </m:r>
+              </m:e>
+              <m:sub>
+                <m:r>
+                  <w:rPr>
+                    <w:rFonts w:ascii="Cambria Math" w:eastAsiaTheme="minorEastAsia" w:hAnsi="Cambria Math" w:cs="Times New Roman"/>
+                    <w:sz w:val="30"/>
+                    <w:szCs w:val="30"/>
+                    <w:lang w:val="en-US"/>
+                  </w:rPr>
+                  <m:t>1</m:t>
+                </m:r>
+              </m:sub>
+            </m:sSub>
+            <m:bar>
+              <m:barPr>
+                <m:pos m:val="top"/>
+                <m:ctrlPr>
+                  <w:rPr>
+                    <w:rFonts w:ascii="Cambria Math" w:eastAsiaTheme="minorEastAsia" w:hAnsi="Cambria Math" w:cs="Times New Roman"/>
+                    <w:i/>
+                    <w:sz w:val="30"/>
+                    <w:szCs w:val="30"/>
+                    <w:lang w:val="en-US"/>
+                  </w:rPr>
+                </m:ctrlPr>
+              </m:barPr>
+              <m:e>
+                <m:sSub>
+                  <m:sSubPr>
+                    <m:ctrlPr>
+                      <w:rPr>
+                        <w:rFonts w:ascii="Cambria Math" w:eastAsiaTheme="minorEastAsia" w:hAnsi="Cambria Math" w:cs="Times New Roman"/>
+                        <w:i/>
+                        <w:sz w:val="30"/>
+                        <w:szCs w:val="30"/>
+                        <w:lang w:val="en-US"/>
+                      </w:rPr>
+                    </m:ctrlPr>
+                  </m:sSubPr>
+                  <m:e>
+                    <m:r>
+                      <w:rPr>
+                        <w:rFonts w:ascii="Cambria Math" w:eastAsiaTheme="minorEastAsia" w:hAnsi="Cambria Math" w:cs="Times New Roman"/>
+                        <w:sz w:val="30"/>
+                        <w:szCs w:val="30"/>
+                        <w:lang w:val="en-US"/>
+                      </w:rPr>
+                      <m:t>x</m:t>
+                    </m:r>
+                  </m:e>
+                  <m:sub>
+                    <m:r>
+                      <w:rPr>
+                        <w:rFonts w:ascii="Cambria Math" w:eastAsiaTheme="minorEastAsia" w:hAnsi="Cambria Math" w:cs="Times New Roman"/>
+                        <w:sz w:val="30"/>
+                        <w:szCs w:val="30"/>
+                        <w:lang w:val="en-US"/>
+                      </w:rPr>
+                      <m:t>3</m:t>
+                    </m:r>
+                  </m:sub>
+                </m:sSub>
+              </m:e>
+            </m:bar>
+            <m:r>
+              <w:rPr>
+                <w:rFonts w:ascii="Cambria Math" w:eastAsiaTheme="minorEastAsia" w:hAnsi="Cambria Math" w:cs="Times New Roman"/>
+                <w:sz w:val="30"/>
+                <w:szCs w:val="30"/>
+                <w:lang w:val="en-US"/>
+              </w:rPr>
+              <m:t>)</m:t>
+            </m:r>
+            <m:r>
+              <w:rPr>
+                <w:rFonts w:ascii="Cambria Math" w:eastAsiaTheme="minorEastAsia" w:hAnsi="Cambria Math" w:cs="Times New Roman"/>
+                <w:sz w:val="30"/>
+                <w:szCs w:val="30"/>
+                <w:lang w:val="en-US"/>
+              </w:rPr>
+              <m:t xml:space="preserve"> </m:t>
+            </m:r>
+            <m:r>
+              <w:rPr>
+                <w:rFonts w:ascii="Cambria Math" w:eastAsiaTheme="minorEastAsia" w:hAnsi="Cambria Math" w:cs="Times New Roman"/>
+                <w:sz w:val="30"/>
+                <w:szCs w:val="30"/>
+                <w:lang w:val="en-US"/>
+              </w:rPr>
+              <m:t>(</m:t>
+            </m:r>
+            <m:bar>
+              <m:barPr>
+                <m:pos m:val="top"/>
+                <m:ctrlPr>
+                  <w:rPr>
+                    <w:rFonts w:ascii="Cambria Math" w:eastAsiaTheme="minorEastAsia" w:hAnsi="Cambria Math" w:cs="Times New Roman"/>
+                    <w:i/>
+                    <w:sz w:val="30"/>
+                    <w:szCs w:val="30"/>
+                    <w:lang w:val="en-US"/>
+                  </w:rPr>
+                </m:ctrlPr>
+              </m:barPr>
+              <m:e>
+                <m:sSub>
+                  <m:sSubPr>
+                    <m:ctrlPr>
+                      <w:rPr>
+                        <w:rFonts w:ascii="Cambria Math" w:eastAsiaTheme="minorEastAsia" w:hAnsi="Cambria Math" w:cs="Times New Roman"/>
+                        <w:i/>
+                        <w:sz w:val="30"/>
+                        <w:szCs w:val="30"/>
+                        <w:lang w:val="en-US"/>
+                      </w:rPr>
+                    </m:ctrlPr>
+                  </m:sSubPr>
+                  <m:e>
+                    <m:r>
+                      <w:rPr>
+                        <w:rFonts w:ascii="Cambria Math" w:eastAsiaTheme="minorEastAsia" w:hAnsi="Cambria Math" w:cs="Times New Roman"/>
+                        <w:sz w:val="30"/>
+                        <w:szCs w:val="30"/>
+                        <w:lang w:val="en-US"/>
+                      </w:rPr>
+                      <m:t>x</m:t>
+                    </m:r>
+                  </m:e>
+                  <m:sub>
+                    <m:r>
+                      <w:rPr>
+                        <w:rFonts w:ascii="Cambria Math" w:eastAsiaTheme="minorEastAsia" w:hAnsi="Cambria Math" w:cs="Times New Roman"/>
+                        <w:sz w:val="30"/>
+                        <w:szCs w:val="30"/>
+                        <w:lang w:val="en-US"/>
+                      </w:rPr>
+                      <m:t>1</m:t>
+                    </m:r>
+                  </m:sub>
+                </m:sSub>
+              </m:e>
+            </m:bar>
+            <m:r>
+              <w:rPr>
+                <w:rFonts w:ascii="Cambria Math" w:eastAsiaTheme="minorEastAsia" w:hAnsi="Cambria Math" w:cs="Times New Roman"/>
+                <w:sz w:val="30"/>
+                <w:szCs w:val="30"/>
+                <w:lang w:val="en-US"/>
+              </w:rPr>
+              <m:t xml:space="preserve"> </m:t>
+            </m:r>
+            <m:bar>
+              <m:barPr>
+                <m:pos m:val="top"/>
+                <m:ctrlPr>
+                  <w:rPr>
+                    <w:rFonts w:ascii="Cambria Math" w:eastAsiaTheme="minorEastAsia" w:hAnsi="Cambria Math" w:cs="Times New Roman"/>
+                    <w:i/>
+                    <w:sz w:val="30"/>
+                    <w:szCs w:val="30"/>
+                    <w:lang w:val="en-US"/>
+                  </w:rPr>
+                </m:ctrlPr>
+              </m:barPr>
+              <m:e>
+                <m:sSub>
+                  <m:sSubPr>
+                    <m:ctrlPr>
+                      <w:rPr>
+                        <w:rFonts w:ascii="Cambria Math" w:eastAsiaTheme="minorEastAsia" w:hAnsi="Cambria Math" w:cs="Times New Roman"/>
+                        <w:i/>
+                        <w:sz w:val="30"/>
+                        <w:szCs w:val="30"/>
+                        <w:lang w:val="en-US"/>
+                      </w:rPr>
+                    </m:ctrlPr>
+                  </m:sSubPr>
+                  <m:e>
+                    <m:r>
+                      <w:rPr>
+                        <w:rFonts w:ascii="Cambria Math" w:eastAsiaTheme="minorEastAsia" w:hAnsi="Cambria Math" w:cs="Times New Roman"/>
+                        <w:sz w:val="30"/>
+                        <w:szCs w:val="30"/>
+                        <w:lang w:val="en-US"/>
+                      </w:rPr>
+                      <m:t>x</m:t>
+                    </m:r>
+                  </m:e>
+                  <m:sub>
+                    <m:r>
+                      <w:rPr>
+                        <w:rFonts w:ascii="Cambria Math" w:eastAsiaTheme="minorEastAsia" w:hAnsi="Cambria Math" w:cs="Times New Roman"/>
+                        <w:sz w:val="30"/>
+                        <w:szCs w:val="30"/>
+                        <w:lang w:val="en-US"/>
+                      </w:rPr>
+                      <m:t>2</m:t>
+                    </m:r>
+                  </m:sub>
+                </m:sSub>
+              </m:e>
+            </m:bar>
+            <m:sSub>
+              <m:sSubPr>
+                <m:ctrlPr>
+                  <w:rPr>
+                    <w:rFonts w:ascii="Cambria Math" w:eastAsiaTheme="minorEastAsia" w:hAnsi="Cambria Math" w:cs="Times New Roman"/>
+                    <w:i/>
+                    <w:sz w:val="30"/>
+                    <w:szCs w:val="30"/>
+                    <w:lang w:val="en-US"/>
+                  </w:rPr>
+                </m:ctrlPr>
+              </m:sSubPr>
+              <m:e>
+                <m:r>
+                  <w:rPr>
+                    <w:rFonts w:ascii="Cambria Math" w:eastAsiaTheme="minorEastAsia" w:hAnsi="Cambria Math" w:cs="Times New Roman"/>
+                    <w:sz w:val="30"/>
+                    <w:szCs w:val="30"/>
+                    <w:lang w:val="en-US"/>
+                  </w:rPr>
+                  <m:t>x</m:t>
+                </m:r>
+              </m:e>
+              <m:sub>
+                <m:r>
+                  <w:rPr>
+                    <w:rFonts w:ascii="Cambria Math" w:eastAsiaTheme="minorEastAsia" w:hAnsi="Cambria Math" w:cs="Times New Roman"/>
+                    <w:sz w:val="30"/>
+                    <w:szCs w:val="30"/>
+                    <w:lang w:val="en-US"/>
+                  </w:rPr>
+                  <m:t>3</m:t>
+                </m:r>
+              </m:sub>
+            </m:sSub>
+          </m:e>
+        </m:bar>
+        <m:r>
+          <w:rPr>
+            <w:rFonts w:ascii="Cambria Math" w:eastAsiaTheme="minorEastAsia" w:hAnsi="Cambria Math" w:cs="Times New Roman"/>
+            <w:sz w:val="30"/>
+            <w:szCs w:val="30"/>
+            <w:lang w:val="en-US"/>
+          </w:rPr>
+          <m:t>)</m:t>
+        </m:r>
+      </m:oMath>
+    </w:p>
+    <w:p>
+      <w:pPr>
+        <w:rPr>
+          <w:rFonts w:ascii="Times New Roman" w:eastAsiaTheme="minorEastAsia" w:hAnsi="Times New Roman" w:cs="Times New Roman"/>
+          <w:sz w:val="30"/>
+          <w:szCs w:val="30"/>
+          <w:lang w:val="en-US"/>
+        </w:rPr>
+      </w:pPr>
+    </w:p>
+    <w:p>
+      <w:pPr>
+        <w:rPr>
+          <w:rFonts w:ascii="Times New Roman" w:eastAsiaTheme="minorEastAsia" w:hAnsi="Times New Roman" w:cs="Times New Roman"/>
+          <w:sz w:val="30"/>
+          <w:szCs w:val="30"/>
+          <w:lang w:val="en-US"/>
+        </w:rPr>
+      </w:pPr>
+      <w:r>
+        <w:rPr>
+          <w:rFonts w:ascii="Times New Roman" w:eastAsiaTheme="minorEastAsia" w:hAnsi="Times New Roman" w:cs="Times New Roman"/>
+          <w:sz w:val="30"/>
+          <w:szCs w:val="30"/>
+          <w:lang w:val="en-US"/>
+        </w:rPr>
+        <w:t xml:space="preserve">b) </w:t>
+      </w:r>
+      <w:r>
+        <w:rPr>
+          <w:rStyle w:val="Heading2Char"/>
+        </w:rPr>
+        <w:t xml:space="preserve">FCM </w:t>
+      </w:r>
+      <w:r>
+        <w:rPr>
+          <w:rStyle w:val="Heading2Char"/>
+        </w:rPr>
+        <w:sym w:font="Wingdings" w:char="F0E0"/>
+      </w:r>
+      <w:r>
+        <w:rPr>
+          <w:rStyle w:val="Heading2Char"/>
+        </w:rPr>
+        <w:t xml:space="preserve"> SAU-NU/SAU-NU</w:t>
+      </w:r>
+    </w:p>
+    <w:p>
+      <w:pPr>
+        <w:rPr>
+          <w:rFonts w:ascii="Times New Roman" w:eastAsiaTheme="minorEastAsia" w:hAnsi="Times New Roman" w:cs="Times New Roman"/>
+          <w:sz w:val="30"/>
+          <w:szCs w:val="30"/>
+          <w:lang w:val="en-US"/>
+        </w:rPr>
+      </w:pPr>
+      <m:oMath>
+        <m:r>
+          <w:rPr>
+            <w:rFonts w:ascii="Cambria Math" w:hAnsi="Cambria Math" w:cs="Times New Roman"/>
+            <w:sz w:val="30"/>
+            <w:szCs w:val="30"/>
+            <w:lang w:val="en-US"/>
+          </w:rPr>
+          <m:t>F=</m:t>
+        </m:r>
+      </m:oMath>
+      <w:r>
+        <w:rPr>
+          <w:rFonts w:ascii="Times New Roman" w:eastAsiaTheme="minorEastAsia" w:hAnsi="Times New Roman" w:cs="Times New Roman"/>
+          <w:sz w:val="30"/>
+          <w:szCs w:val="30"/>
+          <w:lang w:val="en-US"/>
+        </w:rPr>
+        <w:t xml:space="preserve"> (</w:t>
+      </w:r>
+      <m:oMath>
+        <m:bar>
+          <m:barPr>
+            <m:pos m:val="top"/>
+            <m:ctrlPr>
+              <w:rPr>
+                <w:rFonts w:ascii="Cambria Math" w:eastAsiaTheme="minorEastAsia" w:hAnsi="Cambria Math" w:cs="Times New Roman"/>
+                <w:i/>
+                <w:sz w:val="24"/>
+                <w:szCs w:val="24"/>
+                <w:lang w:val="en-US"/>
+              </w:rPr>
+            </m:ctrlPr>
+          </m:barPr>
+          <m:e>
+            <m:sSub>
+              <m:sSubPr>
+                <m:ctrlPr>
+                  <w:rPr>
+                    <w:rFonts w:ascii="Cambria Math" w:eastAsiaTheme="minorEastAsia" w:hAnsi="Cambria Math" w:cs="Times New Roman"/>
+                    <w:i/>
+                    <w:sz w:val="30"/>
+                    <w:szCs w:val="30"/>
+                    <w:lang w:val="en-US"/>
+                  </w:rPr>
+                </m:ctrlPr>
+              </m:sSubPr>
+              <m:e>
+                <m:r>
+                  <w:rPr>
+                    <w:rFonts w:ascii="Cambria Math" w:eastAsiaTheme="minorEastAsia" w:hAnsi="Cambria Math" w:cs="Times New Roman"/>
+                    <w:sz w:val="30"/>
+                    <w:szCs w:val="30"/>
+                    <w:lang w:val="en-US"/>
+                  </w:rPr>
+                  <m:t>x</m:t>
+                </m:r>
+              </m:e>
+              <m:sub>
+                <m:r>
+                  <w:rPr>
+                    <w:rFonts w:ascii="Cambria Math" w:eastAsiaTheme="minorEastAsia" w:hAnsi="Cambria Math" w:cs="Times New Roman"/>
+                    <w:sz w:val="30"/>
+                    <w:szCs w:val="30"/>
+                    <w:lang w:val="en-US"/>
+                  </w:rPr>
+                  <m:t>1</m:t>
+                </m:r>
+              </m:sub>
+            </m:sSub>
+            <m:r>
+              <w:rPr>
+                <w:rFonts w:ascii="Cambria Math" w:eastAsiaTheme="minorEastAsia" w:hAnsi="Cambria Math" w:cs="Times New Roman"/>
+                <w:sz w:val="30"/>
+                <w:szCs w:val="30"/>
+                <w:lang w:val="en-US"/>
+              </w:rPr>
+              <m:t>+</m:t>
+            </m:r>
+            <m:sSub>
+              <m:sSubPr>
+                <m:ctrlPr>
+                  <w:rPr>
+                    <w:rFonts w:ascii="Cambria Math" w:eastAsiaTheme="minorEastAsia" w:hAnsi="Cambria Math" w:cs="Times New Roman"/>
+                    <w:i/>
+                    <w:sz w:val="30"/>
+                    <w:szCs w:val="30"/>
+                    <w:lang w:val="en-US"/>
+                  </w:rPr>
+                </m:ctrlPr>
+              </m:sSubPr>
+              <m:e>
+                <m:r>
+                  <w:rPr>
+                    <w:rFonts w:ascii="Cambria Math" w:eastAsiaTheme="minorEastAsia" w:hAnsi="Cambria Math" w:cs="Times New Roman"/>
+                    <w:sz w:val="30"/>
+                    <w:szCs w:val="30"/>
+                    <w:lang w:val="en-US"/>
+                  </w:rPr>
+                  <m:t>x</m:t>
+                </m:r>
+              </m:e>
+              <m:sub>
+                <m:r>
+                  <w:rPr>
+                    <w:rFonts w:ascii="Cambria Math" w:eastAsiaTheme="minorEastAsia" w:hAnsi="Cambria Math" w:cs="Times New Roman"/>
+                    <w:sz w:val="30"/>
+                    <w:szCs w:val="30"/>
+                    <w:lang w:val="en-US"/>
+                  </w:rPr>
+                  <m:t>2</m:t>
+                </m:r>
+              </m:sub>
+            </m:sSub>
+            <m:r>
+              <w:rPr>
+                <w:rFonts w:ascii="Cambria Math" w:eastAsiaTheme="minorEastAsia" w:hAnsi="Cambria Math" w:cs="Times New Roman"/>
+                <w:sz w:val="30"/>
+                <w:szCs w:val="30"/>
+                <w:lang w:val="en-US"/>
+              </w:rPr>
+              <m:t>+</m:t>
+            </m:r>
+            <m:sSub>
+              <m:sSubPr>
+                <m:ctrlPr>
+                  <w:rPr>
+                    <w:rFonts w:ascii="Cambria Math" w:eastAsiaTheme="minorEastAsia" w:hAnsi="Cambria Math" w:cs="Times New Roman"/>
+                    <w:i/>
+                    <w:sz w:val="30"/>
+                    <w:szCs w:val="30"/>
+                    <w:lang w:val="en-US"/>
+                  </w:rPr>
+                </m:ctrlPr>
+              </m:sSubPr>
+              <m:e>
+                <m:r>
+                  <w:rPr>
+                    <w:rFonts w:ascii="Cambria Math" w:eastAsiaTheme="minorEastAsia" w:hAnsi="Cambria Math" w:cs="Times New Roman"/>
+                    <w:sz w:val="30"/>
+                    <w:szCs w:val="30"/>
+                    <w:lang w:val="en-US"/>
+                  </w:rPr>
+                  <m:t>x</m:t>
+                </m:r>
+              </m:e>
+              <m:sub>
+                <m:r>
+                  <w:rPr>
+                    <w:rFonts w:ascii="Cambria Math" w:eastAsiaTheme="minorEastAsia" w:hAnsi="Cambria Math" w:cs="Times New Roman"/>
+                    <w:sz w:val="30"/>
+                    <w:szCs w:val="30"/>
+                    <w:lang w:val="en-US"/>
+                  </w:rPr>
+                  <m:t>3</m:t>
+                </m:r>
+              </m:sub>
+            </m:sSub>
+            <m:r>
+              <w:rPr>
+                <w:rFonts w:ascii="Cambria Math" w:eastAsiaTheme="minorEastAsia" w:hAnsi="Cambria Math" w:cs="Times New Roman"/>
+                <w:sz w:val="30"/>
+                <w:szCs w:val="30"/>
+                <w:lang w:val="en-US"/>
+              </w:rPr>
+              <m:t>)</m:t>
+            </m:r>
+            <m:r>
+              <w:rPr>
+                <w:rFonts w:ascii="Cambria Math" w:eastAsiaTheme="minorEastAsia" w:hAnsi="Cambria Math" w:cs="Times New Roman"/>
+                <w:sz w:val="30"/>
+                <w:szCs w:val="30"/>
+                <w:lang w:val="en-US"/>
+              </w:rPr>
+              <m:t>+</m:t>
+            </m:r>
+            <m:r>
+              <w:rPr>
+                <w:rFonts w:ascii="Cambria Math" w:eastAsiaTheme="minorEastAsia" w:hAnsi="Cambria Math" w:cs="Times New Roman"/>
+                <w:sz w:val="30"/>
+                <w:szCs w:val="30"/>
+                <w:lang w:val="en-US"/>
+              </w:rPr>
+              <m:t>(</m:t>
+            </m:r>
+            <m:bar>
+              <m:barPr>
+                <m:pos m:val="top"/>
+                <m:ctrlPr>
+                  <w:rPr>
+                    <w:rFonts w:ascii="Cambria Math" w:eastAsiaTheme="minorEastAsia" w:hAnsi="Cambria Math" w:cs="Times New Roman"/>
+                    <w:i/>
+                    <w:sz w:val="30"/>
+                    <w:szCs w:val="30"/>
+                    <w:lang w:val="en-US"/>
+                  </w:rPr>
+                </m:ctrlPr>
+              </m:barPr>
+              <m:e>
+                <m:sSub>
+                  <m:sSubPr>
+                    <m:ctrlPr>
+                      <w:rPr>
+                        <w:rFonts w:ascii="Cambria Math" w:eastAsiaTheme="minorEastAsia" w:hAnsi="Cambria Math" w:cs="Times New Roman"/>
+                        <w:i/>
+                        <w:sz w:val="30"/>
+                        <w:szCs w:val="30"/>
+                        <w:lang w:val="en-US"/>
+                      </w:rPr>
+                    </m:ctrlPr>
+                  </m:sSubPr>
+                  <m:e>
+                    <m:r>
+                      <w:rPr>
+                        <w:rFonts w:ascii="Cambria Math" w:eastAsiaTheme="minorEastAsia" w:hAnsi="Cambria Math" w:cs="Times New Roman"/>
+                        <w:sz w:val="30"/>
+                        <w:szCs w:val="30"/>
+                        <w:lang w:val="en-US"/>
+                      </w:rPr>
+                      <m:t>x</m:t>
+                    </m:r>
+                  </m:e>
+                  <m:sub>
+                    <m:r>
+                      <w:rPr>
+                        <w:rFonts w:ascii="Cambria Math" w:eastAsiaTheme="minorEastAsia" w:hAnsi="Cambria Math" w:cs="Times New Roman"/>
+                        <w:sz w:val="30"/>
+                        <w:szCs w:val="30"/>
+                        <w:lang w:val="en-US"/>
+                      </w:rPr>
+                      <m:t>2</m:t>
+                    </m:r>
+                  </m:sub>
+                </m:sSub>
+              </m:e>
+            </m:bar>
+            <m:r>
+              <w:rPr>
+                <w:rFonts w:ascii="Cambria Math" w:eastAsiaTheme="minorEastAsia" w:hAnsi="Cambria Math" w:cs="Times New Roman"/>
+                <w:sz w:val="30"/>
+                <w:szCs w:val="30"/>
+                <w:lang w:val="en-US"/>
+              </w:rPr>
+              <m:t>+</m:t>
+            </m:r>
+            <m:bar>
+              <m:barPr>
+                <m:pos m:val="top"/>
+                <m:ctrlPr>
+                  <w:rPr>
+                    <w:rFonts w:ascii="Cambria Math" w:eastAsiaTheme="minorEastAsia" w:hAnsi="Cambria Math" w:cs="Times New Roman"/>
+                    <w:i/>
+                    <w:sz w:val="30"/>
+                    <w:szCs w:val="30"/>
+                    <w:lang w:val="en-US"/>
+                  </w:rPr>
+                </m:ctrlPr>
+              </m:barPr>
+              <m:e>
+                <m:sSub>
+                  <m:sSubPr>
+                    <m:ctrlPr>
+                      <w:rPr>
+                        <w:rFonts w:ascii="Cambria Math" w:eastAsiaTheme="minorEastAsia" w:hAnsi="Cambria Math" w:cs="Times New Roman"/>
+                        <w:i/>
+                        <w:sz w:val="30"/>
+                        <w:szCs w:val="30"/>
+                        <w:lang w:val="en-US"/>
+                      </w:rPr>
+                    </m:ctrlPr>
+                  </m:sSubPr>
+                  <m:e>
+                    <m:r>
+                      <w:rPr>
+                        <w:rFonts w:ascii="Cambria Math" w:eastAsiaTheme="minorEastAsia" w:hAnsi="Cambria Math" w:cs="Times New Roman"/>
+                        <w:sz w:val="30"/>
+                        <w:szCs w:val="30"/>
+                        <w:lang w:val="en-US"/>
+                      </w:rPr>
+                      <m:t>x</m:t>
+                    </m:r>
+                  </m:e>
+                  <m:sub>
+                    <m:r>
+                      <w:rPr>
+                        <w:rFonts w:ascii="Cambria Math" w:eastAsiaTheme="minorEastAsia" w:hAnsi="Cambria Math" w:cs="Times New Roman"/>
+                        <w:sz w:val="30"/>
+                        <w:szCs w:val="30"/>
+                        <w:lang w:val="en-US"/>
+                      </w:rPr>
+                      <m:t>3</m:t>
+                    </m:r>
+                  </m:sub>
+                </m:sSub>
+              </m:e>
+            </m:bar>
+            <m:r>
+              <w:rPr>
+                <w:rFonts w:ascii="Cambria Math" w:eastAsiaTheme="minorEastAsia" w:hAnsi="Cambria Math" w:cs="Times New Roman"/>
+                <w:sz w:val="30"/>
+                <w:szCs w:val="30"/>
+                <w:lang w:val="en-US"/>
+              </w:rPr>
+              <m:t>)</m:t>
+            </m:r>
+            <m:r>
+              <w:rPr>
+                <w:rFonts w:ascii="Cambria Math" w:eastAsiaTheme="minorEastAsia" w:hAnsi="Cambria Math" w:cs="Times New Roman"/>
+                <w:sz w:val="30"/>
+                <w:szCs w:val="30"/>
+                <w:lang w:val="en-US"/>
+              </w:rPr>
+              <m:t>+</m:t>
+            </m:r>
+            <m:r>
+              <w:rPr>
+                <w:rFonts w:ascii="Cambria Math" w:eastAsiaTheme="minorEastAsia" w:hAnsi="Cambria Math" w:cs="Times New Roman"/>
+                <w:sz w:val="30"/>
+                <w:szCs w:val="30"/>
+                <w:lang w:val="en-US"/>
+              </w:rPr>
+              <m:t>(</m:t>
+            </m:r>
+            <m:bar>
+              <m:barPr>
+                <m:pos m:val="top"/>
+                <m:ctrlPr>
+                  <w:rPr>
+                    <w:rFonts w:ascii="Cambria Math" w:eastAsiaTheme="minorEastAsia" w:hAnsi="Cambria Math" w:cs="Times New Roman"/>
+                    <w:i/>
+                    <w:sz w:val="30"/>
+                    <w:szCs w:val="30"/>
+                    <w:lang w:val="en-US"/>
+                  </w:rPr>
+                </m:ctrlPr>
+              </m:barPr>
+              <m:e>
+                <m:sSub>
+                  <m:sSubPr>
+                    <m:ctrlPr>
+                      <w:rPr>
+                        <w:rFonts w:ascii="Cambria Math" w:eastAsiaTheme="minorEastAsia" w:hAnsi="Cambria Math" w:cs="Times New Roman"/>
+                        <w:i/>
+                        <w:sz w:val="30"/>
+                        <w:szCs w:val="30"/>
+                        <w:lang w:val="en-US"/>
+                      </w:rPr>
+                    </m:ctrlPr>
+                  </m:sSubPr>
+                  <m:e>
+                    <m:r>
+                      <w:rPr>
+                        <w:rFonts w:ascii="Cambria Math" w:eastAsiaTheme="minorEastAsia" w:hAnsi="Cambria Math" w:cs="Times New Roman"/>
+                        <w:sz w:val="30"/>
+                        <w:szCs w:val="30"/>
+                        <w:lang w:val="en-US"/>
+                      </w:rPr>
+                      <m:t>x</m:t>
+                    </m:r>
+                  </m:e>
+                  <m:sub>
+                    <m:r>
+                      <w:rPr>
+                        <w:rFonts w:ascii="Cambria Math" w:eastAsiaTheme="minorEastAsia" w:hAnsi="Cambria Math" w:cs="Times New Roman"/>
+                        <w:sz w:val="30"/>
+                        <w:szCs w:val="30"/>
+                        <w:lang w:val="en-US"/>
+                      </w:rPr>
+                      <m:t>1</m:t>
+                    </m:r>
+                  </m:sub>
+                </m:sSub>
+              </m:e>
+            </m:bar>
+            <m:r>
+              <w:rPr>
+                <w:rFonts w:ascii="Cambria Math" w:eastAsiaTheme="minorEastAsia" w:hAnsi="Cambria Math" w:cs="Times New Roman"/>
+                <w:sz w:val="30"/>
+                <w:szCs w:val="30"/>
+                <w:lang w:val="en-US"/>
+              </w:rPr>
+              <m:t>+</m:t>
+            </m:r>
+            <m:r>
+              <w:rPr>
+                <w:rFonts w:ascii="Cambria Math" w:eastAsiaTheme="minorEastAsia" w:hAnsi="Cambria Math" w:cs="Times New Roman"/>
+                <w:sz w:val="30"/>
+                <w:szCs w:val="30"/>
+                <w:lang w:val="en-US"/>
+              </w:rPr>
+              <m:t xml:space="preserve"> </m:t>
+            </m:r>
+            <m:bar>
+              <m:barPr>
+                <m:pos m:val="top"/>
+                <m:ctrlPr>
+                  <w:rPr>
+                    <w:rFonts w:ascii="Cambria Math" w:eastAsiaTheme="minorEastAsia" w:hAnsi="Cambria Math" w:cs="Times New Roman"/>
+                    <w:i/>
+                    <w:sz w:val="30"/>
+                    <w:szCs w:val="30"/>
+                    <w:lang w:val="en-US"/>
+                  </w:rPr>
+                </m:ctrlPr>
+              </m:barPr>
+              <m:e>
+                <m:sSub>
+                  <m:sSubPr>
+                    <m:ctrlPr>
+                      <w:rPr>
+                        <w:rFonts w:ascii="Cambria Math" w:eastAsiaTheme="minorEastAsia" w:hAnsi="Cambria Math" w:cs="Times New Roman"/>
+                        <w:i/>
+                        <w:sz w:val="30"/>
+                        <w:szCs w:val="30"/>
+                        <w:lang w:val="en-US"/>
+                      </w:rPr>
+                    </m:ctrlPr>
+                  </m:sSubPr>
+                  <m:e>
+                    <m:r>
+                      <w:rPr>
+                        <w:rFonts w:ascii="Cambria Math" w:eastAsiaTheme="minorEastAsia" w:hAnsi="Cambria Math" w:cs="Times New Roman"/>
+                        <w:sz w:val="30"/>
+                        <w:szCs w:val="30"/>
+                        <w:lang w:val="en-US"/>
+                      </w:rPr>
+                      <m:t>x</m:t>
+                    </m:r>
+                  </m:e>
+                  <m:sub>
+                    <m:r>
+                      <w:rPr>
+                        <w:rFonts w:ascii="Cambria Math" w:eastAsiaTheme="minorEastAsia" w:hAnsi="Cambria Math" w:cs="Times New Roman"/>
+                        <w:sz w:val="30"/>
+                        <w:szCs w:val="30"/>
+                        <w:lang w:val="en-US"/>
+                      </w:rPr>
+                      <m:t>2</m:t>
+                    </m:r>
+                  </m:sub>
+                </m:sSub>
+              </m:e>
+            </m:bar>
+            <m:r>
+              <w:rPr>
+                <w:rFonts w:ascii="Cambria Math" w:eastAsiaTheme="minorEastAsia" w:hAnsi="Cambria Math" w:cs="Times New Roman"/>
+                <w:sz w:val="30"/>
+                <w:szCs w:val="30"/>
+                <w:lang w:val="en-US"/>
+              </w:rPr>
+              <m:t>)</m:t>
+            </m:r>
+          </m:e>
+        </m:bar>
+      </m:oMath>
+    </w:p>
+    <w:p>
+      <w:pPr>
+        <w:rPr>
+          <w:lang w:val="en-US"/>
+        </w:rPr>
+      </w:pPr>
+      <w:r>
+        <w:rPr>
+          <w:lang w:val="en-US"/>
+        </w:rPr>
+        <w:br w:type="page"/>
+      </w:r>
     </w:p>
     <w:p>
       <w:pPr>
@@ -8632,6 +14296,7 @@
           <w:rFonts w:eastAsiaTheme="minorEastAsia"/>
           <w:lang w:val="en-US"/>
         </w:rPr>
+        <w:lastRenderedPageBreak/>
         <w:t>Schema</w:t>
       </w:r>
       <w:r>
@@ -8641,6 +14306,7 @@
         </w:rPr>
         <w:t xml:space="preserve"> </w:t>
       </w:r>
+      <w:proofErr w:type="spellStart"/>
       <w:r>
         <w:rPr>
           <w:rFonts w:eastAsiaTheme="minorEastAsia"/>
@@ -8648,6 +14314,7 @@
         </w:rPr>
         <w:t>funcției</w:t>
       </w:r>
+      <w:proofErr w:type="spellEnd"/>
     </w:p>
     <w:p>
       <w:pPr>
@@ -8685,7 +14352,7 @@
                     <pic:cNvPicPr/>
                   </pic:nvPicPr>
                   <pic:blipFill>
-                    <a:blip r:embed="rId25"/>
+                    <a:blip r:embed="rId37"/>
                     <a:stretch>
                       <a:fillRect/>
                     </a:stretch>
@@ -9475,7 +15142,23 @@
           <w:rFonts w:eastAsiaTheme="minorEastAsia"/>
           <w:lang w:val="en-US"/>
         </w:rPr>
-        <w:t>Schema de timp:</w:t>
+        <w:t xml:space="preserve">Schema de </w:t>
+      </w:r>
+      <w:proofErr w:type="spellStart"/>
+      <w:r>
+        <w:rPr>
+          <w:rFonts w:eastAsiaTheme="minorEastAsia"/>
+          <w:lang w:val="en-US"/>
+        </w:rPr>
+        <w:t>timp</w:t>
+      </w:r>
+      <w:proofErr w:type="spellEnd"/>
+      <w:r>
+        <w:rPr>
+          <w:rFonts w:eastAsiaTheme="minorEastAsia"/>
+          <w:lang w:val="en-US"/>
+        </w:rPr>
+        <w:t>:</w:t>
       </w:r>
     </w:p>
     <w:p>
@@ -9507,7 +15190,7 @@
                     <pic:cNvPicPr/>
                   </pic:nvPicPr>
                   <pic:blipFill>
-                    <a:blip r:embed="rId26"/>
+                    <a:blip r:embed="rId38"/>
                     <a:stretch>
                       <a:fillRect/>
                     </a:stretch>
@@ -9564,19 +15247,27 @@
         <w:rPr>
           <w:lang w:val="ro-RO"/>
         </w:rPr>
-        <w:t>: Schema de timp pentru circuitu</w:t>
-      </w:r>
+        <w:t xml:space="preserve">: Schema de timp pentru </w:t>
+      </w:r>
+      <w:proofErr w:type="spellStart"/>
       <w:r>
         <w:rPr>
           <w:lang w:val="ro-RO"/>
         </w:rPr>
+        <w:t>circuitu</w:t>
+      </w:r>
+      <w:proofErr w:type="spellEnd"/>
+      <w:r>
+        <w:rPr>
+          <w:lang w:val="ro-RO"/>
+        </w:rPr>
         <w:t xml:space="preserve"> FDM</w:t>
       </w:r>
       <w:r>
         <w:rPr>
           <w:lang w:val="ro-RO"/>
         </w:rPr>
-        <w:t xml:space="preserve">l </w:t>
+        <w:t xml:space="preserve"> </w:t>
       </w:r>
       <m:oMath>
         <m:sSub>
@@ -10307,6 +15998,7 @@
       <w:r>
         <w:rPr>
           <w:rFonts w:asciiTheme="majorHAnsi" w:eastAsiaTheme="majorEastAsia" w:hAnsiTheme="majorHAnsi" w:cstheme="majorBidi"/>
+          <w:noProof/>
           <w:color w:val="2E74B5" w:themeColor="accent1" w:themeShade="BF"/>
           <w:sz w:val="32"/>
           <w:szCs w:val="32"/>
@@ -10328,7 +16020,7 @@
                     <pic:cNvPicPr/>
                   </pic:nvPicPr>
                   <pic:blipFill>
-                    <a:blip r:embed="rId27"/>
+                    <a:blip r:embed="rId39"/>
                     <a:stretch>
                       <a:fillRect/>
                     </a:stretch>
@@ -10379,51 +16071,306 @@
         <w:rPr>
           <w:lang w:val="ro-RO"/>
         </w:rPr>
-        <w:t xml:space="preserve">: </w:t>
+        <w:t>: Schema pentru funcția FCM</w:t>
       </w:r>
       <w:r>
         <w:rPr>
           <w:lang w:val="ro-RO"/>
         </w:rPr>
-        <w:t>Schema pentru funcția F</w:t>
-      </w:r>
+        <w:t xml:space="preserve"> </w:t>
+      </w:r>
+      <m:oMath>
+        <m:sSub>
+          <m:sSubPr>
+            <m:ctrlPr>
+              <w:rPr>
+                <w:rFonts w:ascii="Cambria Math" w:eastAsiaTheme="minorEastAsia" w:hAnsi="Cambria Math" w:cs="Times New Roman"/>
+                <w:lang w:val="en-US"/>
+              </w:rPr>
+            </m:ctrlPr>
+          </m:sSubPr>
+          <m:e>
+            <m:r>
+              <w:rPr>
+                <w:rFonts w:ascii="Cambria Math" w:eastAsiaTheme="minorEastAsia" w:hAnsi="Cambria Math" w:cs="Times New Roman"/>
+                <w:lang w:val="en-US"/>
+              </w:rPr>
+              <m:t>x</m:t>
+            </m:r>
+          </m:e>
+          <m:sub>
+            <m:r>
+              <w:rPr>
+                <w:rFonts w:ascii="Cambria Math" w:eastAsiaTheme="minorEastAsia" w:hAnsi="Cambria Math" w:cs="Times New Roman"/>
+                <w:lang w:val="en-US"/>
+              </w:rPr>
+              <m:t>2</m:t>
+            </m:r>
+          </m:sub>
+        </m:sSub>
+        <m:bar>
+          <m:barPr>
+            <m:pos m:val="top"/>
+            <m:ctrlPr>
+              <w:rPr>
+                <w:rFonts w:ascii="Cambria Math" w:eastAsiaTheme="minorEastAsia" w:hAnsi="Cambria Math" w:cs="Times New Roman"/>
+                <w:lang w:val="en-US"/>
+              </w:rPr>
+            </m:ctrlPr>
+          </m:barPr>
+          <m:e>
+            <m:sSub>
+              <m:sSubPr>
+                <m:ctrlPr>
+                  <w:rPr>
+                    <w:rFonts w:ascii="Cambria Math" w:eastAsiaTheme="minorEastAsia" w:hAnsi="Cambria Math" w:cs="Times New Roman"/>
+                    <w:lang w:val="en-US"/>
+                  </w:rPr>
+                </m:ctrlPr>
+              </m:sSubPr>
+              <m:e>
+                <m:r>
+                  <w:rPr>
+                    <w:rFonts w:ascii="Cambria Math" w:eastAsiaTheme="minorEastAsia" w:hAnsi="Cambria Math" w:cs="Times New Roman"/>
+                    <w:lang w:val="en-US"/>
+                  </w:rPr>
+                  <m:t>x</m:t>
+                </m:r>
+              </m:e>
+              <m:sub>
+                <m:r>
+                  <m:rPr>
+                    <m:sty m:val="p"/>
+                  </m:rPr>
+                  <w:rPr>
+                    <w:rFonts w:ascii="Cambria Math" w:eastAsiaTheme="minorEastAsia" w:hAnsi="Cambria Math" w:cs="Times New Roman"/>
+                    <w:lang w:val="en-US"/>
+                  </w:rPr>
+                  <m:t>3</m:t>
+                </m:r>
+              </m:sub>
+            </m:sSub>
+          </m:e>
+        </m:bar>
+        <m:r>
+          <m:rPr>
+            <m:sty m:val="p"/>
+          </m:rPr>
+          <w:rPr>
+            <w:rFonts w:ascii="Cambria Math" w:eastAsiaTheme="minorEastAsia" w:hAnsi="Cambria Math" w:cs="Times New Roman"/>
+            <w:lang w:val="en-US"/>
+          </w:rPr>
+          <m:t xml:space="preserve">+ </m:t>
+        </m:r>
+        <m:sSub>
+          <m:sSubPr>
+            <m:ctrlPr>
+              <w:rPr>
+                <w:rFonts w:ascii="Cambria Math" w:eastAsiaTheme="minorEastAsia" w:hAnsi="Cambria Math" w:cs="Times New Roman"/>
+                <w:lang w:val="en-US"/>
+              </w:rPr>
+            </m:ctrlPr>
+          </m:sSubPr>
+          <m:e>
+            <m:r>
+              <w:rPr>
+                <w:rFonts w:ascii="Cambria Math" w:eastAsiaTheme="minorEastAsia" w:hAnsi="Cambria Math" w:cs="Times New Roman"/>
+                <w:lang w:val="en-US"/>
+              </w:rPr>
+              <m:t>x</m:t>
+            </m:r>
+          </m:e>
+          <m:sub>
+            <m:r>
+              <w:rPr>
+                <w:rFonts w:ascii="Cambria Math" w:eastAsiaTheme="minorEastAsia" w:hAnsi="Cambria Math" w:cs="Times New Roman"/>
+                <w:lang w:val="en-US"/>
+              </w:rPr>
+              <m:t>1</m:t>
+            </m:r>
+          </m:sub>
+        </m:sSub>
+        <m:bar>
+          <m:barPr>
+            <m:pos m:val="top"/>
+            <m:ctrlPr>
+              <w:rPr>
+                <w:rFonts w:ascii="Cambria Math" w:eastAsiaTheme="minorEastAsia" w:hAnsi="Cambria Math" w:cs="Times New Roman"/>
+                <w:lang w:val="en-US"/>
+              </w:rPr>
+            </m:ctrlPr>
+          </m:barPr>
+          <m:e>
+            <m:sSub>
+              <m:sSubPr>
+                <m:ctrlPr>
+                  <w:rPr>
+                    <w:rFonts w:ascii="Cambria Math" w:eastAsiaTheme="minorEastAsia" w:hAnsi="Cambria Math" w:cs="Times New Roman"/>
+                    <w:lang w:val="en-US"/>
+                  </w:rPr>
+                </m:ctrlPr>
+              </m:sSubPr>
+              <m:e>
+                <m:r>
+                  <w:rPr>
+                    <w:rFonts w:ascii="Cambria Math" w:eastAsiaTheme="minorEastAsia" w:hAnsi="Cambria Math" w:cs="Times New Roman"/>
+                    <w:lang w:val="en-US"/>
+                  </w:rPr>
+                  <m:t>x</m:t>
+                </m:r>
+              </m:e>
+              <m:sub>
+                <m:r>
+                  <m:rPr>
+                    <m:sty m:val="p"/>
+                  </m:rPr>
+                  <w:rPr>
+                    <w:rFonts w:ascii="Cambria Math" w:eastAsiaTheme="minorEastAsia" w:hAnsi="Cambria Math" w:cs="Times New Roman"/>
+                    <w:lang w:val="en-US"/>
+                  </w:rPr>
+                  <m:t>3</m:t>
+                </m:r>
+              </m:sub>
+            </m:sSub>
+          </m:e>
+        </m:bar>
+        <m:r>
+          <w:rPr>
+            <w:rFonts w:ascii="Cambria Math" w:eastAsiaTheme="minorEastAsia" w:hAnsi="Cambria Math" w:cs="Times New Roman"/>
+            <w:lang w:val="en-US"/>
+          </w:rPr>
+          <m:t xml:space="preserve"> +</m:t>
+        </m:r>
+        <m:bar>
+          <m:barPr>
+            <m:pos m:val="top"/>
+            <m:ctrlPr>
+              <w:rPr>
+                <w:rFonts w:ascii="Cambria Math" w:eastAsiaTheme="minorEastAsia" w:hAnsi="Cambria Math" w:cs="Times New Roman"/>
+                <w:lang w:val="en-US"/>
+              </w:rPr>
+            </m:ctrlPr>
+          </m:barPr>
+          <m:e>
+            <m:sSub>
+              <m:sSubPr>
+                <m:ctrlPr>
+                  <w:rPr>
+                    <w:rFonts w:ascii="Cambria Math" w:eastAsiaTheme="minorEastAsia" w:hAnsi="Cambria Math" w:cs="Times New Roman"/>
+                    <w:lang w:val="en-US"/>
+                  </w:rPr>
+                </m:ctrlPr>
+              </m:sSubPr>
+              <m:e>
+                <m:r>
+                  <w:rPr>
+                    <w:rFonts w:ascii="Cambria Math" w:eastAsiaTheme="minorEastAsia" w:hAnsi="Cambria Math" w:cs="Times New Roman"/>
+                    <w:lang w:val="en-US"/>
+                  </w:rPr>
+                  <m:t>x</m:t>
+                </m:r>
+              </m:e>
+              <m:sub>
+                <m:r>
+                  <w:rPr>
+                    <w:rFonts w:ascii="Cambria Math" w:eastAsiaTheme="minorEastAsia" w:hAnsi="Cambria Math" w:cs="Times New Roman"/>
+                    <w:lang w:val="en-US"/>
+                  </w:rPr>
+                  <m:t>1</m:t>
+                </m:r>
+              </m:sub>
+            </m:sSub>
+          </m:e>
+        </m:bar>
+        <m:r>
+          <w:rPr>
+            <w:rFonts w:ascii="Cambria Math" w:eastAsiaTheme="minorEastAsia" w:hAnsi="Cambria Math" w:cs="Times New Roman"/>
+            <w:lang w:val="en-US"/>
+          </w:rPr>
+          <m:t xml:space="preserve"> </m:t>
+        </m:r>
+        <m:bar>
+          <m:barPr>
+            <m:pos m:val="top"/>
+            <m:ctrlPr>
+              <w:rPr>
+                <w:rFonts w:ascii="Cambria Math" w:eastAsiaTheme="minorEastAsia" w:hAnsi="Cambria Math" w:cs="Times New Roman"/>
+                <w:lang w:val="en-US"/>
+              </w:rPr>
+            </m:ctrlPr>
+          </m:barPr>
+          <m:e>
+            <m:sSub>
+              <m:sSubPr>
+                <m:ctrlPr>
+                  <w:rPr>
+                    <w:rFonts w:ascii="Cambria Math" w:eastAsiaTheme="minorEastAsia" w:hAnsi="Cambria Math" w:cs="Times New Roman"/>
+                    <w:lang w:val="en-US"/>
+                  </w:rPr>
+                </m:ctrlPr>
+              </m:sSubPr>
+              <m:e>
+                <m:r>
+                  <w:rPr>
+                    <w:rFonts w:ascii="Cambria Math" w:eastAsiaTheme="minorEastAsia" w:hAnsi="Cambria Math" w:cs="Times New Roman"/>
+                    <w:lang w:val="en-US"/>
+                  </w:rPr>
+                  <m:t>x</m:t>
+                </m:r>
+              </m:e>
+              <m:sub>
+                <m:r>
+                  <m:rPr>
+                    <m:sty m:val="p"/>
+                  </m:rPr>
+                  <w:rPr>
+                    <w:rFonts w:ascii="Cambria Math" w:eastAsiaTheme="minorEastAsia" w:hAnsi="Cambria Math" w:cs="Times New Roman"/>
+                    <w:lang w:val="en-US"/>
+                  </w:rPr>
+                  <m:t>2</m:t>
+                </m:r>
+              </m:sub>
+            </m:sSub>
+          </m:e>
+        </m:bar>
+        <m:sSub>
+          <m:sSubPr>
+            <m:ctrlPr>
+              <w:rPr>
+                <w:rFonts w:ascii="Cambria Math" w:eastAsiaTheme="minorEastAsia" w:hAnsi="Cambria Math" w:cs="Times New Roman"/>
+                <w:lang w:val="en-US"/>
+              </w:rPr>
+            </m:ctrlPr>
+          </m:sSubPr>
+          <m:e>
+            <m:r>
+              <w:rPr>
+                <w:rFonts w:ascii="Cambria Math" w:eastAsiaTheme="minorEastAsia" w:hAnsi="Cambria Math" w:cs="Times New Roman"/>
+                <w:lang w:val="en-US"/>
+              </w:rPr>
+              <m:t>x</m:t>
+            </m:r>
+          </m:e>
+          <m:sub>
+            <m:r>
+              <m:rPr>
+                <m:sty m:val="p"/>
+              </m:rPr>
+              <w:rPr>
+                <w:rFonts w:ascii="Cambria Math" w:eastAsiaTheme="minorEastAsia" w:hAnsi="Cambria Math" w:cs="Times New Roman"/>
+                <w:lang w:val="en-US"/>
+              </w:rPr>
+              <m:t>3</m:t>
+            </m:r>
+          </m:sub>
+        </m:sSub>
+      </m:oMath>
       <w:r>
         <w:rPr>
           <w:lang w:val="ro-RO"/>
         </w:rPr>
-        <w:t>CM</w:t>
-      </w:r>
-      <w:r>
-        <w:rPr>
-          <w:lang w:val="ro-RO"/>
-        </w:rPr>
         <w:t xml:space="preserve"> </w:t>
       </w:r>
-    </w:p>
-    <w:p>
-      <w:pPr>
-        <w:jc w:val="center"/>
-        <w:rPr>
-          <w:lang w:val="ro-RO"/>
-        </w:rPr>
-      </w:pPr>
-      <w:r>
-        <w:rPr>
-          <w:lang w:val="ro-RO"/>
-        </w:rPr>
-        <w:br w:type="page"/>
-      </w:r>
-    </w:p>
-    <w:p>
-      <w:pPr>
-        <w:rPr>
-          <w:rFonts w:asciiTheme="majorHAnsi" w:eastAsiaTheme="majorEastAsia" w:hAnsiTheme="majorHAnsi" w:cstheme="majorBidi"/>
-          <w:color w:val="2E74B5" w:themeColor="accent1" w:themeShade="BF"/>
-          <w:sz w:val="32"/>
-          <w:szCs w:val="32"/>
-          <w:lang w:val="ro-RO"/>
-        </w:rPr>
-      </w:pPr>
     </w:p>
     <w:p>
       <w:pPr>
@@ -10433,14 +16380,472 @@
           <w:numId w:val="1"/>
         </w:numPr>
         <w:rPr>
+          <w:lang w:val="ro-RO"/>
+        </w:rPr>
+      </w:pPr>
+      <w:r>
+        <w:rPr>
+          <w:lang w:val="ro-RO"/>
+        </w:rPr>
+        <w:t>Schema de timp</w:t>
+      </w:r>
+    </w:p>
+    <w:p>
+      <w:pPr>
+        <w:keepNext/>
+        <w:jc w:val="center"/>
+      </w:pPr>
+      <w:r>
+        <w:rPr>
+          <w:lang w:val="ro-RO"/>
+        </w:rPr>
+        <w:drawing>
+          <wp:inline distT="0" distB="0" distL="0" distR="0" wp14:anchorId="66EEBDD1" wp14:editId="1519287E">
+            <wp:extent cx="5731510" cy="1759585"/>
+            <wp:effectExtent l="0" t="0" r="2540" b="0"/>
+            <wp:docPr id="255714792" name="Picture 1" descr="A white background with black and red lines&#10;&#10;Description automatically generated"/>
+            <wp:cNvGraphicFramePr>
+              <a:graphicFrameLocks xmlns:a="http://schemas.openxmlformats.org/drawingml/2006/main" noChangeAspect="1"/>
+            </wp:cNvGraphicFramePr>
+            <a:graphic xmlns:a="http://schemas.openxmlformats.org/drawingml/2006/main">
+              <a:graphicData uri="http://schemas.openxmlformats.org/drawingml/2006/picture">
+                <pic:pic xmlns:pic="http://schemas.openxmlformats.org/drawingml/2006/picture">
+                  <pic:nvPicPr>
+                    <pic:cNvPr id="255714792" name="Picture 1" descr="A white background with black and red lines&#10;&#10;Description automatically generated"/>
+                    <pic:cNvPicPr/>
+                  </pic:nvPicPr>
+                  <pic:blipFill>
+                    <a:blip r:embed="rId40"/>
+                    <a:stretch>
+                      <a:fillRect/>
+                    </a:stretch>
+                  </pic:blipFill>
+                  <pic:spPr>
+                    <a:xfrm>
+                      <a:off x="0" y="0"/>
+                      <a:ext cx="5731510" cy="1759585"/>
+                    </a:xfrm>
+                    <a:prstGeom prst="rect">
+                      <a:avLst/>
+                    </a:prstGeom>
+                  </pic:spPr>
+                </pic:pic>
+              </a:graphicData>
+            </a:graphic>
+          </wp:inline>
+        </w:drawing>
+      </w:r>
+    </w:p>
+    <w:p>
+      <w:pPr>
+        <w:pStyle w:val="Caption"/>
+        <w:jc w:val="center"/>
+      </w:pPr>
+      <w:r>
+        <w:t xml:space="preserve">Figură </w:t>
+      </w:r>
+      <w:r>
+        <w:fldChar w:fldCharType="begin"/>
+      </w:r>
+      <w:r>
+        <w:instrText xml:space="preserve"> SEQ Figură \* ARABIC </w:instrText>
+      </w:r>
+      <w:r>
+        <w:fldChar w:fldCharType="separate"/>
+      </w:r>
+      <w:r>
+        <w:rPr>
+          <w:noProof/>
+        </w:rPr>
+        <w:t>2</w:t>
+      </w:r>
+      <w:r>
+        <w:fldChar w:fldCharType="end"/>
+      </w:r>
+      <w:r>
+        <w:rPr>
           <w:lang w:val="en-US"/>
         </w:rPr>
-      </w:pPr>
-      <w:r>
+        <w:t xml:space="preserve">: Schema de </w:t>
+      </w:r>
+      <w:proofErr w:type="spellStart"/>
+      <w:r>
+        <w:rPr>
+          <w:lang w:val="en-US"/>
+        </w:rPr>
+        <w:t>timp</w:t>
+      </w:r>
+      <w:proofErr w:type="spellEnd"/>
+      <w:r>
+        <w:rPr>
+          <w:lang w:val="en-US"/>
+        </w:rPr>
+        <w:t xml:space="preserve"> </w:t>
+      </w:r>
+      <w:proofErr w:type="spellStart"/>
+      <w:r>
+        <w:rPr>
+          <w:lang w:val="en-US"/>
+        </w:rPr>
+        <w:t>pentru</w:t>
+      </w:r>
+      <w:proofErr w:type="spellEnd"/>
+      <w:r>
+        <w:rPr>
+          <w:lang w:val="en-US"/>
+        </w:rPr>
+        <w:t xml:space="preserve"> </w:t>
+      </w:r>
+      <w:proofErr w:type="spellStart"/>
+      <w:r>
+        <w:rPr>
+          <w:lang w:val="en-US"/>
+        </w:rPr>
+        <w:t>funcția</w:t>
+      </w:r>
+      <w:proofErr w:type="spellEnd"/>
+      <w:r>
+        <w:rPr>
+          <w:lang w:val="en-US"/>
+        </w:rPr>
+        <w:t xml:space="preserve"> FCM</w:t>
+      </w:r>
+      <w:r>
+        <w:rPr>
+          <w:lang w:val="en-US"/>
+        </w:rPr>
+        <w:t xml:space="preserve"> </w:t>
+      </w:r>
+      <m:oMath>
+        <m:sSub>
+          <m:sSubPr>
+            <m:ctrlPr>
+              <w:rPr>
+                <w:rFonts w:ascii="Cambria Math" w:eastAsiaTheme="minorEastAsia" w:hAnsi="Cambria Math" w:cs="Times New Roman"/>
+                <w:lang w:val="en-US"/>
+              </w:rPr>
+            </m:ctrlPr>
+          </m:sSubPr>
+          <m:e>
+            <m:r>
+              <w:rPr>
+                <w:rFonts w:ascii="Cambria Math" w:eastAsiaTheme="minorEastAsia" w:hAnsi="Cambria Math" w:cs="Times New Roman"/>
+                <w:lang w:val="en-US"/>
+              </w:rPr>
+              <m:t>x</m:t>
+            </m:r>
+          </m:e>
+          <m:sub>
+            <m:r>
+              <w:rPr>
+                <w:rFonts w:ascii="Cambria Math" w:eastAsiaTheme="minorEastAsia" w:hAnsi="Cambria Math" w:cs="Times New Roman"/>
+                <w:lang w:val="en-US"/>
+              </w:rPr>
+              <m:t>1</m:t>
+            </m:r>
+          </m:sub>
+        </m:sSub>
+        <m:sSub>
+          <m:sSubPr>
+            <m:ctrlPr>
+              <w:rPr>
+                <w:rFonts w:ascii="Cambria Math" w:eastAsiaTheme="minorEastAsia" w:hAnsi="Cambria Math" w:cs="Times New Roman"/>
+                <w:lang w:val="en-US"/>
+              </w:rPr>
+            </m:ctrlPr>
+          </m:sSubPr>
+          <m:e>
+            <m:r>
+              <w:rPr>
+                <w:rFonts w:ascii="Cambria Math" w:eastAsiaTheme="minorEastAsia" w:hAnsi="Cambria Math" w:cs="Times New Roman"/>
+                <w:lang w:val="en-US"/>
+              </w:rPr>
+              <m:t>x</m:t>
+            </m:r>
+          </m:e>
+          <m:sub>
+            <m:r>
+              <w:rPr>
+                <w:rFonts w:ascii="Cambria Math" w:eastAsiaTheme="minorEastAsia" w:hAnsi="Cambria Math" w:cs="Times New Roman"/>
+                <w:lang w:val="en-US"/>
+              </w:rPr>
+              <m:t>2</m:t>
+            </m:r>
+          </m:sub>
+        </m:sSub>
+        <m:sSub>
+          <m:sSubPr>
+            <m:ctrlPr>
+              <w:rPr>
+                <w:rFonts w:ascii="Cambria Math" w:eastAsiaTheme="minorEastAsia" w:hAnsi="Cambria Math" w:cs="Times New Roman"/>
+                <w:lang w:val="en-US"/>
+              </w:rPr>
+            </m:ctrlPr>
+          </m:sSubPr>
+          <m:e>
+            <m:r>
+              <w:rPr>
+                <w:rFonts w:ascii="Cambria Math" w:eastAsiaTheme="minorEastAsia" w:hAnsi="Cambria Math" w:cs="Times New Roman"/>
+                <w:lang w:val="en-US"/>
+              </w:rPr>
+              <m:t>x</m:t>
+            </m:r>
+          </m:e>
+          <m:sub>
+            <m:r>
+              <m:rPr>
+                <m:sty m:val="p"/>
+              </m:rPr>
+              <w:rPr>
+                <w:rFonts w:ascii="Cambria Math" w:eastAsiaTheme="minorEastAsia" w:hAnsi="Cambria Math" w:cs="Times New Roman"/>
+                <w:lang w:val="en-US"/>
+              </w:rPr>
+              <m:t>3</m:t>
+            </m:r>
+          </m:sub>
+        </m:sSub>
+        <m:r>
+          <w:rPr>
+            <w:rFonts w:ascii="Cambria Math" w:eastAsiaTheme="minorEastAsia" w:hAnsi="Cambria Math" w:cs="Times New Roman"/>
+            <w:lang w:val="en-US"/>
+          </w:rPr>
+          <m:t>+</m:t>
+        </m:r>
+        <m:bar>
+          <m:barPr>
+            <m:pos m:val="top"/>
+            <m:ctrlPr>
+              <w:rPr>
+                <w:rFonts w:ascii="Cambria Math" w:eastAsiaTheme="minorEastAsia" w:hAnsi="Cambria Math" w:cs="Times New Roman"/>
+                <w:lang w:val="en-US"/>
+              </w:rPr>
+            </m:ctrlPr>
+          </m:barPr>
+          <m:e>
+            <m:sSub>
+              <m:sSubPr>
+                <m:ctrlPr>
+                  <w:rPr>
+                    <w:rFonts w:ascii="Cambria Math" w:eastAsiaTheme="minorEastAsia" w:hAnsi="Cambria Math" w:cs="Times New Roman"/>
+                    <w:lang w:val="en-US"/>
+                  </w:rPr>
+                </m:ctrlPr>
+              </m:sSubPr>
+              <m:e>
+                <m:r>
+                  <w:rPr>
+                    <w:rFonts w:ascii="Cambria Math" w:eastAsiaTheme="minorEastAsia" w:hAnsi="Cambria Math" w:cs="Times New Roman"/>
+                    <w:lang w:val="en-US"/>
+                  </w:rPr>
+                  <m:t>x</m:t>
+                </m:r>
+              </m:e>
+              <m:sub>
+                <m:r>
+                  <m:rPr>
+                    <m:sty m:val="p"/>
+                  </m:rPr>
+                  <w:rPr>
+                    <w:rFonts w:ascii="Cambria Math" w:eastAsiaTheme="minorEastAsia" w:hAnsi="Cambria Math" w:cs="Times New Roman"/>
+                    <w:lang w:val="en-US"/>
+                  </w:rPr>
+                  <m:t>2</m:t>
+                </m:r>
+              </m:sub>
+            </m:sSub>
+          </m:e>
+        </m:bar>
+        <m:r>
+          <w:rPr>
+            <w:rFonts w:ascii="Cambria Math" w:eastAsiaTheme="minorEastAsia" w:hAnsi="Cambria Math" w:cs="Times New Roman"/>
+            <w:lang w:val="en-US"/>
+          </w:rPr>
+          <m:t xml:space="preserve"> </m:t>
+        </m:r>
+        <m:bar>
+          <m:barPr>
+            <m:pos m:val="top"/>
+            <m:ctrlPr>
+              <w:rPr>
+                <w:rFonts w:ascii="Cambria Math" w:eastAsiaTheme="minorEastAsia" w:hAnsi="Cambria Math" w:cs="Times New Roman"/>
+                <w:lang w:val="en-US"/>
+              </w:rPr>
+            </m:ctrlPr>
+          </m:barPr>
+          <m:e>
+            <m:sSub>
+              <m:sSubPr>
+                <m:ctrlPr>
+                  <w:rPr>
+                    <w:rFonts w:ascii="Cambria Math" w:eastAsiaTheme="minorEastAsia" w:hAnsi="Cambria Math" w:cs="Times New Roman"/>
+                    <w:lang w:val="en-US"/>
+                  </w:rPr>
+                </m:ctrlPr>
+              </m:sSubPr>
+              <m:e>
+                <m:r>
+                  <w:rPr>
+                    <w:rFonts w:ascii="Cambria Math" w:eastAsiaTheme="minorEastAsia" w:hAnsi="Cambria Math" w:cs="Times New Roman"/>
+                    <w:lang w:val="en-US"/>
+                  </w:rPr>
+                  <m:t>x</m:t>
+                </m:r>
+              </m:e>
+              <m:sub>
+                <m:r>
+                  <m:rPr>
+                    <m:sty m:val="p"/>
+                  </m:rPr>
+                  <w:rPr>
+                    <w:rFonts w:ascii="Cambria Math" w:eastAsiaTheme="minorEastAsia" w:hAnsi="Cambria Math" w:cs="Times New Roman"/>
+                    <w:lang w:val="en-US"/>
+                  </w:rPr>
+                  <m:t>3</m:t>
+                </m:r>
+              </m:sub>
+            </m:sSub>
+          </m:e>
+        </m:bar>
+        <m:r>
+          <w:rPr>
+            <w:rFonts w:ascii="Cambria Math" w:eastAsiaTheme="minorEastAsia" w:hAnsi="Cambria Math" w:cs="Times New Roman"/>
+            <w:lang w:val="en-US"/>
+          </w:rPr>
+          <m:t>+</m:t>
+        </m:r>
+        <m:bar>
+          <m:barPr>
+            <m:pos m:val="top"/>
+            <m:ctrlPr>
+              <w:rPr>
+                <w:rFonts w:ascii="Cambria Math" w:eastAsiaTheme="minorEastAsia" w:hAnsi="Cambria Math" w:cs="Times New Roman"/>
+                <w:lang w:val="en-US"/>
+              </w:rPr>
+            </m:ctrlPr>
+          </m:barPr>
+          <m:e>
+            <m:sSub>
+              <m:sSubPr>
+                <m:ctrlPr>
+                  <w:rPr>
+                    <w:rFonts w:ascii="Cambria Math" w:eastAsiaTheme="minorEastAsia" w:hAnsi="Cambria Math" w:cs="Times New Roman"/>
+                    <w:lang w:val="en-US"/>
+                  </w:rPr>
+                </m:ctrlPr>
+              </m:sSubPr>
+              <m:e>
+                <m:r>
+                  <w:rPr>
+                    <w:rFonts w:ascii="Cambria Math" w:eastAsiaTheme="minorEastAsia" w:hAnsi="Cambria Math" w:cs="Times New Roman"/>
+                    <w:lang w:val="en-US"/>
+                  </w:rPr>
+                  <m:t>x</m:t>
+                </m:r>
+              </m:e>
+              <m:sub>
+                <m:r>
+                  <m:rPr>
+                    <m:sty m:val="p"/>
+                  </m:rPr>
+                  <w:rPr>
+                    <w:rFonts w:ascii="Cambria Math" w:eastAsiaTheme="minorEastAsia" w:hAnsi="Cambria Math" w:cs="Times New Roman"/>
+                    <w:lang w:val="en-US"/>
+                  </w:rPr>
+                  <m:t>1</m:t>
+                </m:r>
+              </m:sub>
+            </m:sSub>
+          </m:e>
+        </m:bar>
+        <m:r>
+          <w:rPr>
+            <w:rFonts w:ascii="Cambria Math" w:eastAsiaTheme="minorEastAsia" w:hAnsi="Cambria Math" w:cs="Times New Roman"/>
+            <w:lang w:val="en-US"/>
+          </w:rPr>
+          <m:t xml:space="preserve"> </m:t>
+        </m:r>
+        <m:bar>
+          <m:barPr>
+            <m:pos m:val="top"/>
+            <m:ctrlPr>
+              <w:rPr>
+                <w:rFonts w:ascii="Cambria Math" w:eastAsiaTheme="minorEastAsia" w:hAnsi="Cambria Math" w:cs="Times New Roman"/>
+                <w:lang w:val="en-US"/>
+              </w:rPr>
+            </m:ctrlPr>
+          </m:barPr>
+          <m:e>
+            <m:sSub>
+              <m:sSubPr>
+                <m:ctrlPr>
+                  <w:rPr>
+                    <w:rFonts w:ascii="Cambria Math" w:eastAsiaTheme="minorEastAsia" w:hAnsi="Cambria Math" w:cs="Times New Roman"/>
+                    <w:lang w:val="en-US"/>
+                  </w:rPr>
+                </m:ctrlPr>
+              </m:sSubPr>
+              <m:e>
+                <m:r>
+                  <w:rPr>
+                    <w:rFonts w:ascii="Cambria Math" w:eastAsiaTheme="minorEastAsia" w:hAnsi="Cambria Math" w:cs="Times New Roman"/>
+                    <w:lang w:val="en-US"/>
+                  </w:rPr>
+                  <m:t>x</m:t>
+                </m:r>
+              </m:e>
+              <m:sub>
+                <m:r>
+                  <m:rPr>
+                    <m:sty m:val="p"/>
+                  </m:rPr>
+                  <w:rPr>
+                    <w:rFonts w:ascii="Cambria Math" w:eastAsiaTheme="minorEastAsia" w:hAnsi="Cambria Math" w:cs="Times New Roman"/>
+                    <w:lang w:val="en-US"/>
+                  </w:rPr>
+                  <m:t>2</m:t>
+                </m:r>
+              </m:sub>
+            </m:sSub>
+          </m:e>
+        </m:bar>
+      </m:oMath>
+    </w:p>
+    <w:p>
+      <w:pPr>
         <w:rPr>
           <w:lang w:val="ro-RO"/>
         </w:rPr>
+      </w:pPr>
+      <w:r>
+        <w:rPr>
+          <w:lang w:val="ro-RO"/>
+        </w:rPr>
+        <w:br w:type="page"/>
+      </w:r>
+    </w:p>
+    <w:p>
+      <w:pPr>
+        <w:pStyle w:val="Heading1"/>
+        <w:numPr>
+          <w:ilvl w:val="0"/>
+          <w:numId w:val="1"/>
+        </w:numPr>
+        <w:rPr>
+          <w:lang w:val="en-US"/>
+        </w:rPr>
+      </w:pPr>
+      <w:r>
+        <w:rPr>
+          <w:lang w:val="ro-RO"/>
+        </w:rPr>
+        <w:lastRenderedPageBreak/>
         <w:t xml:space="preserve">Concluzie:  </w:t>
+      </w:r>
+      <w:r>
+        <w:rPr>
+          <w:lang w:val="ro-RO"/>
+        </w:rPr>
+        <w:br/>
       </w:r>
     </w:p>
     <w:p>
@@ -11923,7 +18328,6 @@
   <w:style w:type="character" w:default="1" w:styleId="DefaultParagraphFont">
     <w:name w:val="Default Paragraph Font"/>
     <w:uiPriority w:val="1"/>
-    <w:semiHidden/>
     <w:unhideWhenUsed/>
   </w:style>
   <w:style w:type="table" w:default="1" w:styleId="TableNormal">
@@ -12081,6 +18485,174 @@
     </inkml:brush>
   </inkml:definitions>
   <inkml:trace contextRef="#ctx0" brushRef="#br0">174 212 24575,'0'-1'0,"1"-1"0,-1 1 0,1 0 0,-1 0 0,1-1 0,0 1 0,-1 0 0,1 0 0,0 0 0,0-1 0,0 1 0,0 0 0,0 0 0,0 1 0,0-1 0,0 0 0,2-1 0,25-14 0,-22 12 0,133-68 0,-67 37 0,-49 24 0,1 2 0,1 0 0,0 1 0,0 1 0,0 2 0,38-4 0,158 3 0,-156 7 0,-33 2 0,0 0 0,-1 3 0,1 0 0,-2 2 0,1 1 0,43 20 0,-33-9 0,-1 2 0,65 45 0,-94-57 0,-1 0 0,0 0 0,-1 1 0,0 0 0,-1 1 0,12 20 0,-11-17 0,-2-3 0,-1 0 0,0 1 0,-1-1 0,-1 2 0,0-1 0,0 0 0,-2 1 0,3 22 0,-2 13 0,-5 55 0,0-39 0,0-20 0,-2 0 0,-19 89 0,-39 87 0,41-151 0,12-40 0,-2 1 0,-1-2 0,-2 0 0,-1 0 0,-1-2 0,-1 0 0,-1 0 0,-2-2 0,0 0 0,-27 24 0,30-34 0,-1 0 0,0-1 0,-1 0 0,0-2 0,-1 0 0,-1-1 0,0-2 0,0 0 0,-1-1 0,0-1 0,0 0 0,0-2 0,-1-1 0,-40 2 0,15-5 0,-60-6 0,90 3 0,1-1 0,0 0 0,-1-2 0,1 0 0,1 0 0,-32-17 0,16 3 0,1-2 0,0-1 0,1-1 0,2-1 0,0-2 0,-35-43 0,31 28 0,2 0 0,1-2 0,3-1 0,-27-59 0,36 58 0,1-1 0,-15-79 0,3 12 0,28 112 0,-9-26 0,2 0 0,1 0 0,1-1 0,-2-44 0,7 33 0,-2 2 0,3 1 0,6-56 0,-5 82 0,-1 1 0,2-1 0,-1 0 0,2 1 0,-1 0 0,1 0 0,0 0 0,1 0 0,0 1 0,0-1 0,1 1 0,0 1 0,1-1 0,9-8 0,19-7 0,-28 19 0,0 1 0,-1-2 0,0 1 0,0-1 0,7-6 0,-9 7-80,1 1 0,-1 0-1,1 0 1,0 0 0,-1 1-1,1-1 1,0 1 0,0 1-1,1-1 1,-1 1 0,0-1 0,1 2-1,-1-1 1,0 0 0,1 1-1,10 1 1,2-1-6746</inkml:trace>
+</inkml:ink>
+</file>
+
+<file path=word/ink/ink11.xml><?xml version="1.0" encoding="utf-8"?>
+<inkml:ink xmlns:inkml="http://www.w3.org/2003/InkML">
+  <inkml:definitions>
+    <inkml:context xml:id="ctx0">
+      <inkml:inkSource xml:id="inkSrc0">
+        <inkml:traceFormat>
+          <inkml:channel name="X" type="integer" min="-2.14748E9" max="2.14748E9" units="cm"/>
+          <inkml:channel name="Y" type="integer" min="-2.14748E9" max="2.14748E9" units="cm"/>
+          <inkml:channel name="F" type="integer" max="32767" units="dev"/>
+        </inkml:traceFormat>
+        <inkml:channelProperties>
+          <inkml:channelProperty channel="X" name="resolution" value="1000" units="1/cm"/>
+          <inkml:channelProperty channel="Y" name="resolution" value="1000" units="1/cm"/>
+          <inkml:channelProperty channel="F" name="resolution" value="0" units="1/dev"/>
+        </inkml:channelProperties>
+      </inkml:inkSource>
+      <inkml:timestamp xml:id="ts0" timeString="2024-10-01T12:23:56.245"/>
+    </inkml:context>
+    <inkml:brush xml:id="br0">
+      <inkml:brushProperty name="width" value="0.035" units="cm"/>
+      <inkml:brushProperty name="height" value="0.035" units="cm"/>
+      <inkml:brushProperty name="color" value="#E71224"/>
+    </inkml:brush>
+  </inkml:definitions>
+  <inkml:trace contextRef="#ctx0" brushRef="#br0">663 129 24575,'1350'0'0,"-1150"15"0,-150-10 0,-25-2 0,0 2 0,-1 0 0,1 2 0,-1 0 0,-1 2 0,1 1 0,23 13 0,-11-5 0,-24-13 0,0 1 0,0 1 0,-1 0 0,18 14 0,-13-7 0,-1 2 0,-1 0 0,0 1 0,-2 0 0,0 1 0,17 32 0,-15-21 0,-1 2 0,-2 0 0,13 55 0,-15-28 0,-2 1 0,-4 0 0,-5 99 0,-1-43 0,24 247 0,-11-285 0,-5-35 0,2 55 0,-8 305 0,1-393 0,-1-1 0,0 0 0,-1 0 0,0 0 0,0 0 0,-1 0 0,0 0 0,0 0 0,0-1 0,-8 11 0,-5 6 0,-32 37 0,29-39 0,-7 9 0,-2-1 0,-1-2 0,-1-1 0,-1-1 0,-38 24 0,21-21 0,-1-2 0,0-3 0,-60 21 0,99-41 0,-124 42 0,110-40 0,0-1 0,0-1 0,-44 2 0,20-4 0,-1-2 0,1-2 0,-1-2 0,-79-19 0,-44-11 0,128 28 0,0-2 0,1-2 0,0-1 0,-50-22 0,-271-115 0,237 95 0,-11-4 0,98 41 0,0-2 0,0-2 0,2-1 0,1-2 0,0-2 0,-55-49 0,75 59 0,2-1 0,0-1 0,1 0 0,0-1 0,2-1 0,0 0 0,1 0 0,1-1 0,-12-34 0,0-12 0,-24-118 0,32 96 0,4-1 0,4 0 0,4 0 0,13-123 0,0 126 0,4 1 0,28-93 0,-40 167 0,-3 11 0,4-19 0,1 0 0,1 1 0,0-1 0,1 1 0,1 1 0,1-1 0,21-30 0,2 6 0,-9 12 0,40-42 0,-53 63 0,0-1 0,1 2 0,0-1 0,1 2 0,-1 0 0,2 0 0,22-9 0,163-66 0,-177 71 0,-1-1 0,0-1 0,19-16 0,-20 14 0,21-23 29,-35 31-168,0 2-1,0-1 1,0 1 0,1-1-1,0 1 1,0 1-1,1 0 1,-1-1-1,14-5 1,-5 7-6687</inkml:trace>
+</inkml:ink>
+</file>
+
+<file path=word/ink/ink12.xml><?xml version="1.0" encoding="utf-8"?>
+<inkml:ink xmlns:inkml="http://www.w3.org/2003/InkML">
+  <inkml:definitions>
+    <inkml:context xml:id="ctx0">
+      <inkml:inkSource xml:id="inkSrc0">
+        <inkml:traceFormat>
+          <inkml:channel name="X" type="integer" min="-2.14748E9" max="2.14748E9" units="cm"/>
+          <inkml:channel name="Y" type="integer" min="-2.14748E9" max="2.14748E9" units="cm"/>
+          <inkml:channel name="F" type="integer" max="32767" units="dev"/>
+        </inkml:traceFormat>
+        <inkml:channelProperties>
+          <inkml:channelProperty channel="X" name="resolution" value="1000" units="1/cm"/>
+          <inkml:channelProperty channel="Y" name="resolution" value="1000" units="1/cm"/>
+          <inkml:channelProperty channel="F" name="resolution" value="0" units="1/dev"/>
+        </inkml:channelProperties>
+      </inkml:inkSource>
+      <inkml:timestamp xml:id="ts0" timeString="2024-10-01T12:24:05.003"/>
+    </inkml:context>
+    <inkml:brush xml:id="br0">
+      <inkml:brushProperty name="width" value="0.035" units="cm"/>
+      <inkml:brushProperty name="height" value="0.035" units="cm"/>
+      <inkml:brushProperty name="color" value="#AB008B"/>
+    </inkml:brush>
+  </inkml:definitions>
+  <inkml:trace contextRef="#ctx0" brushRef="#br0">2818 365 24575,'-60'-4'0,"1"-2"0,0-3 0,-83-24 0,53 12 0,-385-45 0,12 2 0,245 1 0,-9-3 0,179 56 0,0 2 0,0 2 0,-63 1 0,30 4 0,50-1 0,0 1 0,0 2 0,0 1 0,-42 9 0,63-8 0,1 0 0,-1 1 0,1 0 0,0 0 0,0 1 0,1 0 0,-1 0 0,-10 11 0,-51 57 0,55-57 0,-7 10 0,2 1 0,0 0 0,2 2 0,1 0 0,-14 38 0,-50 159 0,76-212 0,-7 28 0,2 1 0,-5 60 0,9-56 0,-20 81 0,14-81 0,2 1 0,3-1 0,-1 56 0,-9 67 0,3-48 0,4-1 0,10 149 0,1-101 0,-1-129 0,2 0 0,2 0 0,1-1 0,3 1 0,0-2 0,3 1 0,1-1 0,2-1 0,2 0 0,1-2 0,1 0 0,2-1 0,2 0 0,1-2 0,1-1 0,31 28 0,0-1 0,127 122 0,-162-162 0,1-1 0,0-1 0,2-1 0,0-1 0,0-1 0,37 13 0,-22-13 0,1-1 0,0-2 0,66 8 0,309 5 0,-172-22 0,219-3 0,-164-17 0,-230 10 0,-2-3 0,1-2 0,108-40 0,-23 7 0,-131 40 0,0-1 0,0-1 0,-1-1 0,0 0 0,-1-2 0,0 0 0,-1-2 0,-1 0 0,0 0 0,0-2 0,-2 0 0,0-1 0,16-23 0,-23 27 0,1-1 0,-2 0 0,0 0 0,-1 0 0,0-1 0,-2 0 0,1 0 0,-2 0 0,4-31 0,-3-10 0,-5-81 0,-1 65 0,-4-34 0,-26-140 0,12 116 0,5 43 0,-28-85 0,13 59 0,27 104 0,-5-24 0,-7-57 0,8 44 0,-1 0 0,-16-44 0,-6-36 0,20 59 0,8 45 0,-1 1 0,-1-1 0,-1 1 0,-11-32 0,5 25 0,-12-53 0,13 43 0,-15-39 0,15 49 0,-12-52 0,18 67 12,0-1 0,0 1 0,-2 0 0,1 1 0,-2 0 0,-9-16 0,-13-24-1461,23 39-5377</inkml:trace>
+</inkml:ink>
+</file>
+
+<file path=word/ink/ink13.xml><?xml version="1.0" encoding="utf-8"?>
+<inkml:ink xmlns:inkml="http://www.w3.org/2003/InkML">
+  <inkml:definitions>
+    <inkml:context xml:id="ctx0">
+      <inkml:inkSource xml:id="inkSrc0">
+        <inkml:traceFormat>
+          <inkml:channel name="X" type="integer" min="-2.14748E9" max="2.14748E9" units="cm"/>
+          <inkml:channel name="Y" type="integer" min="-2.14748E9" max="2.14748E9" units="cm"/>
+          <inkml:channel name="F" type="integer" max="32767" units="dev"/>
+        </inkml:traceFormat>
+        <inkml:channelProperties>
+          <inkml:channelProperty channel="X" name="resolution" value="1000" units="1/cm"/>
+          <inkml:channelProperty channel="Y" name="resolution" value="1000" units="1/cm"/>
+          <inkml:channelProperty channel="F" name="resolution" value="0" units="1/dev"/>
+        </inkml:channelProperties>
+      </inkml:inkSource>
+      <inkml:timestamp xml:id="ts0" timeString="2024-10-01T12:20:04.997"/>
+    </inkml:context>
+    <inkml:brush xml:id="br0">
+      <inkml:brushProperty name="width" value="0.035" units="cm"/>
+      <inkml:brushProperty name="height" value="0.035" units="cm"/>
+      <inkml:brushProperty name="color" value="#E71224"/>
+    </inkml:brush>
+  </inkml:definitions>
+  <inkml:trace contextRef="#ctx0" brushRef="#br0">1330 152 24575,'-252'-1'0,"-271"3"0,460 1 0,0 2 0,1 3 0,0 3 0,-78 25 0,131-33 0,-1 0 0,1 1 0,0 1 0,1-1 0,-1 1 0,1 1 0,0 0 0,0 0 0,1 0 0,0 1 0,0 0 0,0 1 0,1 0 0,0 0 0,1 0 0,0 0 0,0 1 0,1 0 0,0 0 0,0 0 0,-4 18 0,4-7 0,1 0 0,0-1 0,2 1 0,0 0 0,1 0 0,2 0 0,0 0 0,0 0 0,12 37 0,36 95 0,75 153 0,-45-118 0,26 141 0,-83-245 0,4 12 0,4 15 0,61 148 0,-70-209 0,-8-14 0,2-1 0,1-1 0,23 33 0,-4-15 0,59 78 0,-78-108 0,2-1 0,0-1 0,39 30 0,-53-45 0,0-1 0,0 1 0,1-1 0,-1-1 0,1 1 0,0-1 0,0 0 0,0 0 0,0-1 0,0 1 0,0-1 0,0-1 0,0 1 0,1-1 0,7-1 0,-5 0 0,0-1 0,0-1 0,0 1 0,0-1 0,-1-1 0,1 1 0,-1-2 0,0 1 0,10-8 0,7-8 0,0-2 0,-2 0 0,0-2 0,34-45 0,0-10 0,-3-2 0,-3-3 0,-4-1 0,46-118 0,-50 88 0,-5-1 0,-6-2 0,19-124 0,-48 221 0,17-93 0,-5-2 0,0-128 0,-15 199 0,-3 0 0,-17-90 0,12 100 0,-2 1 0,-1 0 0,-2 0 0,-2 1 0,-33-57 0,33 67 0,-2 0 0,0 1 0,-1 1 0,-2 1 0,0 0 0,-1 1 0,0 2 0,-26-16 0,-182-112 0,210 130-1365,4 2-5461</inkml:trace>
+</inkml:ink>
+</file>
+
+<file path=word/ink/ink14.xml><?xml version="1.0" encoding="utf-8"?>
+<inkml:ink xmlns:inkml="http://www.w3.org/2003/InkML">
+  <inkml:definitions>
+    <inkml:context xml:id="ctx0">
+      <inkml:inkSource xml:id="inkSrc0">
+        <inkml:traceFormat>
+          <inkml:channel name="X" type="integer" min="-2.14748E9" max="2.14748E9" units="cm"/>
+          <inkml:channel name="Y" type="integer" min="-2.14748E9" max="2.14748E9" units="cm"/>
+          <inkml:channel name="F" type="integer" max="32767" units="dev"/>
+        </inkml:traceFormat>
+        <inkml:channelProperties>
+          <inkml:channelProperty channel="X" name="resolution" value="1000" units="1/cm"/>
+          <inkml:channelProperty channel="Y" name="resolution" value="1000" units="1/cm"/>
+          <inkml:channelProperty channel="F" name="resolution" value="0" units="1/dev"/>
+        </inkml:channelProperties>
+      </inkml:inkSource>
+      <inkml:timestamp xml:id="ts0" timeString="2024-10-01T12:26:44.857"/>
+    </inkml:context>
+    <inkml:brush xml:id="br0">
+      <inkml:brushProperty name="width" value="0.035" units="cm"/>
+      <inkml:brushProperty name="height" value="0.035" units="cm"/>
+      <inkml:brushProperty name="color" value="#AB008B"/>
+    </inkml:brush>
+  </inkml:definitions>
+  <inkml:trace contextRef="#ctx0" brushRef="#br0">597 0 24575,'-21'23'0,"-21"31"0,2-3 0,39-50 0,-68 79 0,-93 142 0,134-168 0,2 2 0,3 0 0,-22 82 0,35-107 0,-22 72 0,4 2 0,5 1 0,5 0 0,4 2 0,1 109 0,12-124 0,8 274 0,11-233 0,6 0 0,78 249 0,-100-377 0,18 56 0,53 116 0,-66-163 0,2 1 0,0-1 0,0-1 0,1 0 0,1 0 0,1-1 0,-1-1 0,2 1 0,0-2 0,0 0 0,1-1 0,25 14 0,-28-19 0,1-1 0,0 0 0,0-1 0,0 0 0,0-1 0,1 0 0,13 0 0,89-5 0,-91 1 0,4-1 0,0-1 0,0-2 0,-1 0 0,1-2 0,-1-1 0,-1-1 0,0-2 0,0 0 0,-1-2 0,-1 0 0,0-2 0,37-32 0,9-17 0,-2-3 0,81-106 0,-131 152 0,44-56 0,-4-2 0,-3-3 0,-4-2 0,52-120 0,-93 180 0,-2 0 0,0 0 0,-2-1 0,-1-1 0,0 1 0,-1-27 0,-5-165 0,-3 98 0,4 80 0,-3 0 0,-1 0 0,-1 1 0,-3-1 0,-1 2 0,-28-76 0,-69-177 0,29 88 0,-49-108 0,115 291 0,-1 0 0,-1 1 0,-1 1 0,-1 0 0,0 1 0,-1 0 0,-1 1 0,0 1 0,-37-24 0,40 31 0,-1 1 0,1 0 0,-30-10 0,-10-3 0,40 14 0,0 2 0,0-1 0,-1 2 0,0 0 0,0 1 0,1 0 0,-28 1 0,-5-1 0,-59-16-1365,88 17-5461</inkml:trace>
+</inkml:ink>
+</file>
+
+<file path=word/ink/ink15.xml><?xml version="1.0" encoding="utf-8"?>
+<inkml:ink xmlns:inkml="http://www.w3.org/2003/InkML">
+  <inkml:definitions>
+    <inkml:context xml:id="ctx0">
+      <inkml:inkSource xml:id="inkSrc0">
+        <inkml:traceFormat>
+          <inkml:channel name="X" type="integer" min="-2.14748E9" max="2.14748E9" units="cm"/>
+          <inkml:channel name="Y" type="integer" min="-2.14748E9" max="2.14748E9" units="cm"/>
+          <inkml:channel name="F" type="integer" max="32767" units="dev"/>
+        </inkml:traceFormat>
+        <inkml:channelProperties>
+          <inkml:channelProperty channel="X" name="resolution" value="1000" units="1/cm"/>
+          <inkml:channelProperty channel="Y" name="resolution" value="1000" units="1/cm"/>
+          <inkml:channelProperty channel="F" name="resolution" value="0" units="1/dev"/>
+        </inkml:channelProperties>
+      </inkml:inkSource>
+      <inkml:timestamp xml:id="ts0" timeString="2024-10-01T12:26:51.186"/>
+    </inkml:context>
+    <inkml:brush xml:id="br0">
+      <inkml:brushProperty name="width" value="0.035" units="cm"/>
+      <inkml:brushProperty name="height" value="0.035" units="cm"/>
+      <inkml:brushProperty name="color" value="#E71224"/>
+    </inkml:brush>
+  </inkml:definitions>
+  <inkml:trace contextRef="#ctx0" brushRef="#br0">661 240 24575,'81'-28'0,"88"-26"0,-94 39 0,0 2 0,123-3 0,153 28 0,-315-9 0,30 2 0,0 2 0,-1 4 0,65 19 0,-57-15 0,-57-13 0,1 2 0,28 8 0,-39-10 0,0 1 0,0 0 0,-1 0 0,1 0 0,-1 1 0,0 0 0,0 0 0,0 0 0,0 0 0,-1 1 0,5 5 0,3 5 0,0 1 0,-1 0 0,-1 0 0,0 1 0,-1 0 0,-1 1 0,-1 0 0,-1 1 0,0-1 0,3 20 0,0 6 0,2-1 0,1 0 0,28 60 0,-20-53 0,25 95 0,-30-77 0,41 213 0,-44-202 0,2 128 0,-16 535 0,2-738 0,0 0 0,0 1 0,0-1 0,-1 0 0,1 1 0,-1-1 0,0 0 0,-1 0 0,1 0 0,-1 0 0,1 0 0,-1 0 0,0-1 0,-5 7 0,3-6 0,-1 0 0,1 0 0,-1-1 0,1 0 0,-1 0 0,0 0 0,-1 0 0,1-1 0,0 0 0,-10 3 0,-45 12 0,-2-3 0,0-2 0,-103 5 0,-195-12 0,258-6 0,-2-1 0,0-5 0,0-4 0,-103-26 0,147 23 0,0-3 0,1-3 0,1-2 0,1-3 0,1-2 0,-73-47 0,75 33 0,2-2 0,2-3 0,-63-72 0,55 45 0,3-1 0,3-3 0,-44-88 0,79 131 0,2 0 0,1 0 0,2-2 0,1 1 0,2-1 0,1-1 0,2 0 0,2 0 0,0-74 0,4 64 0,4-482 0,13 281 0,-12 188 0,-3 52 0,0 0 0,0 0 0,0 1 0,1-1 0,0 1 0,1-1 0,-1 1 0,1 0 0,1 0 0,-1 1 0,1-1 0,1 1 0,-1 0 0,1 1 0,0-1 0,0 1 0,0 0 0,10-5 0,10-6 0,-1 2 0,2 0 0,45-15 0,-43 21 0,1 0 0,0 3 0,1 0 0,-1 2 0,1 1 0,0 1 0,0 2 0,36 6 0,-60-6-170,0 0-1,0 0 0,0 1 1,0 0-1,0 1 0,0 0 1,8 4-1,-4 1-6655</inkml:trace>
+</inkml:ink>
+</file>
+
+<file path=word/ink/ink16.xml><?xml version="1.0" encoding="utf-8"?>
+<inkml:ink xmlns:inkml="http://www.w3.org/2003/InkML">
+  <inkml:definitions>
+    <inkml:context xml:id="ctx0">
+      <inkml:inkSource xml:id="inkSrc0">
+        <inkml:traceFormat>
+          <inkml:channel name="X" type="integer" min="-2.14748E9" max="2.14748E9" units="cm"/>
+          <inkml:channel name="Y" type="integer" min="-2.14748E9" max="2.14748E9" units="cm"/>
+          <inkml:channel name="F" type="integer" max="32767" units="dev"/>
+        </inkml:traceFormat>
+        <inkml:channelProperties>
+          <inkml:channelProperty channel="X" name="resolution" value="1000" units="1/cm"/>
+          <inkml:channelProperty channel="Y" name="resolution" value="1000" units="1/cm"/>
+          <inkml:channelProperty channel="F" name="resolution" value="0" units="1/dev"/>
+        </inkml:channelProperties>
+      </inkml:inkSource>
+      <inkml:timestamp xml:id="ts0" timeString="2024-10-01T12:26:57.381"/>
+    </inkml:context>
+    <inkml:brush xml:id="br0">
+      <inkml:brushProperty name="width" value="0.035" units="cm"/>
+      <inkml:brushProperty name="height" value="0.035" units="cm"/>
+      <inkml:brushProperty name="color" value="#FFC114"/>
+    </inkml:brush>
+  </inkml:definitions>
+  <inkml:trace contextRef="#ctx0" brushRef="#br0">2842 298 24575,'-259'1'0,"-277"-2"0,268-22 0,52 3 0,9 6 0,-241-47 0,180-2 0,167 37 0,-19-10 0,86 24 0,0 1 0,0 2 0,-2 1 0,1 2 0,-60-3 0,90 10 0,0 0 0,0 0 0,0 0 0,0 1 0,0 0 0,1 0 0,-1 0 0,1 0 0,-1 1 0,1-1 0,0 1 0,0 0 0,0 1 0,0-1 0,1 1 0,-1-1 0,1 1 0,0 0 0,0 1 0,1-1 0,-1 0 0,-3 9 0,-2 5 0,0 0 0,1 1 0,1-1 0,-6 32 0,5 5 0,2 0 0,3 0 0,7 95 0,-3-131 0,2 0 0,0 0 0,2 0 0,0 0 0,0-1 0,11 19 0,-6-11 0,0 0 0,6 28 0,4 21 0,5 26 0,-21-80 0,30 213 0,-29-184 0,2-1 0,17 56 0,10 57 0,-25-80 0,-6-38 0,1-1 0,3 1 0,2-1 0,17 48 0,78 174 0,-99-252 0,0 0 0,1 0 0,1-1 0,0 1 0,0-2 0,1 1 0,1-1 0,11 10 0,-5-7 0,0 0 0,1-1 0,1-1 0,34 18 0,-29-21 0,0-2 0,1 0 0,0-1 0,0-2 0,30 3 0,-16-2 0,89 7 0,228-8 0,-186-7 0,-107 3 0,17 1 0,92-11 0,-143 6 0,-1-1 0,0-1 0,0-2 0,-1 0 0,0-2 0,-1 0 0,29-18 0,195-94 0,-136 70 0,-94 43 0,19-8 0,-1-1 0,-1-2 0,0-1 0,-2-2 0,44-37 0,-33 17 0,-1-1 0,52-71 0,-82 95 0,-1 0 0,0-1 0,-2-1 0,-1 0 0,0 0 0,-2-1 0,0 0 0,-2-1 0,5-30 0,-5-16 0,-5-124 0,-3 94 0,1 77 0,-1 0 0,-1-1 0,0 1 0,-12-37 0,-39-83 0,10 31 0,37 93 0,-20-34 0,-3-5 0,-12-39 0,-25-67 0,61 147-341,0-1 0,2 0-1,-4-27 1,7 28-6485</inkml:trace>
 </inkml:ink>
 </file>
 
